--- a/Manuscript/MS_word.docx
+++ b/Manuscript/MS_word.docx
@@ -10,622 +10,288 @@
         <w:t xml:space="preserve">Untitled</w:t>
       </w:r>
     </w:p>
-    <w:tbl>
-      <w:tblPr>
-        <w:tblStyle w:val="Table"/>
-        <w:tblW w:type="pct" w:w="278"/>
-        <w:tblLook w:firstRow="0" w:lastRow="0" w:firstColumn="0" w:lastColumn="0" w:noHBand="0" w:noVBand="0" w:val="0000"/>
-      </w:tblPr>
-      <w:tblGrid>
-        <w:gridCol w:w="440"/>
-      </w:tblGrid>
-      <w:tr>
-        <w:tc>
-          <w:tcPr/>
-          <w:p>
-            <w:pPr>
-              <w:pStyle w:val="Compact"/>
-              <w:jc w:val="left"/>
-            </w:pPr>
-            <w:r>
-              <w:t xml:space="preserve">title:</w:t>
-            </w:r>
-            <w:r>
-              <w:t xml:space="preserve"> </w:t>
-            </w:r>
-            <w:r>
-              <w:t xml:space="preserve"> </w:t>
-            </w:r>
-            <w:r>
-              <w:t xml:space="preserve">Trade-offs among plant reproductive traits determine interactions with floral visitors</w:t>
-            </w:r>
-          </w:p>
-        </w:tc>
-      </w:tr>
-      <w:tr>
-        <w:tc>
-          <w:tcPr/>
-          <w:p>
-            <w:pPr>
-              <w:pStyle w:val="Compact"/>
-              <w:jc w:val="left"/>
-            </w:pPr>
-            <w:r>
-              <w:t xml:space="preserve">#author:</w:t>
-            </w:r>
-            <w:r>
-              <w:t xml:space="preserve"> </w:t>
-            </w:r>
-            <w:r>
-              <w:t xml:space="preserve"># - Jose B. Lanuza</w:t>
-            </w:r>
-            <w:r>
-              <w:rPr>
-                <w:vertAlign w:val="superscript"/>
-              </w:rPr>
-              <w:t xml:space="preserve">1,2</w:t>
-            </w:r>
-            <w:r>
-              <w:t xml:space="preserve">*</w:t>
-            </w:r>
-            <w:r>
-              <w:t xml:space="preserve"> </w:t>
-            </w:r>
-            <w:r>
-              <w:t xml:space="preserve"># - Romina Rader</w:t>
-            </w:r>
-            <w:r>
-              <w:rPr>
-                <w:vertAlign w:val="superscript"/>
-              </w:rPr>
-              <w:t xml:space="preserve">1</w:t>
-            </w:r>
-            <w:r>
-              <w:t xml:space="preserve"> </w:t>
-            </w:r>
-            <w:r>
-              <w:t xml:space="preserve"># - Jamie Stavert</w:t>
-            </w:r>
-            <w:r>
-              <w:rPr>
-                <w:vertAlign w:val="superscript"/>
-              </w:rPr>
-              <w:t xml:space="preserve">3</w:t>
-            </w:r>
-            <w:r>
-              <w:t xml:space="preserve"> </w:t>
-            </w:r>
-            <w:r>
-              <w:t xml:space="preserve"># - Liam K. Kendall</w:t>
-            </w:r>
-            <w:r>
-              <w:rPr>
-                <w:vertAlign w:val="superscript"/>
-              </w:rPr>
-              <w:t xml:space="preserve">4</w:t>
-            </w:r>
-            <w:r>
-              <w:t xml:space="preserve"> </w:t>
-            </w:r>
-            <w:r>
-              <w:t xml:space="preserve"># - Manu E. Saunders</w:t>
-            </w:r>
-            <w:r>
-              <w:rPr>
-                <w:vertAlign w:val="superscript"/>
-              </w:rPr>
-              <w:t xml:space="preserve">1</w:t>
-            </w:r>
-            <w:r>
-              <w:t xml:space="preserve"> </w:t>
-            </w:r>
-            <w:r>
-              <w:t xml:space="preserve"># - Ignasi Bartomeus</w:t>
-            </w:r>
-            <w:r>
-              <w:rPr>
-                <w:vertAlign w:val="superscript"/>
-              </w:rPr>
-              <w:t xml:space="preserve">2</w:t>
-            </w:r>
-          </w:p>
-        </w:tc>
-      </w:tr>
-      <w:tr>
-        <w:tc>
-          <w:tcPr/>
-          <w:p>
-            <w:pPr>
-              <w:pStyle w:val="Compact"/>
-              <w:jc w:val="left"/>
-            </w:pPr>
-            <w:r>
-              <w:t xml:space="preserve"># may use lua filters for affiliations etc: see</w:t>
-            </w:r>
-            <w:r>
-              <w:t xml:space="preserve"> </w:t>
-            </w:r>
-            <w:hyperlink r:id="rId20">
-              <w:r>
-                <w:rPr>
-                  <w:rStyle w:val="Hyperlink"/>
-                </w:rPr>
-                <w:t xml:space="preserve">https://stackoverflow.com/a/52919256</w:t>
-              </w:r>
-            </w:hyperlink>
-          </w:p>
-        </w:tc>
-      </w:tr>
-      <w:tr>
-        <w:tc>
-          <w:tcPr/>
-          <w:p>
-            <w:pPr>
-              <w:pStyle w:val="Compact"/>
-              <w:jc w:val="left"/>
-            </w:pPr>
-            <w:r>
-              <w:t xml:space="preserve"># date:</w:t>
-            </w:r>
-            <w:r>
-              <w:t xml:space="preserve"> </w:t>
-            </w:r>
-            <w:r>
-              <w:t xml:space="preserve">‘</w:t>
-            </w:r>
-            <w:r>
-              <w:t xml:space="preserve">2022-01-27</w:t>
-            </w:r>
-            <w:r>
-              <w:t xml:space="preserve">’</w:t>
-            </w:r>
-          </w:p>
-        </w:tc>
-      </w:tr>
-      <w:tr>
-        <w:tc>
-          <w:tcPr/>
-          <w:p>
-            <w:pPr>
-              <w:pStyle w:val="Compact"/>
-              <w:jc w:val="left"/>
-            </w:pPr>
-            <w:r>
-              <w:t xml:space="preserve">output:</w:t>
-            </w:r>
-            <w:r>
-              <w:t xml:space="preserve"> </w:t>
-            </w:r>
-            <w:r>
-              <w:t xml:space="preserve">word_document: default</w:t>
-            </w:r>
-            <w:r>
-              <w:t xml:space="preserve"> </w:t>
-            </w:r>
-            <w:r>
-              <w:t xml:space="preserve">bookdown::word_document2: default # for cross-references</w:t>
-            </w:r>
-            <w:r>
-              <w:t xml:space="preserve"> </w:t>
-            </w:r>
-            <w:r>
-              <w:t xml:space="preserve">fig_caption: yes</w:t>
-            </w:r>
-            <w:r>
-              <w:t xml:space="preserve"> </w:t>
-            </w:r>
-            <w:r>
-              <w:t xml:space="preserve">fig_width: 7</w:t>
-            </w:r>
-            <w:r>
-              <w:t xml:space="preserve"> </w:t>
-            </w:r>
-            <w:r>
-              <w:t xml:space="preserve">fig_height: 7</w:t>
-            </w:r>
-            <w:r>
-              <w:t xml:space="preserve"> </w:t>
-            </w:r>
-            <w:r>
-              <w:t xml:space="preserve">df_print: kable</w:t>
-            </w:r>
-            <w:r>
-              <w:t xml:space="preserve"> </w:t>
-            </w:r>
-            <w:r>
-              <w:t xml:space="preserve">keep_tex: yes</w:t>
-            </w:r>
-            <w:r>
-              <w:t xml:space="preserve"> </w:t>
-            </w:r>
-            <w:r>
-              <w:t xml:space="preserve">number_sections: no</w:t>
-            </w:r>
-            <w:r>
-              <w:t xml:space="preserve"> </w:t>
-            </w:r>
-            <w:r>
-              <w:t xml:space="preserve">extra_dependencies: [</w:t>
-            </w:r>
-            <w:r>
-              <w:t xml:space="preserve">“</w:t>
-            </w:r>
-            <w:r>
-              <w:t xml:space="preserve">float</w:t>
-            </w:r>
-            <w:r>
-              <w:t xml:space="preserve">”</w:t>
-            </w:r>
-            <w:r>
-              <w:t xml:space="preserve">]</w:t>
-            </w:r>
-            <w:r>
-              <w:t xml:space="preserve"> </w:t>
-            </w:r>
-            <w:r>
-              <w:t xml:space="preserve">toc: no</w:t>
-            </w:r>
-            <w:r>
-              <w:t xml:space="preserve"> </w:t>
-            </w:r>
-            <w:r>
-              <w:t xml:space="preserve">fig_crop: no</w:t>
-            </w:r>
-            <w:r>
-              <w:t xml:space="preserve"> </w:t>
-            </w:r>
-            <w:r>
-              <w:t xml:space="preserve">includes:</w:t>
-            </w:r>
-            <w:r>
-              <w:t xml:space="preserve"> </w:t>
-            </w:r>
-            <w:r>
-              <w:t xml:space="preserve">in_header: header.tex</w:t>
-            </w:r>
-          </w:p>
-        </w:tc>
-      </w:tr>
-      <w:tr>
-        <w:tc>
-          <w:tcPr/>
-          <w:p>
-            <w:pPr>
-              <w:pStyle w:val="Compact"/>
-              <w:jc w:val="left"/>
-            </w:pPr>
-            <w:r>
-              <w:t xml:space="preserve">documentclass: article</w:t>
-            </w:r>
-            <w:r>
-              <w:t xml:space="preserve"> </w:t>
-            </w:r>
-            <w:r>
-              <w:t xml:space="preserve"># classoption: twocolumn, landscape, etc</w:t>
-            </w:r>
-            <w:r>
-              <w:t xml:space="preserve"> </w:t>
-            </w:r>
-            <w:r>
-              <w:t xml:space="preserve">papersize: a4</w:t>
-            </w:r>
-            <w:r>
-              <w:t xml:space="preserve"> </w:t>
-            </w:r>
-            <w:r>
-              <w:t xml:space="preserve">pagestyle: plain # plain, empty, headings</w:t>
-            </w:r>
-            <w:r>
-              <w:t xml:space="preserve"> </w:t>
-            </w:r>
-            <w:r>
-              <w:t xml:space="preserve">geometry: margin=1in</w:t>
-            </w:r>
-            <w:r>
-              <w:t xml:space="preserve"> </w:t>
-            </w:r>
-            <w:r>
-              <w:t xml:space="preserve">linestretch: 2</w:t>
-            </w:r>
-            <w:r>
-              <w:t xml:space="preserve"> </w:t>
-            </w:r>
-            <w:r>
-              <w:t xml:space="preserve">fontfamily: mathpazo</w:t>
-            </w:r>
-            <w:r>
-              <w:t xml:space="preserve"> </w:t>
-            </w:r>
-            <w:r>
-              <w:t xml:space="preserve">fontsize: 12pt</w:t>
-            </w:r>
-          </w:p>
-        </w:tc>
-      </w:tr>
-      <w:tr>
-        <w:tc>
-          <w:tcPr/>
-          <w:p>
-            <w:pPr>
-              <w:pStyle w:val="Compact"/>
-              <w:jc w:val="left"/>
-            </w:pPr>
-            <w:r>
-              <w:t xml:space="preserve">bibliography:</w:t>
-            </w:r>
-            <w:r>
-              <w:t xml:space="preserve"> </w:t>
-            </w:r>
-            <w:r>
-              <w:t xml:space="preserve">- references.bib</w:t>
-            </w:r>
-            <w:r>
-              <w:t xml:space="preserve"> </w:t>
-            </w:r>
-            <w:r>
-              <w:t xml:space="preserve">- knitcitations.bib</w:t>
-            </w:r>
-            <w:r>
-              <w:t xml:space="preserve"> </w:t>
-            </w:r>
-            <w:r>
-              <w:t xml:space="preserve"># zotero:</w:t>
-            </w:r>
-            <w:r>
-              <w:t xml:space="preserve"> </w:t>
-            </w:r>
-            <w:r>
-              <w:t xml:space="preserve">“</w:t>
-            </w:r>
-            <w:r>
-              <w:t xml:space="preserve">My shared Zotero group</w:t>
-            </w:r>
-            <w:r>
-              <w:t xml:space="preserve">”</w:t>
-            </w:r>
-            <w:r>
-              <w:t xml:space="preserve"> </w:t>
-            </w:r>
-            <w:r>
-              <w:t xml:space="preserve">csl: ecology.csl</w:t>
-            </w:r>
-            <w:r>
-              <w:t xml:space="preserve"> </w:t>
-            </w:r>
-            <w:r>
-              <w:t xml:space="preserve"># csl:</w:t>
-            </w:r>
-            <w:r>
-              <w:t xml:space="preserve"> </w:t>
-            </w:r>
-            <w:hyperlink r:id="rId21">
-              <w:r>
-                <w:rPr>
-                  <w:rStyle w:val="Hyperlink"/>
-                </w:rPr>
-                <w:t xml:space="preserve">https://www.zotero.org/styles/ecology</w:t>
-              </w:r>
-            </w:hyperlink>
-          </w:p>
-        </w:tc>
-      </w:tr>
-      <w:tr>
-        <w:tc>
-          <w:tcPr/>
-          <w:p>
-            <w:pPr>
-              <w:pStyle w:val="Compact"/>
-              <w:jc w:val="left"/>
-            </w:pPr>
-            <w:r>
-              <w:t xml:space="preserve">link-citations: yes</w:t>
-            </w:r>
-            <w:r>
-              <w:t xml:space="preserve"> </w:t>
-            </w:r>
-            <w:r>
-              <w:t xml:space="preserve">linkcolor: RoyalBlue</w:t>
-            </w:r>
-            <w:r>
-              <w:t xml:space="preserve"> </w:t>
-            </w:r>
-            <w:r>
-              <w:t xml:space="preserve">urlcolor: RoyalBlue</w:t>
-            </w:r>
-            <w:r>
-              <w:t xml:space="preserve"> </w:t>
-            </w:r>
-            <w:r>
-              <w:t xml:space="preserve">links-as-notes: false</w:t>
-            </w:r>
-            <w:r>
-              <w:t xml:space="preserve"> </w:t>
-            </w:r>
-            <w:r>
-              <w:t xml:space="preserve">subparagraph: yes</w:t>
-            </w:r>
-          </w:p>
-        </w:tc>
-      </w:tr>
-      <w:tr>
-        <w:tc>
-          <w:tcPr/>
-          <w:p>
-            <w:pPr>
-              <w:pStyle w:val="Compact"/>
-              <w:jc w:val="left"/>
-            </w:pPr>
-            <w:r>
-              <w:t xml:space="preserve">header-includes:</w:t>
-            </w:r>
-            <w:r>
-              <w:t xml:space="preserve"> </w:t>
-            </w:r>
-            <w:r>
-              <w:t xml:space="preserve">-</w:t>
-            </w:r>
-          </w:p>
-        </w:tc>
-      </w:tr>
-    </w:tbl>
+    <w:p>
+      <w:pPr>
+        <w:pStyle w:val="FirstParagraph"/>
+      </w:pPr>
+      <w:r>
+        <w:t xml:space="preserve">title:</w:t>
+      </w:r>
+      <w:r>
+        <w:t xml:space="preserve"> </w:t>
+      </w:r>
+      <w:r>
+        <w:t xml:space="preserve"> </w:t>
+      </w:r>
+      <w:r>
+        <w:t xml:space="preserve">Trade-offs among plant reproductive traits determine interactions with floral visitors</w:t>
+      </w:r>
+    </w:p>
     <w:p>
       <w:pPr>
         <w:pStyle w:val="BodyText"/>
       </w:pPr>
       <w:r>
-        <w:t xml:space="preserve"> </w:t>
-      </w:r>
-      <w:hyperlink r:id="rId22">
-        <w:r>
-          <w:rPr>
-            <w:rStyle w:val="Hyperlink"/>
-          </w:rPr>
-          <w:t xml:space="preserve">barragansljose@gmail.com</w:t>
-        </w:r>
-      </w:hyperlink>
-      <w:r>
-        <w:t xml:space="preserve">,</w:t>
-      </w:r>
-      <w:r>
-        <w:t xml:space="preserve"> </w:t>
-      </w:r>
-      <w:r>
-        <w:t xml:space="preserve"> </w:t>
-      </w:r>
-      <w:hyperlink r:id="rId23">
-        <w:r>
-          <w:rPr>
-            <w:rStyle w:val="Hyperlink"/>
-          </w:rPr>
-          <w:t xml:space="preserve">rrader@une.edu.au</w:t>
-        </w:r>
-      </w:hyperlink>
-      <w:r>
-        <w:t xml:space="preserve">,</w:t>
-      </w:r>
-      <w:r>
-        <w:t xml:space="preserve"> </w:t>
-      </w:r>
-      <w:r>
-        <w:t xml:space="preserve"> </w:t>
-      </w:r>
-      <w:hyperlink r:id="rId24">
-        <w:r>
-          <w:rPr>
-            <w:rStyle w:val="Hyperlink"/>
-          </w:rPr>
-          <w:t xml:space="preserve">jamie.stavert@gmail.com</w:t>
-        </w:r>
-      </w:hyperlink>
-      <w:r>
-        <w:t xml:space="preserve">,</w:t>
-      </w:r>
-      <w:r>
-        <w:t xml:space="preserve"> </w:t>
-      </w:r>
-      <w:r>
-        <w:t xml:space="preserve"> </w:t>
-      </w:r>
-      <w:hyperlink r:id="rId25">
-        <w:r>
-          <w:rPr>
-            <w:rStyle w:val="Hyperlink"/>
-          </w:rPr>
-          <w:t xml:space="preserve">liam.k.kendall@gmail.com</w:t>
-        </w:r>
-      </w:hyperlink>
-      <w:r>
-        <w:t xml:space="preserve">,</w:t>
-      </w:r>
-      <w:r>
-        <w:t xml:space="preserve"> </w:t>
-      </w:r>
-      <w:r>
-        <w:t xml:space="preserve"> </w:t>
-      </w:r>
-      <w:hyperlink r:id="rId26">
-        <w:r>
-          <w:rPr>
-            <w:rStyle w:val="Hyperlink"/>
-          </w:rPr>
-          <w:t xml:space="preserve">Manu.Saunders@une.edu.au</w:t>
-        </w:r>
-      </w:hyperlink>
-      <w:r>
-        <w:t xml:space="preserve"> </w:t>
-      </w:r>
-      <w:r>
-        <w:t xml:space="preserve"> </w:t>
-      </w:r>
-      <w:hyperlink r:id="rId27">
-        <w:r>
-          <w:rPr>
-            <w:rStyle w:val="Hyperlink"/>
-          </w:rPr>
-          <w:t xml:space="preserve">nacho.bartomeus@gmail.com</w:t>
-        </w:r>
-      </w:hyperlink>
+        <w:t xml:space="preserve">#author:</w:t>
+      </w:r>
+      <w:r>
+        <w:t xml:space="preserve"> </w:t>
+      </w:r>
+      <w:r>
+        <w:t xml:space="preserve"># - Jose B. Lanuza</w:t>
+      </w:r>
+      <w:r>
+        <w:rPr>
+          <w:vertAlign w:val="superscript"/>
+        </w:rPr>
+        <w:t xml:space="preserve">1,2</w:t>
+      </w:r>
+      <w:r>
+        <w:t xml:space="preserve">*</w:t>
+      </w:r>
+      <w:r>
+        <w:t xml:space="preserve"> </w:t>
+      </w:r>
+      <w:r>
+        <w:t xml:space="preserve"># - Romina Rader</w:t>
+      </w:r>
+      <w:r>
+        <w:rPr>
+          <w:vertAlign w:val="superscript"/>
+        </w:rPr>
+        <w:t xml:space="preserve">1</w:t>
+      </w:r>
+      <w:r>
+        <w:t xml:space="preserve"> </w:t>
+      </w:r>
+      <w:r>
+        <w:t xml:space="preserve"># - Jamie Stavert</w:t>
+      </w:r>
+      <w:r>
+        <w:rPr>
+          <w:vertAlign w:val="superscript"/>
+        </w:rPr>
+        <w:t xml:space="preserve">3</w:t>
+      </w:r>
+      <w:r>
+        <w:t xml:space="preserve"> </w:t>
+      </w:r>
+      <w:r>
+        <w:t xml:space="preserve"># - Liam K. Kendall</w:t>
+      </w:r>
+      <w:r>
+        <w:rPr>
+          <w:vertAlign w:val="superscript"/>
+        </w:rPr>
+        <w:t xml:space="preserve">4</w:t>
+      </w:r>
+      <w:r>
+        <w:t xml:space="preserve"> </w:t>
+      </w:r>
+      <w:r>
+        <w:t xml:space="preserve"># - Manu E. Saunders</w:t>
+      </w:r>
+      <w:r>
+        <w:rPr>
+          <w:vertAlign w:val="superscript"/>
+        </w:rPr>
+        <w:t xml:space="preserve">1</w:t>
+      </w:r>
+      <w:r>
+        <w:t xml:space="preserve"> </w:t>
+      </w:r>
+      <w:r>
+        <w:t xml:space="preserve"># - Ignasi Bartomeus</w:t>
+      </w:r>
+      <w:r>
+        <w:rPr>
+          <w:vertAlign w:val="superscript"/>
+        </w:rPr>
+        <w:t xml:space="preserve">2</w:t>
+      </w:r>
+    </w:p>
+    <w:bookmarkStart w:id="21" w:name="Xa677198660821e5a597c34d6e2845a4c0db702a"/>
+    <w:p>
+      <w:pPr>
+        <w:pStyle w:val="Heading1"/>
+      </w:pPr>
+      <w:r>
+        <w:t xml:space="preserve">may use lua filters for affiliations etc: see</w:t>
+      </w:r>
+      <w:r>
+        <w:t xml:space="preserve"> </w:t>
+      </w:r>
+      <w:hyperlink r:id="rId20">
+        <w:r>
+          <w:rPr>
+            <w:rStyle w:val="Hyperlink"/>
+          </w:rPr>
+          <w:t xml:space="preserve">https://stackoverflow.com/a/52919256</w:t>
+        </w:r>
+      </w:hyperlink>
+    </w:p>
+    <w:bookmarkEnd w:id="21"/>
+    <w:bookmarkStart w:id="22" w:name="date-2022-01-31"/>
+    <w:p>
+      <w:pPr>
+        <w:pStyle w:val="Heading1"/>
+      </w:pPr>
+      <w:r>
+        <w:t xml:space="preserve">date:</w:t>
+      </w:r>
+      <w:r>
+        <w:t xml:space="preserve"> </w:t>
+      </w:r>
+      <w:r>
+        <w:t xml:space="preserve">‘</w:t>
+      </w:r>
+      <w:r>
+        <w:t xml:space="preserve">2022-01-31</w:t>
+      </w:r>
+      <w:r>
+        <w:t xml:space="preserve">’</w:t>
+      </w:r>
+    </w:p>
+    <w:p>
+      <w:pPr>
+        <w:pStyle w:val="FirstParagraph"/>
+      </w:pPr>
+      <w:r>
+        <w:t xml:space="preserve">output:</w:t>
+      </w:r>
+      <w:r>
+        <w:t xml:space="preserve"> </w:t>
+      </w:r>
+      <w:r>
+        <w:t xml:space="preserve">bookdown::pdf_document2:</w:t>
+      </w:r>
+      <w:r>
+        <w:t xml:space="preserve"> </w:t>
+      </w:r>
+      <w:r>
+        <w:t xml:space="preserve">fig_caption: yes</w:t>
+      </w:r>
+      <w:r>
+        <w:t xml:space="preserve"> </w:t>
+      </w:r>
+      <w:r>
+        <w:t xml:space="preserve">fig_width: 7</w:t>
+      </w:r>
+      <w:r>
+        <w:t xml:space="preserve"> </w:t>
+      </w:r>
+      <w:r>
+        <w:t xml:space="preserve">fig_height: 7</w:t>
+      </w:r>
+      <w:r>
+        <w:t xml:space="preserve"> </w:t>
+      </w:r>
+      <w:r>
+        <w:t xml:space="preserve">df_print: kable</w:t>
+      </w:r>
+      <w:r>
+        <w:t xml:space="preserve"> </w:t>
+      </w:r>
+      <w:r>
+        <w:t xml:space="preserve">keep_tex: yes</w:t>
+      </w:r>
+      <w:r>
+        <w:t xml:space="preserve"> </w:t>
+      </w:r>
+      <w:r>
+        <w:t xml:space="preserve">number_sections: no</w:t>
+      </w:r>
+      <w:r>
+        <w:t xml:space="preserve"> </w:t>
+      </w:r>
+      <w:r>
+        <w:t xml:space="preserve">extra_dependencies: [</w:t>
+      </w:r>
+      <w:r>
+        <w:t xml:space="preserve">“</w:t>
+      </w:r>
+      <w:r>
+        <w:t xml:space="preserve">float</w:t>
+      </w:r>
+      <w:r>
+        <w:t xml:space="preserve">”</w:t>
+      </w:r>
+      <w:r>
+        <w:t xml:space="preserve">]</w:t>
+      </w:r>
+      <w:r>
+        <w:t xml:space="preserve"> </w:t>
+      </w:r>
+      <w:r>
+        <w:t xml:space="preserve">toc: no</w:t>
+      </w:r>
+      <w:r>
+        <w:t xml:space="preserve"> </w:t>
+      </w:r>
+      <w:r>
+        <w:t xml:space="preserve">fig_crop: no</w:t>
+      </w:r>
+      <w:r>
+        <w:t xml:space="preserve"> </w:t>
+      </w:r>
+      <w:r>
+        <w:t xml:space="preserve">includes:</w:t>
+      </w:r>
+      <w:r>
+        <w:t xml:space="preserve"> </w:t>
+      </w:r>
+      <w:r>
+        <w:t xml:space="preserve">in_header: header.tex</w:t>
+      </w:r>
     </w:p>
     <w:p>
       <w:pPr>
         <w:pStyle w:val="BodyText"/>
       </w:pPr>
       <w:r>
-        <w:rPr>
-          <w:vertAlign w:val="superscript"/>
-        </w:rPr>
-        <w:t xml:space="preserve">1</w:t>
-      </w:r>
-      <w:r>
-        <w:t xml:space="preserve"> </w:t>
-      </w:r>
-      <w:r>
-        <w:t xml:space="preserve">School of Environmental and Rural Science, University of New England, Armidale, New South Wales 2350, Australia.</w:t>
-      </w:r>
-      <w:r>
-        <w:t xml:space="preserve"> </w:t>
-      </w:r>
-      <w:r>
-        <w:rPr>
-          <w:vertAlign w:val="superscript"/>
-        </w:rPr>
-        <w:t xml:space="preserve">2</w:t>
-      </w:r>
-      <w:r>
-        <w:t xml:space="preserve"> </w:t>
-      </w:r>
-      <w:r>
-        <w:t xml:space="preserve">Estación Biológica de Doñana (EBD-CSIC), E-41092 Seville, Spain.</w:t>
-      </w:r>
-      <w:r>
-        <w:t xml:space="preserve"> </w:t>
-      </w:r>
-      <w:r>
-        <w:rPr>
-          <w:vertAlign w:val="superscript"/>
-        </w:rPr>
-        <w:t xml:space="preserve">3</w:t>
-      </w:r>
-      <w:r>
-        <w:t xml:space="preserve"> </w:t>
-      </w:r>
-      <w:r>
-        <w:t xml:space="preserve">Department of Conservation | Te Papa Atawhai, Auckland, New Zealand.</w:t>
-      </w:r>
-      <w:r>
-        <w:t xml:space="preserve"> </w:t>
-      </w:r>
-      <w:r>
-        <w:rPr>
-          <w:vertAlign w:val="superscript"/>
-        </w:rPr>
-        <w:t xml:space="preserve">4</w:t>
-      </w:r>
-      <w:r>
-        <w:t xml:space="preserve"> </w:t>
-      </w:r>
-      <w:r>
-        <w:t xml:space="preserve">Centre for Environmental and Climate Science, Lund University, Sölvegatan 37, S-223 62 Lund, Sweden.</w:t>
+        <w:t xml:space="preserve">documentclass: article</w:t>
+      </w:r>
+      <w:r>
+        <w:t xml:space="preserve"> </w:t>
+      </w:r>
+      <w:r>
+        <w:t xml:space="preserve"># classoption: twocolumn, landscape, etc</w:t>
+      </w:r>
+      <w:r>
+        <w:t xml:space="preserve"> </w:t>
+      </w:r>
+      <w:r>
+        <w:t xml:space="preserve">papersize: a4</w:t>
+      </w:r>
+      <w:r>
+        <w:t xml:space="preserve"> </w:t>
+      </w:r>
+      <w:r>
+        <w:t xml:space="preserve">pagestyle: plain # plain, empty, headings</w:t>
+      </w:r>
+      <w:r>
+        <w:t xml:space="preserve"> </w:t>
+      </w:r>
+      <w:r>
+        <w:t xml:space="preserve">geometry: margin=1in</w:t>
+      </w:r>
+      <w:r>
+        <w:t xml:space="preserve"> </w:t>
+      </w:r>
+      <w:r>
+        <w:t xml:space="preserve">linestretch: 2</w:t>
+      </w:r>
+      <w:r>
+        <w:t xml:space="preserve"> </w:t>
+      </w:r>
+      <w:r>
+        <w:t xml:space="preserve">fontfamily: mathpazo</w:t>
+      </w:r>
+      <w:r>
+        <w:t xml:space="preserve"> </w:t>
+      </w:r>
+      <w:r>
+        <w:t xml:space="preserve">fontsize: 12pt</w:t>
       </w:r>
     </w:p>
     <w:p>
@@ -633,10 +299,79 @@
         <w:pStyle w:val="BodyText"/>
       </w:pPr>
       <w:r>
-        <w:t xml:space="preserve"> </w:t>
-      </w:r>
-      <w:r>
-        <w:t xml:space="preserve">JBL, RR and IB designed the study. JBL collated the data and conducted analysis with guidance of JS, LKK and IB. JBL wrote the manuscript with contributions of all authors.</w:t>
+        <w:t xml:space="preserve">bibliography:</w:t>
+      </w:r>
+      <w:r>
+        <w:t xml:space="preserve"> </w:t>
+      </w:r>
+      <w:r>
+        <w:t xml:space="preserve">- references.bib</w:t>
+      </w:r>
+      <w:r>
+        <w:t xml:space="preserve"> </w:t>
+      </w:r>
+      <w:r>
+        <w:t xml:space="preserve">- knitcitations.bib</w:t>
+      </w:r>
+      <w:r>
+        <w:t xml:space="preserve"> </w:t>
+      </w:r>
+      <w:r>
+        <w:t xml:space="preserve"># zotero:</w:t>
+      </w:r>
+      <w:r>
+        <w:t xml:space="preserve"> </w:t>
+      </w:r>
+      <w:r>
+        <w:t xml:space="preserve">“</w:t>
+      </w:r>
+      <w:r>
+        <w:t xml:space="preserve">My shared Zotero group</w:t>
+      </w:r>
+      <w:r>
+        <w:t xml:space="preserve">”</w:t>
+      </w:r>
+      <w:r>
+        <w:t xml:space="preserve"> </w:t>
+      </w:r>
+      <w:r>
+        <w:t xml:space="preserve">csl: ecology.csl #ecology letters</w:t>
+      </w:r>
+      <w:r>
+        <w:t xml:space="preserve"> </w:t>
+      </w:r>
+      <w:r>
+        <w:t xml:space="preserve">notes-after-punctuation: false</w:t>
+      </w:r>
+      <w:r>
+        <w:t xml:space="preserve"> </w:t>
+      </w:r>
+      <w:r>
+        <w:t xml:space="preserve">link-citations: yes</w:t>
+      </w:r>
+      <w:r>
+        <w:t xml:space="preserve"> </w:t>
+      </w:r>
+      <w:r>
+        <w:t xml:space="preserve">linkcolor: RoyalBlue</w:t>
+      </w:r>
+      <w:r>
+        <w:t xml:space="preserve"> </w:t>
+      </w:r>
+      <w:r>
+        <w:t xml:space="preserve">urlcolor: RoyalBlue</w:t>
+      </w:r>
+      <w:r>
+        <w:t xml:space="preserve"> </w:t>
+      </w:r>
+      <w:r>
+        <w:t xml:space="preserve">links-as-notes: false</w:t>
+      </w:r>
+      <w:r>
+        <w:t xml:space="preserve"> </w:t>
+      </w:r>
+      <w:r>
+        <w:t xml:space="preserve">subparagraph: yes</w:t>
       </w:r>
     </w:p>
     <w:p>
@@ -644,129 +379,39 @@
         <w:pStyle w:val="BodyText"/>
       </w:pPr>
       <w:r>
-        <w:t xml:space="preserve"> </w:t>
-      </w:r>
-      <w:r>
-        <w:t xml:space="preserve">All data and code used to conduct this study will be deposited in the public repository Dryad upon acceptance.</w:t>
-      </w:r>
-    </w:p>
-    <w:p>
-      <w:pPr>
-        <w:pStyle w:val="BodyText"/>
-      </w:pPr>
-      <w:r>
-        <w:t xml:space="preserve"> </w:t>
-      </w:r>
-      <w:r>
-        <w:t xml:space="preserve">Plant reproductive trade-offs.</w:t>
-      </w:r>
-    </w:p>
-    <w:p>
-      <w:pPr>
-        <w:pStyle w:val="BodyText"/>
-      </w:pPr>
-      <w:r>
-        <w:t xml:space="preserve"> </w:t>
-      </w:r>
-      <w:r>
-        <w:t xml:space="preserve">life-history strategies | plant reproductive trade-offs | plant-pollinator interactions.</w:t>
-      </w:r>
-    </w:p>
-    <w:p>
-      <w:pPr>
-        <w:pStyle w:val="BodyText"/>
-      </w:pPr>
-      <w:r>
-        <w:t xml:space="preserve"> </w:t>
-      </w:r>
-      <w:r>
-        <w:t xml:space="preserve">Letter.</w:t>
-      </w:r>
-    </w:p>
-    <w:p>
-      <w:pPr>
-        <w:pStyle w:val="BodyText"/>
-      </w:pPr>
-      <w:r>
-        <w:t xml:space="preserve"> </w:t>
-      </w:r>
-      <w:r>
-        <w:t xml:space="preserve">Abstract (146 words), main text (XXXX).</w:t>
-      </w:r>
-    </w:p>
-    <w:p>
-      <w:pPr>
-        <w:pStyle w:val="BodyText"/>
-      </w:pPr>
-      <w:r>
-        <w:t xml:space="preserve"> </w:t>
-      </w:r>
-      <w:r>
-        <w:t xml:space="preserve">77 (CHECK! Probably less now)</w:t>
-      </w:r>
-    </w:p>
-    <w:p>
-      <w:pPr>
-        <w:pStyle w:val="BodyText"/>
-      </w:pPr>
-      <w:r>
-        <w:t xml:space="preserve"> </w:t>
-      </w:r>
-      <w:r>
-        <w:t xml:space="preserve">4 figures and 1 table.</w:t>
-      </w:r>
-    </w:p>
-    <w:p>
-      <w:pPr>
-        <w:pStyle w:val="BodyText"/>
-      </w:pPr>
-      <w:r>
-        <w:t xml:space="preserve"> </w:t>
-      </w:r>
-      <w:r>
-        <w:t xml:space="preserve">Jose B. Lanuza | +34 616375981|</w:t>
-      </w:r>
-      <w:r>
-        <w:t xml:space="preserve"> </w:t>
-      </w:r>
-      <w:hyperlink r:id="rId22">
-        <w:r>
-          <w:rPr>
-            <w:rStyle w:val="Hyperlink"/>
-          </w:rPr>
-          <w:t xml:space="preserve">barragansljose@gmail.com</w:t>
-        </w:r>
-      </w:hyperlink>
-    </w:p>
-    <w:p>
-      <w:r>
-        <w:br w:type="page"/>
-      </w:r>
-    </w:p>
-    <w:bookmarkStart w:id="28" w:name="abstract"/>
-    <w:p>
-      <w:pPr>
-        <w:pStyle w:val="Heading1"/>
-      </w:pPr>
-      <w:r>
-        <w:t xml:space="preserve">ABSTRACT</w:t>
-      </w:r>
-    </w:p>
-    <w:p>
-      <w:pPr>
-        <w:pStyle w:val="FirstParagraph"/>
-      </w:pPr>
-      <w:r>
-        <w:t xml:space="preserve">Plant life-history strategies are constrained by cost-benefit trade-offs that determine plant form and function. However, despite recent advances in the understanding of plant trait variation, little is known about plant reproductive trade-offs and how these constrain life-history strategies and shape interactions with floral visitors. Here, we investigate plant reproductive trade-offs and how these drive interactions with floral visitors using a dataset of 16 reproductive traits for 1,506 plant species. We found that over half of all plant reproductive trait variation was explained by two independent axes. Specifically, the first axis indicated the presence of a trade-off between flower number and flower size, while the second axis indicated a pollinator dependency trade-off. In addition, plant reproductive trade-offs determined important differences in the interaction level among floral visitor guilds. Our study shows the main plant reproductive trade-offs and their relevance to understand plant-pollinator interactions in a global context.</w:t>
-      </w:r>
-    </w:p>
-    <w:p>
-      <w:r>
-        <w:br w:type="page"/>
-      </w:r>
-    </w:p>
-    <w:bookmarkEnd w:id="28"/>
-    <w:bookmarkStart w:id="29" w:name="introduction"/>
+        <w:t xml:space="preserve">header-includes:</w:t>
+      </w:r>
+      <w:r>
+        <w:t xml:space="preserve"> </w:t>
+      </w:r>
+      <w:r>
+        <w:t xml:space="preserve">-</w:t>
+      </w:r>
+    </w:p>
+    <w:p>
+      <w:pPr>
+        <w:numPr>
+          <w:ilvl w:val="0"/>
+          <w:numId w:val="1000"/>
+        </w:numPr>
+        <w:pStyle w:val="Compact"/>
+      </w:pPr>
+      <w:r>
+        <w:t xml:space="preserve">#-</w:t>
+      </w:r>
+      <w:r>
+        <w:t xml:space="preserve"> </w:t>
+      </w:r>
+    </w:p>
+    <w:p>
+      <w:r>
+        <w:pict>
+          <v:rect style="width:0;height:1.5pt" o:hralign="center" o:hrstd="t" o:hr="t"/>
+        </w:pict>
+      </w:r>
+    </w:p>
+    <w:bookmarkEnd w:id="22"/>
+    <w:bookmarkStart w:id="23" w:name="introduction"/>
     <w:p>
       <w:pPr>
         <w:pStyle w:val="Heading1"/>
@@ -1108,7 +753,7 @@
         <w:t xml:space="preserve"> </w:t>
       </w:r>
       <w:r>
-        <w:t xml:space="preserve">and consequently, there is poor understanding of how reproductive traits drive interactions with floral visitors at large scales</w:t>
+        <w:t xml:space="preserve">and consequently, there is poor understanding of how reproductive traits drive interactions with pollinators at large scales</w:t>
       </w:r>
       <w:r>
         <w:t xml:space="preserve"> </w:t>
@@ -1668,7 +1313,7 @@
         <w:t xml:space="preserve"> </w:t>
       </w:r>
       <w:r>
-        <w:t xml:space="preserve">(e.g., TRY,</w:t>
+        <w:t xml:space="preserve">(e.g., TRY</w:t>
       </w:r>
       <w:r>
         <w:t xml:space="preserve"> </w:t>
@@ -1708,7 +1353,7 @@
         </w:r>
       </w:hyperlink>
       <w:r>
-        <w:t xml:space="preserve">; and COMPADRE,</w:t>
+        <w:t xml:space="preserve">; and COMPADRE</w:t>
       </w:r>
       <w:r>
         <w:t xml:space="preserve"> </w:t>
@@ -2659,52 +2304,6 @@
         <w:t xml:space="preserve">)</w:t>
       </w:r>
       <w:r>
-        <w:t xml:space="preserve">. Remarkably, the combination of traits has shown to increase the predictive power of the network interactions</w:t>
-      </w:r>
-      <w:r>
-        <w:t xml:space="preserve"> </w:t>
-      </w:r>
-      <w:r>
-        <w:t xml:space="preserve">(</w:t>
-      </w:r>
-      <w:hyperlink w:anchor="ref-eklof2013">
-        <w:r>
-          <w:rPr>
-            <w:rStyle w:val="Hyperlink"/>
-          </w:rPr>
-          <w:t xml:space="preserve">Eklöf</w:t>
-        </w:r>
-        <w:r>
-          <w:rPr>
-            <w:rStyle w:val="Hyperlink"/>
-          </w:rPr>
-          <w:t xml:space="preserve"> </w:t>
-        </w:r>
-        <w:r>
-          <w:rPr>
-            <w:rStyle w:val="Hyperlink"/>
-            <w:iCs/>
-            <w:i/>
-          </w:rPr>
-          <w:t xml:space="preserve">et al.</w:t>
-        </w:r>
-        <w:r>
-          <w:rPr>
-            <w:rStyle w:val="Hyperlink"/>
-          </w:rPr>
-          <w:t xml:space="preserve"> </w:t>
-        </w:r>
-        <w:r>
-          <w:rPr>
-            <w:rStyle w:val="Hyperlink"/>
-          </w:rPr>
-          <w:t xml:space="preserve">2013</w:t>
-        </w:r>
-      </w:hyperlink>
-      <w:r>
-        <w:t xml:space="preserve">)</w:t>
-      </w:r>
-      <w:r>
         <w:t xml:space="preserve">.</w:t>
       </w:r>
       <w:r>
@@ -2715,7 +2314,7 @@
           <w:bCs/>
           <w:b/>
         </w:rPr>
-        <w:t xml:space="preserve">Moreover, the position in the trait space can determine plant and pollinator species’ functional roles</w:t>
+        <w:t xml:space="preserve">Importantly, the combination of traits has shown to increase the predictive power of the network interactions</w:t>
       </w:r>
       <w:r>
         <w:rPr>
@@ -2731,14 +2330,14 @@
         </w:rPr>
         <w:t xml:space="preserve">(</w:t>
       </w:r>
-      <w:hyperlink w:anchor="ref-dehling2016">
+      <w:hyperlink w:anchor="ref-eklof2013">
         <w:r>
           <w:rPr>
             <w:rStyle w:val="Hyperlink"/>
             <w:bCs/>
             <w:b/>
           </w:rPr>
-          <w:t xml:space="preserve">Dehling</w:t>
+          <w:t xml:space="preserve">Eklöf</w:t>
         </w:r>
         <w:r>
           <w:rPr>
@@ -2772,7 +2371,7 @@
             <w:bCs/>
             <w:b/>
           </w:rPr>
-          <w:t xml:space="preserve">2016</w:t>
+          <w:t xml:space="preserve">2013</w:t>
         </w:r>
       </w:hyperlink>
       <w:r>
@@ -2787,62 +2386,43 @@
           <w:bCs/>
           <w:b/>
         </w:rPr>
-        <w:t xml:space="preserve">. Therefore, by considering the multidimensional reproductive trait space we could progress our understanding of plant-pollinator associations. Importantly, we know little if those patterns generally studied at the community level are representative of wider macroecological scales.</w:t>
-      </w:r>
-    </w:p>
-    <w:p>
-      <w:pPr>
-        <w:pStyle w:val="BodyText"/>
-      </w:pPr>
-      <w:r>
-        <w:t xml:space="preserve">Here, we aim to explore the potential trade-offs among reproductive traits and how these influence plant-pollinator interactions. First, we identify the major axes of reproductive trait variation and trade-offs that determine plant form and function. Second, we investigate how plant species’ position in trait-space influence interactions with floral visitors. Finally, we investigate how both the main axes of trait variation, and individual traits, influence plant species’ roles within networks using a set of complementary interaction network metrics (i.e., interaction strength, normalized degree and specialization).</w:t>
-      </w:r>
-    </w:p>
-    <w:bookmarkEnd w:id="29"/>
-    <w:bookmarkStart w:id="36" w:name="materials-and-methods"/>
-    <w:p>
-      <w:pPr>
-        <w:pStyle w:val="Heading1"/>
-      </w:pPr>
-      <w:r>
-        <w:t xml:space="preserve">MATERIALS AND METHODS</w:t>
-      </w:r>
-    </w:p>
-    <w:p>
-      <w:pPr>
-        <w:pStyle w:val="FirstParagraph"/>
-      </w:pPr>
+        <w:t xml:space="preserve"> </w:t>
+      </w:r>
       <w:r>
         <w:rPr>
           <w:bCs/>
           <w:b/>
         </w:rPr>
-        <w:t xml:space="preserve">Plant-pollinator network studies</w:t>
-      </w:r>
-    </w:p>
-    <w:p>
-      <w:pPr>
-        <w:pStyle w:val="BodyText"/>
-      </w:pPr>
-      <w:r>
-        <w:t xml:space="preserve">We selected 28 studies from 18 different countries that constituted a total of 64 plant-pollinator networks. These studies recorded plant-pollinator interactions in natural systems and were selected so that we had broad geographical representation. Although these studies differ in sampling effort and methodology, all studies provided information about plant-pollinator interactions (weighted and non-weighted), which we used to build a database of plant species that are likely to be animal pollinated. Many of these networks are freely available either as published studies</w:t>
-      </w:r>
-      <w:r>
-        <w:t xml:space="preserve"> </w:t>
-      </w:r>
-      <w:r>
+        <w:t xml:space="preserve">and by considering the position in the multidimensional trait space we can determine species’ functional roles within plant-pollinator networks</w:t>
+      </w:r>
+      <w:r>
+        <w:rPr>
+          <w:bCs/>
+          <w:b/>
+        </w:rPr>
+        <w:t xml:space="preserve"> </w:t>
+      </w:r>
+      <w:r>
+        <w:rPr>
+          <w:bCs/>
+          <w:b/>
+        </w:rPr>
         <w:t xml:space="preserve">(</w:t>
       </w:r>
-      <w:hyperlink w:anchor="ref-olesen2007">
-        <w:r>
-          <w:rPr>
-            <w:rStyle w:val="Hyperlink"/>
-          </w:rPr>
-          <w:t xml:space="preserve">Olesen</w:t>
-        </w:r>
-        <w:r>
-          <w:rPr>
-            <w:rStyle w:val="Hyperlink"/>
+      <w:hyperlink w:anchor="ref-dehling2016">
+        <w:r>
+          <w:rPr>
+            <w:rStyle w:val="Hyperlink"/>
+            <w:bCs/>
+            <w:b/>
+          </w:rPr>
+          <w:t xml:space="preserve">Dehling</w:t>
+        </w:r>
+        <w:r>
+          <w:rPr>
+            <w:rStyle w:val="Hyperlink"/>
+            <w:bCs/>
+            <w:b/>
           </w:rPr>
           <w:t xml:space="preserve"> </w:t>
         </w:r>
@@ -2851,34 +2431,92 @@
             <w:rStyle w:val="Hyperlink"/>
             <w:iCs/>
             <w:i/>
+            <w:bCs/>
+            <w:b/>
           </w:rPr>
           <w:t xml:space="preserve">et al.</w:t>
         </w:r>
         <w:r>
           <w:rPr>
             <w:rStyle w:val="Hyperlink"/>
-          </w:rPr>
-          <w:t xml:space="preserve"> </w:t>
-        </w:r>
-        <w:r>
-          <w:rPr>
-            <w:rStyle w:val="Hyperlink"/>
-          </w:rPr>
-          <w:t xml:space="preserve">2007</w:t>
-        </w:r>
-      </w:hyperlink>
-      <w:r>
-        <w:t xml:space="preserve">;</w:t>
-      </w:r>
-      <w:r>
-        <w:t xml:space="preserve"> </w:t>
-      </w:r>
-      <w:hyperlink w:anchor="ref-fortuna2010">
-        <w:r>
-          <w:rPr>
-            <w:rStyle w:val="Hyperlink"/>
-          </w:rPr>
-          <w:t xml:space="preserve">Fortuna</w:t>
+            <w:bCs/>
+            <w:b/>
+          </w:rPr>
+          <w:t xml:space="preserve"> </w:t>
+        </w:r>
+        <w:r>
+          <w:rPr>
+            <w:rStyle w:val="Hyperlink"/>
+            <w:bCs/>
+            <w:b/>
+          </w:rPr>
+          <w:t xml:space="preserve">2016</w:t>
+        </w:r>
+      </w:hyperlink>
+      <w:r>
+        <w:rPr>
+          <w:bCs/>
+          <w:b/>
+        </w:rPr>
+        <w:t xml:space="preserve">)</w:t>
+      </w:r>
+      <w:r>
+        <w:rPr>
+          <w:bCs/>
+          <w:b/>
+        </w:rPr>
+        <w:t xml:space="preserve">. Nonetheless, we know little if those patterns generally studied at the community level are representative of wider macroecological scales.</w:t>
+      </w:r>
+    </w:p>
+    <w:p>
+      <w:pPr>
+        <w:pStyle w:val="BodyText"/>
+      </w:pPr>
+      <w:r>
+        <w:t xml:space="preserve">Here, we aim to explore the potential trade-offs among reproductive traits and how these influence plant-pollinator interactions. First, we identify the major axes of reproductive trait variation and trade-offs that determine plant form and function. Second, we investigate how plant species’ position in trait-space influence interactions with floral visitors. Finally, we investigate how both the main axes of trait variation, and individual traits, influence plant species’ roles within networks using a set of complementary interaction network metrics (i.e., interaction strength, normalized degree and specialization).</w:t>
+      </w:r>
+    </w:p>
+    <w:bookmarkEnd w:id="23"/>
+    <w:bookmarkStart w:id="30" w:name="materials-and-methods"/>
+    <w:p>
+      <w:pPr>
+        <w:pStyle w:val="Heading1"/>
+      </w:pPr>
+      <w:r>
+        <w:t xml:space="preserve">MATERIALS AND METHODS</w:t>
+      </w:r>
+    </w:p>
+    <w:p>
+      <w:pPr>
+        <w:pStyle w:val="FirstParagraph"/>
+      </w:pPr>
+      <w:r>
+        <w:rPr>
+          <w:bCs/>
+          <w:b/>
+        </w:rPr>
+        <w:t xml:space="preserve">Plant-pollinator network studies</w:t>
+      </w:r>
+    </w:p>
+    <w:p>
+      <w:pPr>
+        <w:pStyle w:val="BodyText"/>
+      </w:pPr>
+      <w:r>
+        <w:t xml:space="preserve">We selected 28 studies from 18 different countries that constituted a total of 64 plant-pollinator networks. These studies recorded plant-pollinator interactions in natural systems and were selected so that we had broad geographical representation. Although these studies differ in sampling effort and methodology, all studies provided information about plant-pollinator interactions (weighted and non-weighted), which we used to build a database of plant species that are likely to be animal pollinated. Many of these networks are freely available either as published studies</w:t>
+      </w:r>
+      <w:r>
+        <w:t xml:space="preserve"> </w:t>
+      </w:r>
+      <w:r>
+        <w:t xml:space="preserve">(</w:t>
+      </w:r>
+      <w:hyperlink w:anchor="ref-olesen2007">
+        <w:r>
+          <w:rPr>
+            <w:rStyle w:val="Hyperlink"/>
+          </w:rPr>
+          <w:t xml:space="preserve">Olesen</w:t>
         </w:r>
         <w:r>
           <w:rPr>
@@ -2904,7 +2542,7 @@
           <w:rPr>
             <w:rStyle w:val="Hyperlink"/>
           </w:rPr>
-          <w:t xml:space="preserve">2010</w:t>
+          <w:t xml:space="preserve">2007</w:t>
         </w:r>
       </w:hyperlink>
       <w:r>
@@ -2913,12 +2551,12 @@
       <w:r>
         <w:t xml:space="preserve"> </w:t>
       </w:r>
-      <w:hyperlink w:anchor="ref-carvalheiro2014">
-        <w:r>
-          <w:rPr>
-            <w:rStyle w:val="Hyperlink"/>
-          </w:rPr>
-          <w:t xml:space="preserve">Carvalheiro</w:t>
+      <w:hyperlink w:anchor="ref-fortuna2010">
+        <w:r>
+          <w:rPr>
+            <w:rStyle w:val="Hyperlink"/>
+          </w:rPr>
+          <w:t xml:space="preserve">Fortuna</w:t>
         </w:r>
         <w:r>
           <w:rPr>
@@ -2944,33 +2582,21 @@
           <w:rPr>
             <w:rStyle w:val="Hyperlink"/>
           </w:rPr>
-          <w:t xml:space="preserve">2014</w:t>
-        </w:r>
-      </w:hyperlink>
-      <w:r>
-        <w:t xml:space="preserve">)</w:t>
-      </w:r>
-      <w:r>
-        <w:t xml:space="preserve"> </w:t>
-      </w:r>
-      <w:r>
-        <w:t xml:space="preserve">or available in online archives</w:t>
-      </w:r>
-      <w:r>
-        <w:t xml:space="preserve"> </w:t>
-      </w:r>
-      <w:r>
-        <w:t xml:space="preserve">(e.g., The Web of Life,</w:t>
-      </w:r>
-      <w:r>
-        <w:t xml:space="preserve"> </w:t>
-      </w:r>
-      <w:hyperlink w:anchor="ref-fortuna2010">
-        <w:r>
-          <w:rPr>
-            <w:rStyle w:val="Hyperlink"/>
-          </w:rPr>
-          <w:t xml:space="preserve">Fortuna</w:t>
+          <w:t xml:space="preserve">2010</w:t>
+        </w:r>
+      </w:hyperlink>
+      <w:r>
+        <w:t xml:space="preserve">;</w:t>
+      </w:r>
+      <w:r>
+        <w:t xml:space="preserve"> </w:t>
+      </w:r>
+      <w:hyperlink w:anchor="ref-carvalheiro2014">
+        <w:r>
+          <w:rPr>
+            <w:rStyle w:val="Hyperlink"/>
+          </w:rPr>
+          <w:t xml:space="preserve">Carvalheiro</w:t>
         </w:r>
         <w:r>
           <w:rPr>
@@ -2996,21 +2622,33 @@
           <w:rPr>
             <w:rStyle w:val="Hyperlink"/>
           </w:rPr>
-          <w:t xml:space="preserve">2010</w:t>
-        </w:r>
-      </w:hyperlink>
-      <w:r>
-        <w:t xml:space="preserve">; and Mangal,</w:t>
-      </w:r>
-      <w:r>
-        <w:t xml:space="preserve"> </w:t>
-      </w:r>
-      <w:hyperlink w:anchor="ref-poisot2016">
-        <w:r>
-          <w:rPr>
-            <w:rStyle w:val="Hyperlink"/>
-          </w:rPr>
-          <w:t xml:space="preserve">Poisot</w:t>
+          <w:t xml:space="preserve">2014</w:t>
+        </w:r>
+      </w:hyperlink>
+      <w:r>
+        <w:t xml:space="preserve">)</w:t>
+      </w:r>
+      <w:r>
+        <w:t xml:space="preserve"> </w:t>
+      </w:r>
+      <w:r>
+        <w:t xml:space="preserve">or available in online archives</w:t>
+      </w:r>
+      <w:r>
+        <w:t xml:space="preserve"> </w:t>
+      </w:r>
+      <w:r>
+        <w:t xml:space="preserve">(e.g., The Web of Life,</w:t>
+      </w:r>
+      <w:r>
+        <w:t xml:space="preserve"> </w:t>
+      </w:r>
+      <w:hyperlink w:anchor="ref-fortuna2010">
+        <w:r>
+          <w:rPr>
+            <w:rStyle w:val="Hyperlink"/>
+          </w:rPr>
+          <w:t xml:space="preserve">Fortuna</w:t>
         </w:r>
         <w:r>
           <w:rPr>
@@ -3036,6 +2674,46 @@
           <w:rPr>
             <w:rStyle w:val="Hyperlink"/>
           </w:rPr>
+          <w:t xml:space="preserve">2010</w:t>
+        </w:r>
+      </w:hyperlink>
+      <w:r>
+        <w:t xml:space="preserve">; and Mangal,</w:t>
+      </w:r>
+      <w:r>
+        <w:t xml:space="preserve"> </w:t>
+      </w:r>
+      <w:hyperlink w:anchor="ref-poisot2016">
+        <w:r>
+          <w:rPr>
+            <w:rStyle w:val="Hyperlink"/>
+          </w:rPr>
+          <w:t xml:space="preserve">Poisot</w:t>
+        </w:r>
+        <w:r>
+          <w:rPr>
+            <w:rStyle w:val="Hyperlink"/>
+          </w:rPr>
+          <w:t xml:space="preserve"> </w:t>
+        </w:r>
+        <w:r>
+          <w:rPr>
+            <w:rStyle w:val="Hyperlink"/>
+            <w:iCs/>
+            <w:i/>
+          </w:rPr>
+          <w:t xml:space="preserve">et al.</w:t>
+        </w:r>
+        <w:r>
+          <w:rPr>
+            <w:rStyle w:val="Hyperlink"/>
+          </w:rPr>
+          <w:t xml:space="preserve"> </w:t>
+        </w:r>
+        <w:r>
+          <w:rPr>
+            <w:rStyle w:val="Hyperlink"/>
+          </w:rPr>
           <w:t xml:space="preserve">2016</w:t>
         </w:r>
       </w:hyperlink>
@@ -3043,7 +2721,7 @@
         <w:t xml:space="preserve">)</w:t>
       </w:r>
       <w:r>
-        <w:t xml:space="preserve">. In total, our network dataset (see Table S1) constituted 60 weighted (interaction frequency) and 4 unweighted (presence/absence of the interaction) networks, each sampled at a unique location and year, as well as eight meta-webs where interactions were pooled across several locations and multiple years.</w:t>
+        <w:t xml:space="preserve">. In total, our network dataset (Table S1) constituted 60 weighted (interaction frequency) and 4 unweighted (presence/absence of the interaction) networks, each sampled at a unique location and year, as well as eight meta-webs where interactions were pooled across several locations and multiple years.</w:t>
       </w:r>
     </w:p>
     <w:p>
@@ -3065,7 +2743,7 @@
       <w:r>
         <w:t xml:space="preserve">All species names, genera, families and orders were retrieved and standardized from the taxonomy data sources NCBI (</w:t>
       </w:r>
-      <w:hyperlink r:id="rId30">
+      <w:hyperlink r:id="rId24">
         <w:r>
           <w:rPr>
             <w:rStyle w:val="Hyperlink"/>
@@ -3076,7 +2754,7 @@
       <w:r>
         <w:t xml:space="preserve">) for plants and ITIS (</w:t>
       </w:r>
-      <w:hyperlink r:id="rId31">
+      <w:hyperlink r:id="rId25">
         <w:r>
           <w:rPr>
             <w:rStyle w:val="Hyperlink"/>
@@ -3141,22 +2819,6 @@
         <w:t xml:space="preserve">)</w:t>
       </w:r>
       <w:r>
-        <w:t xml:space="preserve"> </w:t>
-      </w:r>
-      <w:r>
-        <w:t xml:space="preserve">version</w:t>
-      </w:r>
-      <w:r>
-        <w:t xml:space="preserve"> </w:t>
-      </w:r>
-      <w:r>
-        <w:rPr>
-          <w:iCs/>
-          <w:i/>
-        </w:rPr>
-        <w:t xml:space="preserve">0.9.99</w:t>
-      </w:r>
-      <w:r>
         <w:t xml:space="preserve">. We filled the</w:t>
       </w:r>
       <w:r>
@@ -3180,7 +2842,7 @@
       <w:r>
         <w:t xml:space="preserve"> </w:t>
       </w:r>
-      <w:hyperlink r:id="rId32">
+      <w:hyperlink r:id="rId26">
         <w:r>
           <w:rPr>
             <w:rStyle w:val="Hyperlink"/>
@@ -3197,7 +2859,7 @@
       <w:r>
         <w:t xml:space="preserve"> </w:t>
       </w:r>
-      <w:hyperlink r:id="rId33">
+      <w:hyperlink r:id="rId27">
         <w:r>
           <w:rPr>
             <w:rStyle w:val="Hyperlink"/>
@@ -3214,7 +2876,7 @@
       <w:r>
         <w:t xml:space="preserve"> </w:t>
       </w:r>
-      <w:hyperlink r:id="rId34">
+      <w:hyperlink r:id="rId28">
         <w:r>
           <w:rPr>
             <w:rStyle w:val="Hyperlink"/>
@@ -3227,11 +2889,6 @@
       </w:r>
       <w:r>
         <w:t xml:space="preserve">for floral visitors.</w:t>
-      </w:r>
-    </w:p>
-    <w:p>
-      <w:r>
-        <w:br w:type="page"/>
       </w:r>
     </w:p>
     <w:p>
@@ -3251,7 +2908,7 @@
         <w:pStyle w:val="BodyText"/>
       </w:pPr>
       <w:r>
-        <w:t xml:space="preserve">We selected a total of 19 different functional traits that included both reproductive and vegetative traits (see Table 1 and Supplementary Information). From these, 16 were reproductive traits (13 floral and 3 reproductive biology traits) and were selected based on their relevance to plant reproduction and data availability. Note that autonomous selfing was recorded quantitatively (fruit set) and qualitatively because this trait was rarely available in its numerical form. The 3 remaining traits, were vegetative traits that are commonly used to characterize the global spectrum of plant form and function and represent the fast-slow continuum of trait variation (e.g., short-lived versus perennial species). For each plant species, we undertook an extensive literature and online search across a wide range of resources (plant databases, online floras, books, journals and images). From a total of 30,120 cells (20 columns x 1506 species) we were able to fill 24,341 cells (80.8% of the dataset, see Fig. S1 for missing values information for each trait).</w:t>
+        <w:t xml:space="preserve">We selected a total of 19 different functional traits that included both reproductive and vegetative traits (see Table 1 and Supplementary Information). From these, 16 were reproductive traits (13 floral and 3 reproductive biology traits) and were selected based on their relevance to plant reproduction and data availability. The 3 remaining traits, were vegetative traits that are commonly used to characterize the global spectrum of plant form and function and represent the fast-slow continuum of trait variation (e.g., short-lived versus perennial species). For each plant species, we undertook an extensive literature and online search across a wide range of resources (plant databases, online floras, books, journals and images). From a total of 30,120 cells (20 columns × 1,506 species) we were able to fill 24,341 cells (80.8% of the dataset, see Fig. S1 for missing values information for each trait).</w:t>
       </w:r>
     </w:p>
     <w:p>
@@ -3305,7 +2962,7 @@
       <w:r>
         <w:t xml:space="preserve">(</w:t>
       </w:r>
-      <w:hyperlink r:id="rId35">
+      <w:hyperlink r:id="rId29">
         <w:r>
           <w:rPr>
             <w:rStyle w:val="Hyperlink"/>
@@ -3578,7 +3235,7 @@
         <w:t xml:space="preserve">)</w:t>
       </w:r>
       <w:r>
-        <w:t xml:space="preserve">. However, we were unable to include nectar and pollen traits on the imputation process because of the high percentage of missing values (Fig. S1). Hence, the imputed dataset had 1,506 species, seven categorical and eight numerical variables and 5.79% of missing values. Further, we conducted an additional imputation process on the subset of species with data for pollen per flower and microliters of nectar. This subset comprised 755 species, 8.01% missing values and all traits but milligrams of nectar (~50% of missing values) were included in the imputation process.</w:t>
+        <w:t xml:space="preserve">. We conducted two different imputations, one for the full set of species (1,506 species, 5.79% of missing values) excluding nectar and pollen traits because of the high percentage of missing values (Fig. S1) and a second one for the subset of species with data for pollen per flower and microliters of nectar (755 species, 8.01% of missing values).</w:t>
       </w:r>
     </w:p>
     <w:p>
@@ -3630,7 +3287,7 @@
         <w:t xml:space="preserve"> </w:t>
       </w:r>
       <w:r>
-        <w:t xml:space="preserve">&lt; 0.01), and thus we avoided overemphasizing flower size on the reproductive spectrum of trait variation. Although qualitative traits were not included in the dimensionality reduction analysis, we also investigated the association of the different qualitative traits with the main axes of trait variation. Prior to the analyses, we excluded outliers and standardized the data. Due to the high sensitivity of dimensionality reduction to outliers, we excluded values within the 2.5th–97.5th percentile range</w:t>
+        <w:t xml:space="preserve">&lt; 0.01), and thus we avoided overemphasizing flower size on the spectrum of trait variation. Although qualitative traits were not included in the dimensionality reduction analysis, we also investigated the association of the different qualitative traits with the main axes of trait variation. Prior to the analyses, we excluded outliers and standardized the data. Due to the high sensitivity of dimensionality reduction to outliers, we excluded values within the 2.5th–97.5th percentile range</w:t>
       </w:r>
       <w:r>
         <w:t xml:space="preserve"> </w:t>
@@ -3677,22 +3334,6 @@
           <w:i/>
         </w:rPr>
         <w:t xml:space="preserve">phytools</w:t>
-      </w:r>
-      <w:r>
-        <w:t xml:space="preserve"> </w:t>
-      </w:r>
-      <w:r>
-        <w:t xml:space="preserve">version</w:t>
-      </w:r>
-      <w:r>
-        <w:t xml:space="preserve"> </w:t>
-      </w:r>
-      <w:r>
-        <w:rPr>
-          <w:iCs/>
-          <w:i/>
-        </w:rPr>
-        <w:t xml:space="preserve">0.7-70</w:t>
       </w:r>
       <w:r>
         <w:t xml:space="preserve"> </w:t>
@@ -3743,7 +3384,7 @@
         <w:t xml:space="preserve">)</w:t>
       </w:r>
       <w:r>
-        <w:t xml:space="preserve">. Moreover, to corroborate that our imputation of missing values did not affect our results, we conducted a pPCA on the full dataset without missing values (Fig. S2). We found little difference between the explained variance with the imputed dataset (51.08%) and the dataset without missing values (52.87%). In addition, the loadings on each principal component had a similar contribution and correlation patterns, with the exception of plant height which showed slight variations between the imputed and non-imputed dataset. Finally, we conducted an additional phylogenetic informed principal component analysis for the subset of species with pollen and nectar quantity. For this, we included all quantitative traits considered in the main pPCA plus pollen grains and microlitres of nectar per flower.</w:t>
+        <w:t xml:space="preserve">. Moreover, to corroborate that our imputation of missing values did not affect our results, we conducted a pPCA on the full dataset without missing values (see Fig. S2). We found little difference between the explained variance with the imputed dataset (51.08%) and the dataset without missing values (52.87%). In addition, the loadings on each principal component had a similar contribution and correlation patterns, with the exception of plant height which showed slight variations between the imputed and non-imputed dataset. Finally, we conducted an additional phylogenetic informed principal component analysis for the subset of species with pollen and nectar quantity. For this, we included all quantitative traits considered in the main pPCA plus pollen grains and microlitres of nectar per flower.</w:t>
       </w:r>
     </w:p>
     <w:p>
@@ -3755,7 +3396,7 @@
           <w:bCs/>
           <w:b/>
         </w:rPr>
-        <w:t xml:space="preserve">Phylogenetic signal of traits</w:t>
+        <w:t xml:space="preserve">Phylogenetic signal</w:t>
       </w:r>
     </w:p>
     <w:p>
@@ -3791,22 +3432,6 @@
       </w:hyperlink>
       <w:r>
         <w:t xml:space="preserve">)</w:t>
-      </w:r>
-      <w:r>
-        <w:t xml:space="preserve"> </w:t>
-      </w:r>
-      <w:r>
-        <w:t xml:space="preserve">version</w:t>
-      </w:r>
-      <w:r>
-        <w:t xml:space="preserve"> </w:t>
-      </w:r>
-      <w:r>
-        <w:rPr>
-          <w:iCs/>
-          <w:i/>
-        </w:rPr>
-        <w:t xml:space="preserve">0.7-70</w:t>
       </w:r>
       <w:r>
         <w:t xml:space="preserve"> </w:t>
@@ -3846,7 +3471,7 @@
         <w:pStyle w:val="BodyText"/>
       </w:pPr>
       <w:r>
-        <w:t xml:space="preserve">Analyses were conducted on the subset of 60 weighted networks sampled in a unique flowering season and site, which included 556 plant and 1,126 pollinator species. These networks were analysed in their qualitative (presence-absence) and quantitative (interaction frequency) form. First, we analysed the binary version of these weighted networks with presence-absence information that assumes equal weight across interactions. Second, we analysed the untransformed weighted networks with interaction frequency that accounts for the intensity of the interaction. Although floral visitors are not always pollinators and interaction frequency does not consider each pollinator species efficiency</w:t>
+        <w:t xml:space="preserve">Analyses were conducted on the subset of 60 weighted networks sampled in a unique flowering season and site, which included 556 plant and 1,126 pollinator species. These networks were analysed in their qualitative and quantitative form. First, we analysed the binary version of these weighted networks with presence-absence information that assumes equal weight across interactions. Second, we analysed the untransformed weighted networks with interaction frequency that accounts for the intensity of the interaction. Although floral visitors are not always pollinators and interaction frequency does not consider each pollinator species efficiency</w:t>
       </w:r>
       <w:r>
         <w:t xml:space="preserve"> </w:t>
@@ -3985,7 +3610,7 @@
         <w:pStyle w:val="BodyText"/>
       </w:pPr>
       <w:r>
-        <w:t xml:space="preserve">We used Bayesian modelling (see below for details) to explore the effect of floral visitor groups and the main axes of trait variation (pPCA with imputed dataset) on both qualitative (presence/absence) and quantitative (visitation rate) floral interactions per plant species. For this, we divided floral visitors into six main guilds that differ in life form, behaviour and are likely to play a similar ecological role: (i) bees (Hymenoptera-Anthophila), (ii) non-bee-Hymenoptera (Hymenoptera-non-Anthophila), (iii) syrphids (Diptera-Syrphidae), (iv) non-syrphid-Diptera (Diptera-non-Syrphidae), (v) Lepidoptera and (vi) Coleoptera. Moreover, because the guild of bees was the most represented group with 2,256 records and had the highest frequency of visits of all groups, we also explored the presence-absence of interaction and visitation rate of the main bee families (Andrenidae, Apidae, Colletidae, Halictidae and Megachilidae) on the trait space. In addition, we found that</w:t>
+        <w:t xml:space="preserve">We used Bayesian modelling (see below for details) to explore the effect of floral visitor groups and the main axes of trait variation (pPCA with imputed dataset) on both qualitative and quantitative floral interactions per plant species. For this, we divided floral visitors into six main guilds that differ in life form, behaviour and are likely to play a similar ecological role: (i) bees (Hymenoptera-Anthophila), (ii) non-bee-Hymenoptera (Hymenoptera-non-Anthophila), (iii) syrphids (Diptera-Syrphidae), (iv) non-syrphid-Diptera (Diptera-non-Syrphidae), (v) Lepidoptera and (vi) Coleoptera. Moreover, because the guild of bees was the most represented group with 2,256 records and had the highest frequency of visits, we also explored the presence-absence of interaction and visitation rate of the main bee families (Andrenidae, Apidae, Colletidae, Halictidae and Megachilidae) on the trait space. In addition, we found that</w:t>
       </w:r>
       <w:r>
         <w:t xml:space="preserve"> </w:t>
@@ -4141,22 +3766,6 @@
       </w:hyperlink>
       <w:r>
         <w:t xml:space="preserve">)</w:t>
-      </w:r>
-      <w:r>
-        <w:t xml:space="preserve"> </w:t>
-      </w:r>
-      <w:r>
-        <w:t xml:space="preserve">version</w:t>
-      </w:r>
-      <w:r>
-        <w:t xml:space="preserve"> </w:t>
-      </w:r>
-      <w:r>
-        <w:rPr>
-          <w:iCs/>
-          <w:i/>
-        </w:rPr>
-        <w:t xml:space="preserve">2.14.6</w:t>
       </w:r>
       <w:r>
         <w:t xml:space="preserve">. We modelled the frequency of visits as a function of the main axes of plant trait variation and their interactions with floral visitor functional groups (Visits ~ PC1 x FGs + PC2 x FGs + PC3 x FGs). Because we were interested in possible differences in the visitation patterns among floral visitors groups to plants with different strategies, we included interactions between the main axes of trait variation (PC1, PC2 and PC3) and the floral visitor guilds. In this model, we added a nested random effect of networks nested within the study system to capture the variation in networks among studies and within networks. Moreover, we included the phylogenetic covariance matrix as a random factor due to the possible shared evolutionary histories of species and therefore lack of independence across them. We specified this model with a zero inflated negative binomial distribution and weakly informative priors from the brms function. We run this model for 3,000 iterations and with previous 1,000 warm up iterations. We set delta (</w:t>
@@ -4245,22 +3854,6 @@
         <w:t xml:space="preserve">)</w:t>
       </w:r>
       <w:r>
-        <w:t xml:space="preserve"> </w:t>
-      </w:r>
-      <w:r>
-        <w:t xml:space="preserve">version</w:t>
-      </w:r>
-      <w:r>
-        <w:t xml:space="preserve"> </w:t>
-      </w:r>
-      <w:r>
-        <w:rPr>
-          <w:iCs/>
-          <w:i/>
-        </w:rPr>
-        <w:t xml:space="preserve">1.7.2</w:t>
-      </w:r>
-      <w:r>
         <w:t xml:space="preserve">.</w:t>
       </w:r>
     </w:p>
@@ -4330,16 +3923,13 @@
         <w:t xml:space="preserve"> </w:t>
       </w:r>
       <w:r>
-        <w:t xml:space="preserve">with a straightforward ecological interpretation relevant to our research goals. The different plant species-level metrics were: (i) sum of visits per plant species; (ii) normalized degree, calculated as the number of links per plant species divided by the total possible number of partners; and (iii) specialization</w:t>
-      </w:r>
-      <w:r>
-        <w:t xml:space="preserve"> </w:t>
-      </w:r>
-      <w:r>
-        <w:t xml:space="preserve">(d’;</w:t>
-      </w:r>
-      <w:r>
-        <w:t xml:space="preserve"> </w:t>
+        <w:t xml:space="preserve">with a straightforward ecological interpretation relevant to our research goals. The different plant species-level metrics were: (i) sum of visits per plant species; (ii) normalized degree, calculated as the number of links per plant species divided by the total possible number of partners; and (iii) specialization (d’)</w:t>
+      </w:r>
+      <w:r>
+        <w:t xml:space="preserve"> </w:t>
+      </w:r>
+      <w:r>
+        <w:t xml:space="preserve">(</w:t>
       </w:r>
       <w:hyperlink w:anchor="ref-bluthgen2006">
         <w:r>
@@ -4451,22 +4041,6 @@
         <w:t xml:space="preserve">)</w:t>
       </w:r>
       <w:r>
-        <w:t xml:space="preserve"> </w:t>
-      </w:r>
-      <w:r>
-        <w:t xml:space="preserve">version</w:t>
-      </w:r>
-      <w:r>
-        <w:t xml:space="preserve"> </w:t>
-      </w:r>
-      <w:r>
-        <w:rPr>
-          <w:iCs/>
-          <w:i/>
-        </w:rPr>
-        <w:t xml:space="preserve">2.15</w:t>
-      </w:r>
-      <w:r>
         <w:t xml:space="preserve">.</w:t>
       </w:r>
     </w:p>
@@ -4560,22 +4134,6 @@
         <w:t xml:space="preserve"> </w:t>
       </w:r>
       <w:r>
-        <w:t xml:space="preserve">version</w:t>
-      </w:r>
-      <w:r>
-        <w:t xml:space="preserve"> </w:t>
-      </w:r>
-      <w:r>
-        <w:rPr>
-          <w:iCs/>
-          <w:i/>
-        </w:rPr>
-        <w:t xml:space="preserve">4.1-15</w:t>
-      </w:r>
-      <w:r>
-        <w:t xml:space="preserve"> </w:t>
-      </w:r>
-      <w:r>
         <w:t xml:space="preserve">with method</w:t>
       </w:r>
       <w:r>
@@ -4645,27 +4203,11 @@
         <w:t xml:space="preserve"> </w:t>
       </w:r>
       <w:r>
-        <w:t xml:space="preserve">version</w:t>
-      </w:r>
-      <w:r>
-        <w:t xml:space="preserve"> </w:t>
-      </w:r>
-      <w:r>
-        <w:rPr>
-          <w:iCs/>
-          <w:i/>
-        </w:rPr>
-        <w:t xml:space="preserve">3.0.9</w:t>
-      </w:r>
-      <w:r>
-        <w:t xml:space="preserve"> </w:t>
-      </w:r>
-      <w:r>
-        <w:t xml:space="preserve">to plot the regression trees. We considered the species level indices as response variables (interaction frequency, normalized degree and specialization) and we performed one regression tree per metric using the different quantitative traits as predictors. We calculated two regression trees per plant species-level metric, one for the full set of species and another for the subset of species for which we had pollen and nectar traits. We focused on regression trees that included floral rewards because they consistently showed pollen and nectar traits as being the best for explaining the different species-level metrics (see Fig. S4).</w:t>
-      </w:r>
-    </w:p>
-    <w:bookmarkEnd w:id="36"/>
-    <w:bookmarkStart w:id="37" w:name="results"/>
+        <w:t xml:space="preserve">to plot the regression trees. We considered the species level indices as response variables (interaction frequency, normalized degree and specialization) and we performed one regression tree per metric using the different quantitative traits as predictors. We calculated two regression trees per plant species-level metric, one for the full set of species and another for the subset of species for which we had pollen and nectar traits. We focused on regression trees that included floral rewards because they consistently showed pollen and nectar traits as being the best for explaining the different species-level metrics (Fig. S4).</w:t>
+      </w:r>
+    </w:p>
+    <w:bookmarkEnd w:id="30"/>
+    <w:bookmarkStart w:id="31" w:name="results"/>
     <w:p>
       <w:pPr>
         <w:pStyle w:val="Heading1"/>
@@ -4691,7 +4233,7 @@
         <w:pStyle w:val="BodyText"/>
       </w:pPr>
       <w:r>
-        <w:t xml:space="preserve">The phylogenetically informed principal component analysis (pPCA) captured by the first two and three axes 51.8% and 70.97% of trait variation, respectively (Fig. 1 and Fig. S5) and had a phylogenetic correlation (</w:t>
+        <w:t xml:space="preserve">The phylogenetically informed principal component analysis captured by the first two and three axes 51.8% and 70.97% of trait variation, respectively (Fig. 1 and Fig. S5) and had a phylogenetic correlation (</w:t>
       </w:r>
       <m:oMath>
         <m:r>
@@ -4907,7 +4449,7 @@
           <w:bCs/>
           <w:b/>
         </w:rPr>
-        <w:t xml:space="preserve">Phylogenetic signal of traits</w:t>
+        <w:t xml:space="preserve">Phylogenetic signal</w:t>
       </w:r>
     </w:p>
     <w:p>
@@ -5427,8 +4969,8 @@
         <w:t xml:space="preserve">When we further investigated the combination of traits that drive plant network roles, we found that the regression tree for visitation frequency was best explained by plant height, nectar concentration and style length (Fig. 4a). Specifically, species taller than 3.9m had the highest interaction frequency, while species that were shorter than 3.9m and had a nectar concentration lower than 16% had the lowest interaction frequency. Normalized degree was best explained by nectar concentration, pollen grains per flower, plant height, flower width and autonomous selfing (Fig. 4b). Species with a nectar concentration over 49% had the highest levels of normalized degree, whereas species with nectar concentration lower than 49%, more than 21,000 pollen grains per flower and height less than 0.78m had the lowest normalized degree. Finally, specialization was best explained by plant height, ovule number, pollen grains per flower and autonomous selfing (Fig. 4c). Overall, plant species with the highest specialization were shorter than 1.3m, had more than 14,000 pollen grains per flower and autonomously self-pollinated less than 11% of their fruits. In contrast, species taller or equal than 5.1m and with lower than 14 ovules per flower had the lowest specialization values.</w:t>
       </w:r>
     </w:p>
-    <w:bookmarkEnd w:id="37"/>
-    <w:bookmarkStart w:id="38" w:name="discussion"/>
+    <w:bookmarkEnd w:id="31"/>
+    <w:bookmarkStart w:id="112" w:name="discussion"/>
     <w:p>
       <w:pPr>
         <w:pStyle w:val="Heading1"/>
@@ -5648,7 +5190,7 @@
         <w:t xml:space="preserve">)</w:t>
       </w:r>
       <w:r>
-        <w:t xml:space="preserve">. The positive correlation between larger floral display and higher pollinator dependence in our dataset further confirmed this trend (see Fig. S10).</w:t>
+        <w:t xml:space="preserve">. The positive correlation between larger floral display and higher pollinator dependence in our dataset further confirmed this trend (Fig. S10).</w:t>
       </w:r>
     </w:p>
     <w:p>
@@ -6180,50 +5722,579 @@
         <w:t xml:space="preserve">. Finally, including plant-pollinator networks from unrepresented areas of the world and a more complete description of plant reproductive trade-offs is essential for a better understanding of the global patterns in plant-pollinator interactions.</w:t>
       </w:r>
     </w:p>
+    <w:bookmarkStart w:id="111" w:name="refs"/>
+    <w:bookmarkStart w:id="32" w:name="ref-abdi2010"/>
+    <w:p>
+      <w:pPr>
+        <w:pStyle w:val="Bibliography"/>
+      </w:pPr>
+      <w:r>
+        <w:t xml:space="preserve">Abdi, H. &amp; Williams, L.J. (2010). Principal component analysis.</w:t>
+      </w:r>
+      <w:r>
+        <w:t xml:space="preserve"> </w:t>
+      </w:r>
+      <w:r>
+        <w:rPr>
+          <w:iCs/>
+          <w:i/>
+        </w:rPr>
+        <w:t xml:space="preserve">WIREs Comp. Stats.</w:t>
+      </w:r>
+      <w:r>
+        <w:t xml:space="preserve">, 2, 433–459.</w:t>
+      </w:r>
+    </w:p>
+    <w:bookmarkEnd w:id="32"/>
+    <w:bookmarkStart w:id="33" w:name="ref-ballantyne2015"/>
+    <w:p>
+      <w:pPr>
+        <w:pStyle w:val="Bibliography"/>
+      </w:pPr>
+      <w:r>
+        <w:t xml:space="preserve">Ballantyne, G., Baldock, K.C.R. &amp; Willmer, P.G. (2015). Constructing more informative plant</w:t>
+      </w:r>
+      <w:r>
+        <w:t xml:space="preserve">pollinator networks: Visitation and pollen deposition networks in a heathland plant community.</w:t>
+      </w:r>
+      <w:r>
+        <w:t xml:space="preserve"> </w:t>
+      </w:r>
+      <w:r>
+        <w:rPr>
+          <w:iCs/>
+          <w:i/>
+        </w:rPr>
+        <w:t xml:space="preserve">Proc. Royal Soc. B</w:t>
+      </w:r>
+      <w:r>
+        <w:t xml:space="preserve">, 282, 20151130.</w:t>
+      </w:r>
+    </w:p>
+    <w:bookmarkEnd w:id="33"/>
+    <w:bookmarkStart w:id="34" w:name="ref-barrett2002"/>
+    <w:p>
+      <w:pPr>
+        <w:pStyle w:val="Bibliography"/>
+      </w:pPr>
+      <w:r>
+        <w:t xml:space="preserve">Barrett, S.C.H. (2002). The evolution of plant sexual diversity.</w:t>
+      </w:r>
+      <w:r>
+        <w:t xml:space="preserve"> </w:t>
+      </w:r>
+      <w:r>
+        <w:rPr>
+          <w:iCs/>
+          <w:i/>
+        </w:rPr>
+        <w:t xml:space="preserve">Nat. Rev. Genet.</w:t>
+      </w:r>
+      <w:r>
+        <w:t xml:space="preserve">, 3, 274–284.</w:t>
+      </w:r>
+    </w:p>
+    <w:bookmarkEnd w:id="34"/>
+    <w:bookmarkStart w:id="35" w:name="ref-barrett2003"/>
+    <w:p>
+      <w:pPr>
+        <w:pStyle w:val="Bibliography"/>
+      </w:pPr>
+      <w:r>
+        <w:t xml:space="preserve">Barrett, S.C.H. (2003). Mating strategies in flowering plants: The outcrossing-selfing paradigm and beyond.</w:t>
+      </w:r>
+      <w:r>
+        <w:t xml:space="preserve"> </w:t>
+      </w:r>
+      <w:r>
+        <w:rPr>
+          <w:iCs/>
+          <w:i/>
+        </w:rPr>
+        <w:t xml:space="preserve">Philos. Trans. R. Soc. Lond. B Biol. Sci.</w:t>
+      </w:r>
+      <w:r>
+        <w:t xml:space="preserve">, 358, 991–1004.</w:t>
+      </w:r>
+    </w:p>
+    <w:bookmarkEnd w:id="35"/>
+    <w:bookmarkStart w:id="36" w:name="ref-bartomeus2013"/>
+    <w:p>
+      <w:pPr>
+        <w:pStyle w:val="Bibliography"/>
+      </w:pPr>
+      <w:r>
+        <w:t xml:space="preserve">Bartomeus, I. (2013). Understanding</w:t>
+      </w:r>
+      <w:r>
+        <w:t xml:space="preserve"> </w:t>
+      </w:r>
+      <w:r>
+        <w:t xml:space="preserve">Linkage Rules</w:t>
+      </w:r>
+      <w:r>
+        <w:t xml:space="preserve"> </w:t>
+      </w:r>
+      <w:r>
+        <w:t xml:space="preserve">in</w:t>
+      </w:r>
+      <w:r>
+        <w:t xml:space="preserve"> </w:t>
+      </w:r>
+      <w:r>
+        <w:t xml:space="preserve">Plant</w:t>
+      </w:r>
+      <w:r>
+        <w:t xml:space="preserve">-</w:t>
+      </w:r>
+      <w:r>
+        <w:t xml:space="preserve">Pollinator Networks</w:t>
+      </w:r>
+      <w:r>
+        <w:t xml:space="preserve"> </w:t>
+      </w:r>
+      <w:r>
+        <w:t xml:space="preserve">by</w:t>
+      </w:r>
+      <w:r>
+        <w:t xml:space="preserve"> </w:t>
+      </w:r>
+      <w:r>
+        <w:t xml:space="preserve">Using Hierarchical Models That Incorporate Pollinator Detectability</w:t>
+      </w:r>
+      <w:r>
+        <w:t xml:space="preserve"> </w:t>
+      </w:r>
+      <w:r>
+        <w:t xml:space="preserve">and</w:t>
+      </w:r>
+      <w:r>
+        <w:t xml:space="preserve"> </w:t>
+      </w:r>
+      <w:r>
+        <w:t xml:space="preserve">Plant Traits</w:t>
+      </w:r>
+      <w:r>
+        <w:t xml:space="preserve">.</w:t>
+      </w:r>
+      <w:r>
+        <w:t xml:space="preserve"> </w:t>
+      </w:r>
+      <w:r>
+        <w:rPr>
+          <w:iCs/>
+          <w:i/>
+        </w:rPr>
+        <w:t xml:space="preserve">PLoS One</w:t>
+      </w:r>
+      <w:r>
+        <w:t xml:space="preserve">, 8, e69200.</w:t>
+      </w:r>
+    </w:p>
+    <w:bookmarkEnd w:id="36"/>
+    <w:bookmarkStart w:id="37" w:name="ref-bartomeus2016"/>
+    <w:p>
+      <w:pPr>
+        <w:pStyle w:val="Bibliography"/>
+      </w:pPr>
+      <w:r>
+        <w:t xml:space="preserve">Bartomeus, I., Gravel, D., Tylianakis, J.M., Aizen, M.A., Dickie, I.A. &amp; Bernard-Verdier, M. (2016). A common framework for identifying linkage rules across different types of interactions.</w:t>
+      </w:r>
+      <w:r>
+        <w:t xml:space="preserve"> </w:t>
+      </w:r>
+      <w:r>
+        <w:rPr>
+          <w:iCs/>
+          <w:i/>
+        </w:rPr>
+        <w:t xml:space="preserve">Funct. Ecol.</w:t>
+      </w:r>
+      <w:r>
+        <w:t xml:space="preserve">, 30, 1894–1903.</w:t>
+      </w:r>
+    </w:p>
+    <w:bookmarkEnd w:id="37"/>
+    <w:bookmarkStart w:id="38" w:name="ref-baude2016"/>
+    <w:p>
+      <w:pPr>
+        <w:pStyle w:val="Bibliography"/>
+      </w:pPr>
+      <w:r>
+        <w:t xml:space="preserve">Baude, M., Kunin, W.E., Boatman, N.D., Conyers, S., Davies, N., Gillespie, M.A.,</w:t>
+      </w:r>
+      <w:r>
+        <w:t xml:space="preserve"> </w:t>
+      </w:r>
+      <w:r>
+        <w:rPr>
+          <w:iCs/>
+          <w:i/>
+        </w:rPr>
+        <w:t xml:space="preserve">et al.</w:t>
+      </w:r>
+      <w:r>
+        <w:t xml:space="preserve"> (2016). Historical nectar assessment reveals the fall and rise of floral resources in britain.</w:t>
+      </w:r>
+      <w:r>
+        <w:t xml:space="preserve"> </w:t>
+      </w:r>
+      <w:r>
+        <w:rPr>
+          <w:iCs/>
+          <w:i/>
+        </w:rPr>
+        <w:t xml:space="preserve">Nature</w:t>
+      </w:r>
+      <w:r>
+        <w:t xml:space="preserve">, 530, 85–88.</w:t>
+      </w:r>
+    </w:p>
     <w:bookmarkEnd w:id="38"/>
-    <w:bookmarkStart w:id="119" w:name="references"/>
-    <w:p>
-      <w:pPr>
-        <w:pStyle w:val="Heading1"/>
-      </w:pPr>
-      <w:r>
-        <w:t xml:space="preserve">References</w:t>
-      </w:r>
-    </w:p>
-    <w:bookmarkStart w:id="118" w:name="refs"/>
-    <w:bookmarkStart w:id="39" w:name="ref-abdi2010"/>
+    <w:bookmarkStart w:id="39" w:name="ref-bluthgen2006"/>
     <w:p>
       <w:pPr>
         <w:pStyle w:val="Bibliography"/>
       </w:pPr>
       <w:r>
-        <w:t xml:space="preserve">Abdi, H. &amp; Williams, L.J. (2010). Principal component analysis.</w:t>
-      </w:r>
-      <w:r>
-        <w:t xml:space="preserve"> </w:t>
-      </w:r>
-      <w:r>
-        <w:rPr>
-          <w:iCs/>
-          <w:i/>
-        </w:rPr>
-        <w:t xml:space="preserve">WIREs Comp. Stats.</w:t>
-      </w:r>
-      <w:r>
-        <w:t xml:space="preserve">, 2, 433–459.</w:t>
+        <w:t xml:space="preserve">Blüthgen, N., Menzel, F. &amp; Blüthgen, N. (2006). Measuring specialization in species interaction networks.</w:t>
+      </w:r>
+      <w:r>
+        <w:t xml:space="preserve"> </w:t>
+      </w:r>
+      <w:r>
+        <w:rPr>
+          <w:iCs/>
+          <w:i/>
+        </w:rPr>
+        <w:t xml:space="preserve">BMC Ecol.</w:t>
+      </w:r>
+      <w:r>
+        <w:t xml:space="preserve">, 6, 9.</w:t>
       </w:r>
     </w:p>
     <w:bookmarkEnd w:id="39"/>
-    <w:bookmarkStart w:id="40" w:name="ref-ballantyne2015"/>
+    <w:bookmarkStart w:id="40" w:name="ref-bruelheide2018"/>
     <w:p>
       <w:pPr>
         <w:pStyle w:val="Bibliography"/>
       </w:pPr>
       <w:r>
-        <w:t xml:space="preserve">Ballantyne, G., Baldock, K.C.R. &amp; Willmer, P.G. (2015). Constructing more informative plant</w:t>
-      </w:r>
-      <w:r>
-        <w:t xml:space="preserve">pollinator networks: Visitation and pollen deposition networks in a heathland plant community.</w:t>
+        <w:t xml:space="preserve">Bruelheide, H., Dengler, J., Purschke, O., Lenoir, J., Jiménez-Alfaro, B., Hennekens, S.M.,</w:t>
+      </w:r>
+      <w:r>
+        <w:t xml:space="preserve"> </w:t>
+      </w:r>
+      <w:r>
+        <w:rPr>
+          <w:iCs/>
+          <w:i/>
+        </w:rPr>
+        <w:t xml:space="preserve">et al.</w:t>
+      </w:r>
+      <w:r>
+        <w:t xml:space="preserve"> (2018). Global trait–environment relationships of plant communities.</w:t>
+      </w:r>
+      <w:r>
+        <w:t xml:space="preserve"> </w:t>
+      </w:r>
+      <w:r>
+        <w:rPr>
+          <w:iCs/>
+          <w:i/>
+        </w:rPr>
+        <w:t xml:space="preserve">Nat. Ecol. Evol.</w:t>
+      </w:r>
+      <w:r>
+        <w:t xml:space="preserve">, 2, 1906–1917.</w:t>
+      </w:r>
+    </w:p>
+    <w:bookmarkEnd w:id="40"/>
+    <w:bookmarkStart w:id="41" w:name="ref-burkner2017"/>
+    <w:p>
+      <w:pPr>
+        <w:pStyle w:val="Bibliography"/>
+      </w:pPr>
+      <w:r>
+        <w:t xml:space="preserve">Bürkner, P.-C. (2017). Brms:</w:t>
+      </w:r>
+      <w:r>
+        <w:t xml:space="preserve"> </w:t>
+      </w:r>
+      <w:r>
+        <w:t xml:space="preserve">An R</w:t>
+      </w:r>
+      <w:r>
+        <w:t xml:space="preserve"> </w:t>
+      </w:r>
+      <w:r>
+        <w:t xml:space="preserve">package for</w:t>
+      </w:r>
+      <w:r>
+        <w:t xml:space="preserve"> </w:t>
+      </w:r>
+      <w:r>
+        <w:t xml:space="preserve">Bayesian</w:t>
+      </w:r>
+      <w:r>
+        <w:t xml:space="preserve"> </w:t>
+      </w:r>
+      <w:r>
+        <w:t xml:space="preserve">multilevel models using</w:t>
+      </w:r>
+      <w:r>
+        <w:t xml:space="preserve"> </w:t>
+      </w:r>
+      <w:r>
+        <w:t xml:space="preserve">Stan</w:t>
+      </w:r>
+      <w:r>
+        <w:t xml:space="preserve">.</w:t>
+      </w:r>
+      <w:r>
+        <w:t xml:space="preserve"> </w:t>
+      </w:r>
+      <w:r>
+        <w:rPr>
+          <w:iCs/>
+          <w:i/>
+        </w:rPr>
+        <w:t xml:space="preserve">J. Stat. Softw.</w:t>
+      </w:r>
+      <w:r>
+        <w:t xml:space="preserve">, 80, 1–28.</w:t>
+      </w:r>
+    </w:p>
+    <w:bookmarkEnd w:id="41"/>
+    <w:bookmarkStart w:id="42" w:name="ref-carmona2021"/>
+    <w:p>
+      <w:pPr>
+        <w:pStyle w:val="Bibliography"/>
+      </w:pPr>
+      <w:r>
+        <w:t xml:space="preserve">Carmona, C.P., Tamme, R., Pärtel, M., Bello, F. de, Brosse, S., Capdevila, P.,</w:t>
+      </w:r>
+      <w:r>
+        <w:t xml:space="preserve"> </w:t>
+      </w:r>
+      <w:r>
+        <w:rPr>
+          <w:iCs/>
+          <w:i/>
+        </w:rPr>
+        <w:t xml:space="preserve">et al.</w:t>
+      </w:r>
+      <w:r>
+        <w:t xml:space="preserve"> (2021). Erosion of global functional diversity across the tree of life.</w:t>
+      </w:r>
+      <w:r>
+        <w:t xml:space="preserve"> </w:t>
+      </w:r>
+      <w:r>
+        <w:rPr>
+          <w:iCs/>
+          <w:i/>
+        </w:rPr>
+        <w:t xml:space="preserve">Sci. Adv.</w:t>
+      </w:r>
+      <w:r>
+        <w:t xml:space="preserve">, 7, eabf2675.</w:t>
+      </w:r>
+    </w:p>
+    <w:bookmarkEnd w:id="42"/>
+    <w:bookmarkStart w:id="43" w:name="ref-carvalheiro2014"/>
+    <w:p>
+      <w:pPr>
+        <w:pStyle w:val="Bibliography"/>
+      </w:pPr>
+      <w:r>
+        <w:t xml:space="preserve">Carvalheiro, L.G., Biesmeijer, J.C., Benadi, G., Fründ, J., Stang, M., Bartomeus, I.,</w:t>
+      </w:r>
+      <w:r>
+        <w:t xml:space="preserve"> </w:t>
+      </w:r>
+      <w:r>
+        <w:rPr>
+          <w:iCs/>
+          <w:i/>
+        </w:rPr>
+        <w:t xml:space="preserve">et al.</w:t>
+      </w:r>
+      <w:r>
+        <w:t xml:space="preserve"> (2014). The potential for indirect effects between co-flowering plants via shared pollinators depends on resource abundance, accessibility and relatedness.</w:t>
+      </w:r>
+      <w:r>
+        <w:t xml:space="preserve"> </w:t>
+      </w:r>
+      <w:r>
+        <w:rPr>
+          <w:iCs/>
+          <w:i/>
+        </w:rPr>
+        <w:t xml:space="preserve">Ecol. Lett.</w:t>
+      </w:r>
+      <w:r>
+        <w:t xml:space="preserve">, 17, 1389–1399.</w:t>
+      </w:r>
+    </w:p>
+    <w:bookmarkEnd w:id="43"/>
+    <w:bookmarkStart w:id="45" w:name="ref-santos2018"/>
+    <w:p>
+      <w:pPr>
+        <w:pStyle w:val="Bibliography"/>
+      </w:pPr>
+      <w:r>
+        <w:t xml:space="preserve">Chamberlain, S., Szoecs, E., Foster, Z., Arendsee, Z., Boettiger, C., Ram, K.,</w:t>
+      </w:r>
+      <w:r>
+        <w:t xml:space="preserve"> </w:t>
+      </w:r>
+      <w:r>
+        <w:rPr>
+          <w:iCs/>
+          <w:i/>
+        </w:rPr>
+        <w:t xml:space="preserve">et al.</w:t>
+      </w:r>
+      <w:r>
+        <w:t xml:space="preserve"> (2018). Package</w:t>
+      </w:r>
+      <w:r>
+        <w:t xml:space="preserve"> </w:t>
+      </w:r>
+      <w:r>
+        <w:t xml:space="preserve">‘</w:t>
+      </w:r>
+      <w:r>
+        <w:t xml:space="preserve">PVR</w:t>
+      </w:r>
+      <w:r>
+        <w:t xml:space="preserve">.’</w:t>
+      </w:r>
+      <w:r>
+        <w:t xml:space="preserve"> </w:t>
+      </w:r>
+      <w:r>
+        <w:t xml:space="preserve">R package version 0.3. At</w:t>
+      </w:r>
+      <w:r>
+        <w:t xml:space="preserve"> </w:t>
+      </w:r>
+      <w:hyperlink r:id="rId44">
+        <w:r>
+          <w:rPr>
+            <w:rStyle w:val="Hyperlink"/>
+          </w:rPr>
+          <w:t xml:space="preserve">https://CRAN.r-project.org/package=PVR</w:t>
+        </w:r>
+      </w:hyperlink>
+      <w:r>
+        <w:t xml:space="preserve">.</w:t>
+      </w:r>
+    </w:p>
+    <w:bookmarkEnd w:id="45"/>
+    <w:bookmarkStart w:id="47" w:name="ref-chamberlain2020"/>
+    <w:p>
+      <w:pPr>
+        <w:pStyle w:val="Bibliography"/>
+      </w:pPr>
+      <w:r>
+        <w:t xml:space="preserve">Chamberlain, S., Szoecs, E., Foster, Z., Arendsee, Z., Boettiger, C., Ram, K.,</w:t>
+      </w:r>
+      <w:r>
+        <w:t xml:space="preserve"> </w:t>
+      </w:r>
+      <w:r>
+        <w:rPr>
+          <w:iCs/>
+          <w:i/>
+        </w:rPr>
+        <w:t xml:space="preserve">et al.</w:t>
+      </w:r>
+      <w:r>
+        <w:t xml:space="preserve"> (2020). Taxize:</w:t>
+      </w:r>
+      <w:r>
+        <w:t xml:space="preserve"> </w:t>
+      </w:r>
+      <w:r>
+        <w:t xml:space="preserve">Taxonomic</w:t>
+      </w:r>
+      <w:r>
+        <w:t xml:space="preserve"> </w:t>
+      </w:r>
+      <w:r>
+        <w:t xml:space="preserve">information from around the web. R package version 0.9.99. At</w:t>
+      </w:r>
+      <w:r>
+        <w:t xml:space="preserve"> </w:t>
+      </w:r>
+      <w:hyperlink r:id="rId46">
+        <w:r>
+          <w:rPr>
+            <w:rStyle w:val="Hyperlink"/>
+          </w:rPr>
+          <w:t xml:space="preserve">https://CRAN.r-project.org/package=taxize</w:t>
+        </w:r>
+      </w:hyperlink>
+      <w:r>
+        <w:t xml:space="preserve">.</w:t>
+      </w:r>
+    </w:p>
+    <w:bookmarkEnd w:id="47"/>
+    <w:bookmarkStart w:id="48" w:name="ref-chave2009"/>
+    <w:p>
+      <w:pPr>
+        <w:pStyle w:val="Bibliography"/>
+      </w:pPr>
+      <w:r>
+        <w:t xml:space="preserve">Chave, J., Coomes, D., Jansen, S., Lewis, S.L., Swenson, N.G. &amp; Zanne, A.E. (2009). Towards a worldwide wood economics spectrum.</w:t>
+      </w:r>
+      <w:r>
+        <w:t xml:space="preserve"> </w:t>
+      </w:r>
+      <w:r>
+        <w:rPr>
+          <w:iCs/>
+          <w:i/>
+        </w:rPr>
+        <w:t xml:space="preserve">Ecol. Lett.</w:t>
+      </w:r>
+      <w:r>
+        <w:t xml:space="preserve">, 12, 351–366.</w:t>
+      </w:r>
+    </w:p>
+    <w:bookmarkEnd w:id="48"/>
+    <w:bookmarkStart w:id="49" w:name="ref-coux2016"/>
+    <w:p>
+      <w:pPr>
+        <w:pStyle w:val="Bibliography"/>
+      </w:pPr>
+      <w:r>
+        <w:t xml:space="preserve">Coux, C., Rader, R., Bartomeus, I. &amp; Tylianakis, J.M. (2016). Linking species functional roles to their network roles.</w:t>
+      </w:r>
+      <w:r>
+        <w:t xml:space="preserve"> </w:t>
+      </w:r>
+      <w:r>
+        <w:rPr>
+          <w:iCs/>
+          <w:i/>
+        </w:rPr>
+        <w:t xml:space="preserve">Ecol. Lett.</w:t>
+      </w:r>
+      <w:r>
+        <w:t xml:space="preserve">, 19, 762–770.</w:t>
+      </w:r>
+    </w:p>
+    <w:bookmarkEnd w:id="49"/>
+    <w:bookmarkStart w:id="50" w:name="ref-dehling2016"/>
+    <w:p>
+      <w:pPr>
+        <w:pStyle w:val="Bibliography"/>
+      </w:pPr>
+      <w:r>
+        <w:t xml:space="preserve">Dehling, D.M., Jordano, P., Schaefer, H.M., Böhning-Gaese, K. &amp; Schleuning, M. (2016). Morphology predicts species’ functional roles and their degree of specialization in plant–frugivore interactions.</w:t>
       </w:r>
       <w:r>
         <w:t xml:space="preserve"> </w:t>
@@ -6236,69 +6307,739 @@
         <w:t xml:space="preserve">Proc. Royal Soc. B</w:t>
       </w:r>
       <w:r>
-        <w:t xml:space="preserve">, 282, 20151130.</w:t>
-      </w:r>
-    </w:p>
-    <w:bookmarkEnd w:id="40"/>
-    <w:bookmarkStart w:id="41" w:name="ref-barrett2002"/>
+        <w:t xml:space="preserve">, 283, 20152444.</w:t>
+      </w:r>
+    </w:p>
+    <w:bookmarkEnd w:id="50"/>
+    <w:bookmarkStart w:id="51" w:name="ref-dellinger2020"/>
     <w:p>
       <w:pPr>
         <w:pStyle w:val="Bibliography"/>
       </w:pPr>
       <w:r>
-        <w:t xml:space="preserve">Barrett, S.C.H. (2002). The evolution of plant sexual diversity.</w:t>
-      </w:r>
-      <w:r>
-        <w:t xml:space="preserve"> </w:t>
-      </w:r>
-      <w:r>
-        <w:rPr>
-          <w:iCs/>
-          <w:i/>
-        </w:rPr>
-        <w:t xml:space="preserve">Nat. Rev. Genet.</w:t>
-      </w:r>
-      <w:r>
-        <w:t xml:space="preserve">, 3, 274–284.</w:t>
-      </w:r>
-    </w:p>
-    <w:bookmarkEnd w:id="41"/>
-    <w:bookmarkStart w:id="42" w:name="ref-barrett2003"/>
+        <w:t xml:space="preserve">Dellinger, A.S. (2020). Pollination syndromes in the 21st century: Where do we stand and where may we go?</w:t>
+      </w:r>
+      <w:r>
+        <w:t xml:space="preserve"> </w:t>
+      </w:r>
+      <w:r>
+        <w:rPr>
+          <w:iCs/>
+          <w:i/>
+        </w:rPr>
+        <w:t xml:space="preserve">New Phytol.</w:t>
+      </w:r>
+      <w:r>
+        <w:t xml:space="preserve">, 228, 1193–1213.</w:t>
+      </w:r>
+    </w:p>
+    <w:bookmarkEnd w:id="51"/>
+    <w:bookmarkStart w:id="52" w:name="ref-devaux2014"/>
     <w:p>
       <w:pPr>
         <w:pStyle w:val="Bibliography"/>
       </w:pPr>
       <w:r>
-        <w:t xml:space="preserve">Barrett, S.C.H. (2003). Mating strategies in flowering plants: The outcrossing-selfing paradigm and beyond.</w:t>
-      </w:r>
-      <w:r>
-        <w:t xml:space="preserve"> </w:t>
-      </w:r>
-      <w:r>
-        <w:rPr>
-          <w:iCs/>
-          <w:i/>
-        </w:rPr>
-        <w:t xml:space="preserve">Philos. Trans. R. Soc. Lond. B Biol. Sci.</w:t>
-      </w:r>
-      <w:r>
-        <w:t xml:space="preserve">, 358, 991–1004.</w:t>
-      </w:r>
-    </w:p>
-    <w:bookmarkEnd w:id="42"/>
-    <w:bookmarkStart w:id="43" w:name="ref-bartomeus2013"/>
+        <w:t xml:space="preserve">Devaux, C., Lepers, C. &amp; Porcher, E. (2014). Constraints imposed by pollinator behaviour on the ecology and evolution of plant mating systems.</w:t>
+      </w:r>
+      <w:r>
+        <w:t xml:space="preserve"> </w:t>
+      </w:r>
+      <w:r>
+        <w:rPr>
+          <w:iCs/>
+          <w:i/>
+        </w:rPr>
+        <w:t xml:space="preserve">J. Evol. Biol.</w:t>
+      </w:r>
+      <w:r>
+        <w:t xml:space="preserve">, 27, 1413–1430.</w:t>
+      </w:r>
+    </w:p>
+    <w:bookmarkEnd w:id="52"/>
+    <w:bookmarkStart w:id="53" w:name="ref-diaz2016"/>
     <w:p>
       <w:pPr>
         <w:pStyle w:val="Bibliography"/>
       </w:pPr>
       <w:r>
-        <w:t xml:space="preserve">Bartomeus, I. (2013). Understanding</w:t>
-      </w:r>
-      <w:r>
-        <w:t xml:space="preserve"> </w:t>
-      </w:r>
-      <w:r>
-        <w:t xml:space="preserve">Linkage Rules</w:t>
+        <w:t xml:space="preserve">Díaz, S., Kattge, J., Cornelissen, J.H.C., Wright, I.J., Lavorel, S., Dray, S.,</w:t>
+      </w:r>
+      <w:r>
+        <w:t xml:space="preserve"> </w:t>
+      </w:r>
+      <w:r>
+        <w:rPr>
+          <w:iCs/>
+          <w:i/>
+        </w:rPr>
+        <w:t xml:space="preserve">et al.</w:t>
+      </w:r>
+      <w:r>
+        <w:t xml:space="preserve"> (2016). The global spectrum of plant form and function.</w:t>
+      </w:r>
+      <w:r>
+        <w:t xml:space="preserve"> </w:t>
+      </w:r>
+      <w:r>
+        <w:rPr>
+          <w:iCs/>
+          <w:i/>
+        </w:rPr>
+        <w:t xml:space="preserve">Nature</w:t>
+      </w:r>
+      <w:r>
+        <w:t xml:space="preserve">, 529, 167–171.</w:t>
+      </w:r>
+    </w:p>
+    <w:bookmarkEnd w:id="53"/>
+    <w:bookmarkStart w:id="54" w:name="ref-diniz-filho2012"/>
+    <w:p>
+      <w:pPr>
+        <w:pStyle w:val="Bibliography"/>
+      </w:pPr>
+      <w:r>
+        <w:t xml:space="preserve">Diniz-Filho, J.A.F., Bini, L.M., Rangel, T.F., Morales-Castilla, I., Olalla-Tárraga, M.Á., Rodríguez, M.Á.,</w:t>
+      </w:r>
+      <w:r>
+        <w:t xml:space="preserve"> </w:t>
+      </w:r>
+      <w:r>
+        <w:rPr>
+          <w:iCs/>
+          <w:i/>
+        </w:rPr>
+        <w:t xml:space="preserve">et al.</w:t>
+      </w:r>
+      <w:r>
+        <w:t xml:space="preserve"> (2012). On the selection of phylogenetic eigenvectors for ecological analyses.</w:t>
+      </w:r>
+      <w:r>
+        <w:t xml:space="preserve"> </w:t>
+      </w:r>
+      <w:r>
+        <w:rPr>
+          <w:iCs/>
+          <w:i/>
+        </w:rPr>
+        <w:t xml:space="preserve">Ecography</w:t>
+      </w:r>
+      <w:r>
+        <w:t xml:space="preserve">, 35, 239–249.</w:t>
+      </w:r>
+    </w:p>
+    <w:bookmarkEnd w:id="54"/>
+    <w:bookmarkStart w:id="55" w:name="ref-dormann2008"/>
+    <w:p>
+      <w:pPr>
+        <w:pStyle w:val="Bibliography"/>
+      </w:pPr>
+      <w:r>
+        <w:t xml:space="preserve">Dormann, C.F., Gruber, B. &amp; Fründ, J. (2008). Introducing the bipartite package: Analysing ecological networks.</w:t>
+      </w:r>
+      <w:r>
+        <w:t xml:space="preserve"> </w:t>
+      </w:r>
+      <w:r>
+        <w:rPr>
+          <w:iCs/>
+          <w:i/>
+        </w:rPr>
+        <w:t xml:space="preserve">R News</w:t>
+      </w:r>
+      <w:r>
+        <w:t xml:space="preserve">, 8/2.</w:t>
+      </w:r>
+    </w:p>
+    <w:bookmarkEnd w:id="55"/>
+    <w:bookmarkStart w:id="56" w:name="ref-eklof2013"/>
+    <w:p>
+      <w:pPr>
+        <w:pStyle w:val="Bibliography"/>
+      </w:pPr>
+      <w:r>
+        <w:t xml:space="preserve">Eklöf, A., Jacob, U., Kopp, J., Bosch, J., Castro-Urgal, R., Chacoff, N.P.,</w:t>
+      </w:r>
+      <w:r>
+        <w:t xml:space="preserve"> </w:t>
+      </w:r>
+      <w:r>
+        <w:rPr>
+          <w:iCs/>
+          <w:i/>
+        </w:rPr>
+        <w:t xml:space="preserve">et al.</w:t>
+      </w:r>
+      <w:r>
+        <w:t xml:space="preserve"> (2013). The dimensionality of ecological networks.</w:t>
+      </w:r>
+      <w:r>
+        <w:t xml:space="preserve"> </w:t>
+      </w:r>
+      <w:r>
+        <w:rPr>
+          <w:iCs/>
+          <w:i/>
+        </w:rPr>
+        <w:t xml:space="preserve">Ecol. Lett.</w:t>
+      </w:r>
+      <w:r>
+        <w:t xml:space="preserve">, 16, 577–583.</w:t>
+      </w:r>
+    </w:p>
+    <w:bookmarkEnd w:id="56"/>
+    <w:bookmarkStart w:id="57" w:name="ref-encinas2012"/>
+    <w:p>
+      <w:pPr>
+        <w:pStyle w:val="Bibliography"/>
+      </w:pPr>
+      <w:r>
+        <w:t xml:space="preserve">Encinas-Viso, F., Revilla, T.A. &amp; Etienne, R.S. (2012). Phenology drives mutualistic network structure and diversity.</w:t>
+      </w:r>
+      <w:r>
+        <w:t xml:space="preserve"> </w:t>
+      </w:r>
+      <w:r>
+        <w:rPr>
+          <w:iCs/>
+          <w:i/>
+        </w:rPr>
+        <w:t xml:space="preserve">Ecol. Lett.</w:t>
+      </w:r>
+      <w:r>
+        <w:t xml:space="preserve">, 15, 198–208.</w:t>
+      </w:r>
+    </w:p>
+    <w:bookmarkEnd w:id="57"/>
+    <w:bookmarkStart w:id="58" w:name="ref-evojtko2020"/>
+    <w:p>
+      <w:pPr>
+        <w:pStyle w:val="Bibliography"/>
+      </w:pPr>
+      <w:r>
+        <w:t xml:space="preserve">E-Vojtkó, A., Bello, F. de, Durka, W., Kühn, I. &amp; Götzenberger, L. (2020). The neglected importance of floral traits in trait-based plant community assembly.</w:t>
+      </w:r>
+      <w:r>
+        <w:t xml:space="preserve"> </w:t>
+      </w:r>
+      <w:r>
+        <w:rPr>
+          <w:iCs/>
+          <w:i/>
+        </w:rPr>
+        <w:t xml:space="preserve">J. Veg. Sci.</w:t>
+      </w:r>
+      <w:r>
+        <w:t xml:space="preserve">, 31, 529–539.</w:t>
+      </w:r>
+    </w:p>
+    <w:bookmarkEnd w:id="58"/>
+    <w:bookmarkStart w:id="59" w:name="ref-fenster2004"/>
+    <w:p>
+      <w:pPr>
+        <w:pStyle w:val="Bibliography"/>
+      </w:pPr>
+      <w:r>
+        <w:t xml:space="preserve">Fenster, C.B., Armbruster, W.S., Wilson, P., Dudash, M.R. &amp; Thomson, J.D. (2004). Pollination</w:t>
+      </w:r>
+      <w:r>
+        <w:t xml:space="preserve"> </w:t>
+      </w:r>
+      <w:r>
+        <w:t xml:space="preserve">Syndromes</w:t>
+      </w:r>
+      <w:r>
+        <w:t xml:space="preserve"> </w:t>
+      </w:r>
+      <w:r>
+        <w:t xml:space="preserve">and</w:t>
+      </w:r>
+      <w:r>
+        <w:t xml:space="preserve"> </w:t>
+      </w:r>
+      <w:r>
+        <w:t xml:space="preserve">Floral Specialization</w:t>
+      </w:r>
+      <w:r>
+        <w:t xml:space="preserve">.</w:t>
+      </w:r>
+      <w:r>
+        <w:t xml:space="preserve"> </w:t>
+      </w:r>
+      <w:r>
+        <w:rPr>
+          <w:iCs/>
+          <w:i/>
+        </w:rPr>
+        <w:t xml:space="preserve">Annu. Rev. Ecol. Evol. Syst.</w:t>
+      </w:r>
+      <w:r>
+        <w:t xml:space="preserve">, 35, 375–403.</w:t>
+      </w:r>
+    </w:p>
+    <w:bookmarkEnd w:id="59"/>
+    <w:bookmarkStart w:id="60" w:name="ref-fortuna2010"/>
+    <w:p>
+      <w:pPr>
+        <w:pStyle w:val="Bibliography"/>
+      </w:pPr>
+      <w:r>
+        <w:t xml:space="preserve">Fortuna, M.A., Stouffer, D.B., Olesen, J.M., Jordano, P., Mouillot, D., Krasnov, B.R.,</w:t>
+      </w:r>
+      <w:r>
+        <w:t xml:space="preserve"> </w:t>
+      </w:r>
+      <w:r>
+        <w:rPr>
+          <w:iCs/>
+          <w:i/>
+        </w:rPr>
+        <w:t xml:space="preserve">et al.</w:t>
+      </w:r>
+      <w:r>
+        <w:t xml:space="preserve"> (2010). Nestedness versus modularity in ecological networks: Two sides of the same coin?</w:t>
+      </w:r>
+      <w:r>
+        <w:t xml:space="preserve"> </w:t>
+      </w:r>
+      <w:r>
+        <w:rPr>
+          <w:iCs/>
+          <w:i/>
+        </w:rPr>
+        <w:t xml:space="preserve">J. Anim. Ecol.</w:t>
+      </w:r>
+      <w:r>
+        <w:t xml:space="preserve">, 79, 811–817.</w:t>
+      </w:r>
+    </w:p>
+    <w:bookmarkEnd w:id="60"/>
+    <w:bookmarkStart w:id="61" w:name="ref-gabry2019"/>
+    <w:p>
+      <w:pPr>
+        <w:pStyle w:val="Bibliography"/>
+      </w:pPr>
+      <w:r>
+        <w:t xml:space="preserve">Gabry, J., Simpson, D., Vehtari, A., Betancourt, M. &amp; Gelman, A. (2019). Visualization in</w:t>
+      </w:r>
+      <w:r>
+        <w:t xml:space="preserve"> </w:t>
+      </w:r>
+      <w:r>
+        <w:t xml:space="preserve">Bayesian</w:t>
+      </w:r>
+      <w:r>
+        <w:t xml:space="preserve"> </w:t>
+      </w:r>
+      <w:r>
+        <w:t xml:space="preserve">workflow.</w:t>
+      </w:r>
+      <w:r>
+        <w:t xml:space="preserve"> </w:t>
+      </w:r>
+      <w:r>
+        <w:rPr>
+          <w:iCs/>
+          <w:i/>
+        </w:rPr>
+        <w:t xml:space="preserve">J. R. Stat. Soc. Ser. A Stat. Soc.</w:t>
+      </w:r>
+      <w:r>
+        <w:t xml:space="preserve">, 182, 389–402.</w:t>
+      </w:r>
+    </w:p>
+    <w:bookmarkEnd w:id="61"/>
+    <w:bookmarkStart w:id="62" w:name="ref-gervasi2017"/>
+    <w:p>
+      <w:pPr>
+        <w:pStyle w:val="Bibliography"/>
+      </w:pPr>
+      <w:r>
+        <w:t xml:space="preserve">Gervasi, D.D.L. &amp; Schiestl, F.P. (2017). Real-time divergent evolution in plants driven by pollinators.</w:t>
+      </w:r>
+      <w:r>
+        <w:t xml:space="preserve"> </w:t>
+      </w:r>
+      <w:r>
+        <w:rPr>
+          <w:iCs/>
+          <w:i/>
+        </w:rPr>
+        <w:t xml:space="preserve">Nat. Commun.</w:t>
+      </w:r>
+      <w:r>
+        <w:t xml:space="preserve">, 8, 14691.</w:t>
+      </w:r>
+    </w:p>
+    <w:bookmarkEnd w:id="62"/>
+    <w:bookmarkStart w:id="63" w:name="ref-goodwillie2010"/>
+    <w:p>
+      <w:pPr>
+        <w:pStyle w:val="Bibliography"/>
+      </w:pPr>
+      <w:r>
+        <w:t xml:space="preserve">Goodwillie, C., Sargent, R.D., Eckert, C.G., Elle, E., Geber, M.A., Johnston, M.O.,</w:t>
+      </w:r>
+      <w:r>
+        <w:t xml:space="preserve"> </w:t>
+      </w:r>
+      <w:r>
+        <w:rPr>
+          <w:iCs/>
+          <w:i/>
+        </w:rPr>
+        <w:t xml:space="preserve">et al.</w:t>
+      </w:r>
+      <w:r>
+        <w:t xml:space="preserve"> (2010). Correlated evolution of mating system and floral display traits in flowering plants and its implications for the distribution of mating system variation.</w:t>
+      </w:r>
+      <w:r>
+        <w:t xml:space="preserve"> </w:t>
+      </w:r>
+      <w:r>
+        <w:rPr>
+          <w:iCs/>
+          <w:i/>
+        </w:rPr>
+        <w:t xml:space="preserve">New Phytol.</w:t>
+      </w:r>
+      <w:r>
+        <w:t xml:space="preserve">, 185, 311–321.</w:t>
+      </w:r>
+    </w:p>
+    <w:bookmarkEnd w:id="63"/>
+    <w:bookmarkStart w:id="64" w:name="ref-grossenbacher2017"/>
+    <w:p>
+      <w:pPr>
+        <w:pStyle w:val="Bibliography"/>
+      </w:pPr>
+      <w:r>
+        <w:t xml:space="preserve">Grossenbacher, D.L., Brandvain, Y., Auld, J.R., Burd, M., Cheptou, P.-O., Conner, J.K.,</w:t>
+      </w:r>
+      <w:r>
+        <w:t xml:space="preserve"> </w:t>
+      </w:r>
+      <w:r>
+        <w:rPr>
+          <w:iCs/>
+          <w:i/>
+        </w:rPr>
+        <w:t xml:space="preserve">et al.</w:t>
+      </w:r>
+      <w:r>
+        <w:t xml:space="preserve"> (2017). Self-compatibility is over-represented on islands.</w:t>
+      </w:r>
+      <w:r>
+        <w:t xml:space="preserve"> </w:t>
+      </w:r>
+      <w:r>
+        <w:rPr>
+          <w:iCs/>
+          <w:i/>
+        </w:rPr>
+        <w:t xml:space="preserve">New Phytol.</w:t>
+      </w:r>
+      <w:r>
+        <w:t xml:space="preserve">, 215, 469–478.</w:t>
+      </w:r>
+    </w:p>
+    <w:bookmarkEnd w:id="64"/>
+    <w:bookmarkStart w:id="65" w:name="ref-healy2019"/>
+    <w:p>
+      <w:pPr>
+        <w:pStyle w:val="Bibliography"/>
+      </w:pPr>
+      <w:r>
+        <w:t xml:space="preserve">Healy, K., Ezard, T.H.G., Jones, O.R., Salguero-Gómez, R. &amp; Buckley, Y.M. (2019). Animal life history is shaped by the pace of life and the distribution of age-specific mortality and reproduction.</w:t>
+      </w:r>
+      <w:r>
+        <w:t xml:space="preserve"> </w:t>
+      </w:r>
+      <w:r>
+        <w:rPr>
+          <w:iCs/>
+          <w:i/>
+        </w:rPr>
+        <w:t xml:space="preserve">Nat. Ecol. Evol.</w:t>
+      </w:r>
+      <w:r>
+        <w:t xml:space="preserve">, 3, 1217–1224.</w:t>
+      </w:r>
+    </w:p>
+    <w:bookmarkEnd w:id="65"/>
+    <w:bookmarkStart w:id="66" w:name="ref-hegland2005"/>
+    <w:p>
+      <w:pPr>
+        <w:pStyle w:val="Bibliography"/>
+      </w:pPr>
+      <w:r>
+        <w:t xml:space="preserve">Hegland, S.J. &amp; Totland, Ø. (2005). Relationships between species’ floral traits and pollinator visitation in a temperate grassland.</w:t>
+      </w:r>
+      <w:r>
+        <w:t xml:space="preserve"> </w:t>
+      </w:r>
+      <w:r>
+        <w:rPr>
+          <w:iCs/>
+          <w:i/>
+        </w:rPr>
+        <w:t xml:space="preserve">Oecologia</w:t>
+      </w:r>
+      <w:r>
+        <w:t xml:space="preserve">, 145, 586–594.</w:t>
+      </w:r>
+    </w:p>
+    <w:bookmarkEnd w:id="66"/>
+    <w:bookmarkStart w:id="67" w:name="ref-hung2018"/>
+    <w:p>
+      <w:pPr>
+        <w:pStyle w:val="Bibliography"/>
+      </w:pPr>
+      <w:r>
+        <w:t xml:space="preserve">Hung, K.-L.J., Kingston, J.M., Albrecht, M., Holway, D.A. &amp; Kohn, J.R. (2018). The worldwide importance of honey bees as pollinators in natural habitats.</w:t>
+      </w:r>
+      <w:r>
+        <w:t xml:space="preserve"> </w:t>
+      </w:r>
+      <w:r>
+        <w:rPr>
+          <w:iCs/>
+          <w:i/>
+        </w:rPr>
+        <w:t xml:space="preserve">Proc. Royal Soc. B</w:t>
+      </w:r>
+      <w:r>
+        <w:t xml:space="preserve">, 285, 20172140.</w:t>
+      </w:r>
+    </w:p>
+    <w:bookmarkEnd w:id="67"/>
+    <w:bookmarkStart w:id="68" w:name="ref-ibanez2012"/>
+    <w:p>
+      <w:pPr>
+        <w:pStyle w:val="Bibliography"/>
+      </w:pPr>
+      <w:r>
+        <w:t xml:space="preserve">Ibanez, S. (2012). Optimizing size thresholds in a plant-pollinator interaction web: Towards a mechanistic understanding of ecological networks.</w:t>
+      </w:r>
+      <w:r>
+        <w:t xml:space="preserve"> </w:t>
+      </w:r>
+      <w:r>
+        <w:rPr>
+          <w:iCs/>
+          <w:i/>
+        </w:rPr>
+        <w:t xml:space="preserve">Oecologia</w:t>
+      </w:r>
+      <w:r>
+        <w:t xml:space="preserve">, 170, 233–242.</w:t>
+      </w:r>
+    </w:p>
+    <w:bookmarkEnd w:id="68"/>
+    <w:bookmarkStart w:id="69" w:name="ref-jin2019"/>
+    <w:p>
+      <w:pPr>
+        <w:pStyle w:val="Bibliography"/>
+      </w:pPr>
+      <w:r>
+        <w:t xml:space="preserve">Jin, Y. &amp; Qian, H. (2019). V.</w:t>
+      </w:r>
+      <w:r>
+        <w:t xml:space="preserve">PhyloMaker</w:t>
+      </w:r>
+      <w:r>
+        <w:t xml:space="preserve">: An</w:t>
+      </w:r>
+      <w:r>
+        <w:t xml:space="preserve"> </w:t>
+      </w:r>
+      <w:r>
+        <w:t xml:space="preserve">R</w:t>
+      </w:r>
+      <w:r>
+        <w:t xml:space="preserve"> </w:t>
+      </w:r>
+      <w:r>
+        <w:t xml:space="preserve">package that can generate very large phylogenies for vascular plants.</w:t>
+      </w:r>
+      <w:r>
+        <w:t xml:space="preserve"> </w:t>
+      </w:r>
+      <w:r>
+        <w:rPr>
+          <w:iCs/>
+          <w:i/>
+        </w:rPr>
+        <w:t xml:space="preserve">Ecography</w:t>
+      </w:r>
+      <w:r>
+        <w:t xml:space="preserve">, 42, 1353–1359.</w:t>
+      </w:r>
+    </w:p>
+    <w:bookmarkEnd w:id="69"/>
+    <w:bookmarkStart w:id="70" w:name="ref-junker2013"/>
+    <w:p>
+      <w:pPr>
+        <w:pStyle w:val="Bibliography"/>
+      </w:pPr>
+      <w:r>
+        <w:t xml:space="preserve">Junker, R.R., Blüthgen, N., Brehm, T., Binkenstein, J., Paulus, J., Schaefer, H.M.,</w:t>
+      </w:r>
+      <w:r>
+        <w:t xml:space="preserve"> </w:t>
+      </w:r>
+      <w:r>
+        <w:rPr>
+          <w:iCs/>
+          <w:i/>
+        </w:rPr>
+        <w:t xml:space="preserve">et al.</w:t>
+      </w:r>
+      <w:r>
+        <w:t xml:space="preserve"> (2013). Specialization on traits as basis for the niche-breadth of flower visitors and as structuring mechanism of ecological networks.</w:t>
+      </w:r>
+      <w:r>
+        <w:t xml:space="preserve"> </w:t>
+      </w:r>
+      <w:r>
+        <w:rPr>
+          <w:iCs/>
+          <w:i/>
+        </w:rPr>
+        <w:t xml:space="preserve">Funct. Ecol.</w:t>
+      </w:r>
+      <w:r>
+        <w:t xml:space="preserve">, 27, 329–341.</w:t>
+      </w:r>
+    </w:p>
+    <w:bookmarkEnd w:id="70"/>
+    <w:bookmarkStart w:id="71" w:name="ref-kaiser2014"/>
+    <w:p>
+      <w:pPr>
+        <w:pStyle w:val="Bibliography"/>
+      </w:pPr>
+      <w:r>
+        <w:t xml:space="preserve">Kaiser-Bunbury, C.N., Vázquez, D.P., Stang, M. &amp; Ghazoul, J. (2014). Determinants of the microstructure of plant</w:t>
+      </w:r>
+      <w:r>
+        <w:t xml:space="preserve">pollinator networks.</w:t>
+      </w:r>
+      <w:r>
+        <w:t xml:space="preserve"> </w:t>
+      </w:r>
+      <w:r>
+        <w:rPr>
+          <w:iCs/>
+          <w:i/>
+        </w:rPr>
+        <w:t xml:space="preserve">Ecology</w:t>
+      </w:r>
+      <w:r>
+        <w:t xml:space="preserve">, 95, 3314–3324.</w:t>
+      </w:r>
+    </w:p>
+    <w:bookmarkEnd w:id="71"/>
+    <w:bookmarkStart w:id="72" w:name="ref-kattge2011"/>
+    <w:p>
+      <w:pPr>
+        <w:pStyle w:val="Bibliography"/>
+      </w:pPr>
+      <w:r>
+        <w:t xml:space="preserve">Kattge, J., Díaz, S., Lavorel, S., Prentice, I.C., Leadley, P., Bönisch, G.,</w:t>
+      </w:r>
+      <w:r>
+        <w:t xml:space="preserve"> </w:t>
+      </w:r>
+      <w:r>
+        <w:rPr>
+          <w:iCs/>
+          <w:i/>
+        </w:rPr>
+        <w:t xml:space="preserve">et al.</w:t>
+      </w:r>
+      <w:r>
+        <w:t xml:space="preserve"> (2011).</w:t>
+      </w:r>
+      <w:r>
+        <w:t xml:space="preserve"> </w:t>
+      </w:r>
+      <w:r>
+        <w:t xml:space="preserve">TRY</w:t>
+      </w:r>
+      <w:r>
+        <w:t xml:space="preserve"> </w:t>
+      </w:r>
+      <w:r>
+        <w:t xml:space="preserve"> </w:t>
+      </w:r>
+      <w:r>
+        <w:t xml:space="preserve">a global database of plant traits.</w:t>
+      </w:r>
+      <w:r>
+        <w:t xml:space="preserve"> </w:t>
+      </w:r>
+      <w:r>
+        <w:rPr>
+          <w:iCs/>
+          <w:i/>
+        </w:rPr>
+        <w:t xml:space="preserve">Glob. Chang. Biol.</w:t>
+      </w:r>
+      <w:r>
+        <w:t xml:space="preserve">, 17, 2905–2935.</w:t>
+      </w:r>
+    </w:p>
+    <w:bookmarkEnd w:id="72"/>
+    <w:bookmarkStart w:id="73" w:name="ref-kettle2011"/>
+    <w:p>
+      <w:pPr>
+        <w:pStyle w:val="Bibliography"/>
+      </w:pPr>
+      <w:r>
+        <w:t xml:space="preserve">Kettle, C.J., Maycock, C.R., Ghazoul, J., Hollingsworth, P.M., Khoo, E., Sukri, R.S.H.,</w:t>
+      </w:r>
+      <w:r>
+        <w:t xml:space="preserve"> </w:t>
+      </w:r>
+      <w:r>
+        <w:rPr>
+          <w:iCs/>
+          <w:i/>
+        </w:rPr>
+        <w:t xml:space="preserve">et al.</w:t>
+      </w:r>
+      <w:r>
+        <w:t xml:space="preserve"> (2011). Ecological</w:t>
+      </w:r>
+      <w:r>
+        <w:t xml:space="preserve"> </w:t>
+      </w:r>
+      <w:r>
+        <w:t xml:space="preserve">Implications</w:t>
+      </w:r>
+      <w:r>
+        <w:t xml:space="preserve"> </w:t>
+      </w:r>
+      <w:r>
+        <w:t xml:space="preserve">of a</w:t>
+      </w:r>
+      <w:r>
+        <w:t xml:space="preserve"> </w:t>
+      </w:r>
+      <w:r>
+        <w:t xml:space="preserve">Flower Size</w:t>
+      </w:r>
+      <w:r>
+        <w:t xml:space="preserve">/</w:t>
+      </w:r>
+      <w:r>
+        <w:t xml:space="preserve">Number Trade</w:t>
+      </w:r>
+      <w:r>
+        <w:t xml:space="preserve">-</w:t>
+      </w:r>
+      <w:r>
+        <w:t xml:space="preserve">Off</w:t>
       </w:r>
       <w:r>
         <w:t xml:space="preserve"> </w:t>
@@ -6310,37 +7051,7 @@
         <w:t xml:space="preserve"> </w:t>
       </w:r>
       <w:r>
-        <w:t xml:space="preserve">Plant</w:t>
-      </w:r>
-      <w:r>
-        <w:t xml:space="preserve">-</w:t>
-      </w:r>
-      <w:r>
-        <w:t xml:space="preserve">Pollinator Networks</w:t>
-      </w:r>
-      <w:r>
-        <w:t xml:space="preserve"> </w:t>
-      </w:r>
-      <w:r>
-        <w:t xml:space="preserve">by</w:t>
-      </w:r>
-      <w:r>
-        <w:t xml:space="preserve"> </w:t>
-      </w:r>
-      <w:r>
-        <w:t xml:space="preserve">Using Hierarchical Models That Incorporate Pollinator Detectability</w:t>
-      </w:r>
-      <w:r>
-        <w:t xml:space="preserve"> </w:t>
-      </w:r>
-      <w:r>
-        <w:t xml:space="preserve">and</w:t>
-      </w:r>
-      <w:r>
-        <w:t xml:space="preserve"> </w:t>
-      </w:r>
-      <w:r>
-        <w:t xml:space="preserve">Plant Traits</w:t>
+        <w:t xml:space="preserve">Tropical Forest Trees</w:t>
       </w:r>
       <w:r>
         <w:t xml:space="preserve">.</w:t>
@@ -6356,40 +7067,197 @@
         <w:t xml:space="preserve">PLoS One</w:t>
       </w:r>
       <w:r>
-        <w:t xml:space="preserve">, 8, e69200.</w:t>
-      </w:r>
-    </w:p>
-    <w:bookmarkEnd w:id="43"/>
-    <w:bookmarkStart w:id="44" w:name="ref-bartomeus2016"/>
+        <w:t xml:space="preserve">, 6, e16111.</w:t>
+      </w:r>
+    </w:p>
+    <w:bookmarkEnd w:id="73"/>
+    <w:bookmarkStart w:id="74" w:name="ref-laughlin2021"/>
     <w:p>
       <w:pPr>
         <w:pStyle w:val="Bibliography"/>
       </w:pPr>
       <w:r>
-        <w:t xml:space="preserve">Bartomeus, I., Gravel, D., Tylianakis, J.M., Aizen, M.A., Dickie, I.A. &amp; Bernard-Verdier, M. (2016). A common framework for identifying linkage rules across different types of interactions.</w:t>
-      </w:r>
-      <w:r>
-        <w:t xml:space="preserve"> </w:t>
-      </w:r>
-      <w:r>
-        <w:rPr>
-          <w:iCs/>
-          <w:i/>
-        </w:rPr>
-        <w:t xml:space="preserve">Funct. Ecol.</w:t>
-      </w:r>
-      <w:r>
-        <w:t xml:space="preserve">, 30, 1894–1903.</w:t>
-      </w:r>
-    </w:p>
-    <w:bookmarkEnd w:id="44"/>
-    <w:bookmarkStart w:id="45" w:name="ref-baude2016"/>
+        <w:t xml:space="preserve">Laughlin, D.C., Mommer, L., Sabatini, F.M., Bruelheide, H., Kuyper, T.W., McCormack, M.L.,</w:t>
+      </w:r>
+      <w:r>
+        <w:t xml:space="preserve"> </w:t>
+      </w:r>
+      <w:r>
+        <w:rPr>
+          <w:iCs/>
+          <w:i/>
+        </w:rPr>
+        <w:t xml:space="preserve">et al.</w:t>
+      </w:r>
+      <w:r>
+        <w:t xml:space="preserve"> (2021). Root traits explain plant species distributions along climatic gradients yet challenge the nature of ecological trade-offs.</w:t>
+      </w:r>
+      <w:r>
+        <w:t xml:space="preserve"> </w:t>
+      </w:r>
+      <w:r>
+        <w:rPr>
+          <w:iCs/>
+          <w:i/>
+        </w:rPr>
+        <w:t xml:space="preserve">Nat. Ecol. Evol.</w:t>
+      </w:r>
+      <w:r>
+        <w:t xml:space="preserve">, 1–12.</w:t>
+      </w:r>
+    </w:p>
+    <w:bookmarkEnd w:id="74"/>
+    <w:bookmarkStart w:id="75" w:name="ref-lazaro2013"/>
     <w:p>
       <w:pPr>
         <w:pStyle w:val="Bibliography"/>
       </w:pPr>
       <w:r>
-        <w:t xml:space="preserve">Baude, M., Kunin, W.E., Boatman, N.D., Conyers, S., Davies, N., Gillespie, M.A.,</w:t>
+        <w:t xml:space="preserve">Lázaro, A., Jakobsson, A. &amp; Totland, Ø. (2013). How do pollinator visitation rate and seed set relate to species’ floral traits and community context?</w:t>
+      </w:r>
+      <w:r>
+        <w:t xml:space="preserve"> </w:t>
+      </w:r>
+      <w:r>
+        <w:rPr>
+          <w:iCs/>
+          <w:i/>
+        </w:rPr>
+        <w:t xml:space="preserve">Oecologia</w:t>
+      </w:r>
+      <w:r>
+        <w:t xml:space="preserve">, 173, 881–893.</w:t>
+      </w:r>
+    </w:p>
+    <w:bookmarkEnd w:id="75"/>
+    <w:bookmarkStart w:id="76" w:name="ref-legendre2012"/>
+    <w:p>
+      <w:pPr>
+        <w:pStyle w:val="Bibliography"/>
+      </w:pPr>
+      <w:r>
+        <w:t xml:space="preserve">Legendre, P. &amp; Legendre, L. (2012).</w:t>
+      </w:r>
+      <w:r>
+        <w:t xml:space="preserve"> </w:t>
+      </w:r>
+      <w:r>
+        <w:rPr>
+          <w:iCs/>
+          <w:i/>
+        </w:rPr>
+        <w:t xml:space="preserve">Numerical ecology</w:t>
+      </w:r>
+      <w:r>
+        <w:t xml:space="preserve">.</w:t>
+      </w:r>
+      <w:r>
+        <w:t xml:space="preserve"> </w:t>
+      </w:r>
+      <w:r>
+        <w:t xml:space="preserve">2nd edn</w:t>
+      </w:r>
+      <w:r>
+        <w:t xml:space="preserve">.</w:t>
+      </w:r>
+      <w:r>
+        <w:t xml:space="preserve"> </w:t>
+      </w:r>
+      <w:r>
+        <w:t xml:space="preserve">Elsevier, Amsterdam</w:t>
+      </w:r>
+      <w:r>
+        <w:t xml:space="preserve">.</w:t>
+      </w:r>
+    </w:p>
+    <w:bookmarkEnd w:id="76"/>
+    <w:bookmarkStart w:id="77" w:name="ref-mackin2021"/>
+    <w:p>
+      <w:pPr>
+        <w:pStyle w:val="Bibliography"/>
+      </w:pPr>
+      <w:r>
+        <w:t xml:space="preserve">Mackin, C.R., Peña, J.F., Blanco, M.A., Balfour, N.J. &amp; Castellanos, M.C. (2021). Rapid evolution of a floral trait following acquisition of novel pollinators.</w:t>
+      </w:r>
+      <w:r>
+        <w:t xml:space="preserve"> </w:t>
+      </w:r>
+      <w:r>
+        <w:rPr>
+          <w:iCs/>
+          <w:i/>
+        </w:rPr>
+        <w:t xml:space="preserve">J. Ecol.</w:t>
+      </w:r>
+      <w:r>
+        <w:t xml:space="preserve">, 109, 2234–2246.</w:t>
+      </w:r>
+    </w:p>
+    <w:bookmarkEnd w:id="77"/>
+    <w:bookmarkStart w:id="79" w:name="ref-milborrow2015"/>
+    <w:p>
+      <w:pPr>
+        <w:pStyle w:val="Bibliography"/>
+      </w:pPr>
+      <w:r>
+        <w:t xml:space="preserve">Milborrow, S. (2015). Rpart. Plot:</w:t>
+      </w:r>
+      <w:r>
+        <w:t xml:space="preserve"> </w:t>
+      </w:r>
+      <w:r>
+        <w:t xml:space="preserve">Plot</w:t>
+      </w:r>
+      <w:r>
+        <w:t xml:space="preserve"> </w:t>
+      </w:r>
+      <w:r>
+        <w:t xml:space="preserve">rpart</w:t>
+      </w:r>
+      <w:r>
+        <w:t xml:space="preserve"> </w:t>
+      </w:r>
+      <w:r>
+        <w:t xml:space="preserve">Models</w:t>
+      </w:r>
+      <w:r>
+        <w:t xml:space="preserve">.</w:t>
+      </w:r>
+      <w:r>
+        <w:t xml:space="preserve"> </w:t>
+      </w:r>
+      <w:r>
+        <w:t xml:space="preserve">An Enhanced Version</w:t>
+      </w:r>
+      <w:r>
+        <w:t xml:space="preserve"> </w:t>
+      </w:r>
+      <w:r>
+        <w:t xml:space="preserve">of plot. Rpart. R package version 3.0.9. At</w:t>
+      </w:r>
+      <w:r>
+        <w:t xml:space="preserve"> </w:t>
+      </w:r>
+      <w:hyperlink r:id="rId78">
+        <w:r>
+          <w:rPr>
+            <w:rStyle w:val="Hyperlink"/>
+          </w:rPr>
+          <w:t xml:space="preserve">https://CRAN.r-project.org/package=rpart.plot</w:t>
+        </w:r>
+      </w:hyperlink>
+      <w:r>
+        <w:t xml:space="preserve">.</w:t>
+      </w:r>
+    </w:p>
+    <w:bookmarkEnd w:id="79"/>
+    <w:bookmarkStart w:id="80" w:name="ref-moeller2017"/>
+    <w:p>
+      <w:pPr>
+        <w:pStyle w:val="Bibliography"/>
+      </w:pPr>
+      <w:r>
+        <w:t xml:space="preserve">Moeller, D.A., Runquist, R.D.B., Moe, A.M., Geber, M.A., Goodwillie, C., Cheptou, P.-O.,</w:t>
       </w:r>
       <w:r>
         <w:t xml:space="preserve"> </w:t>
@@ -6402,7 +7270,953 @@
         <w:t xml:space="preserve">et al.</w:t>
       </w:r>
       <w:r>
-        <w:t xml:space="preserve"> (2016). Historical nectar assessment reveals the fall and rise of floral resources in britain.</w:t>
+        <w:t xml:space="preserve"> (2017). Global biogeography of mating system variation in seed plants.</w:t>
+      </w:r>
+      <w:r>
+        <w:t xml:space="preserve"> </w:t>
+      </w:r>
+      <w:r>
+        <w:rPr>
+          <w:iCs/>
+          <w:i/>
+        </w:rPr>
+        <w:t xml:space="preserve">Ecol. Lett.</w:t>
+      </w:r>
+      <w:r>
+        <w:t xml:space="preserve">, 20, 375–384.</w:t>
+      </w:r>
+    </w:p>
+    <w:bookmarkEnd w:id="80"/>
+    <w:bookmarkStart w:id="81" w:name="ref-munoz2016"/>
+    <w:p>
+      <w:pPr>
+        <w:pStyle w:val="Bibliography"/>
+      </w:pPr>
+      <w:r>
+        <w:t xml:space="preserve">Munoz, F., Violle, C. &amp; Cheptou, P.-O. (2016).</w:t>
+      </w:r>
+      <w:r>
+        <w:t xml:space="preserve"> </w:t>
+      </w:r>
+      <w:r>
+        <w:t xml:space="preserve">CSR</w:t>
+      </w:r>
+      <w:r>
+        <w:t xml:space="preserve"> </w:t>
+      </w:r>
+      <w:r>
+        <w:t xml:space="preserve">ecological strategies and plant mating systems: Outcrossing increases with competitiveness but stress-tolerance is related to mixed mating.</w:t>
+      </w:r>
+      <w:r>
+        <w:t xml:space="preserve"> </w:t>
+      </w:r>
+      <w:r>
+        <w:rPr>
+          <w:iCs/>
+          <w:i/>
+        </w:rPr>
+        <w:t xml:space="preserve">Oikos</w:t>
+      </w:r>
+      <w:r>
+        <w:t xml:space="preserve">, 125, 1296–1303.</w:t>
+      </w:r>
+    </w:p>
+    <w:bookmarkEnd w:id="81"/>
+    <w:bookmarkStart w:id="82" w:name="ref-olesen2007"/>
+    <w:p>
+      <w:pPr>
+        <w:pStyle w:val="Bibliography"/>
+      </w:pPr>
+      <w:r>
+        <w:t xml:space="preserve">Olesen, J.M., Bascompte, J., Dupont, Y.L. &amp; Jordano, P. (2007). The modularity of pollination networks.</w:t>
+      </w:r>
+      <w:r>
+        <w:t xml:space="preserve"> </w:t>
+      </w:r>
+      <w:r>
+        <w:rPr>
+          <w:iCs/>
+          <w:i/>
+        </w:rPr>
+        <w:t xml:space="preserve">PNAS</w:t>
+      </w:r>
+      <w:r>
+        <w:t xml:space="preserve">, 104, 19891–19896.</w:t>
+      </w:r>
+    </w:p>
+    <w:bookmarkEnd w:id="82"/>
+    <w:bookmarkStart w:id="83" w:name="ref-olito2015"/>
+    <w:p>
+      <w:pPr>
+        <w:pStyle w:val="Bibliography"/>
+      </w:pPr>
+      <w:r>
+        <w:t xml:space="preserve">Olito, C. &amp; Fox, J.W. (2015). Species traits and abundances predict metrics of plant</w:t>
+      </w:r>
+      <w:r>
+        <w:t xml:space="preserve">pollinator network structure, but not pairwise interactions.</w:t>
+      </w:r>
+      <w:r>
+        <w:t xml:space="preserve"> </w:t>
+      </w:r>
+      <w:r>
+        <w:rPr>
+          <w:iCs/>
+          <w:i/>
+        </w:rPr>
+        <w:t xml:space="preserve">Oikos</w:t>
+      </w:r>
+      <w:r>
+        <w:t xml:space="preserve">, 124, 428–436.</w:t>
+      </w:r>
+    </w:p>
+    <w:bookmarkEnd w:id="83"/>
+    <w:bookmarkStart w:id="84" w:name="ref-ollerton2011"/>
+    <w:p>
+      <w:pPr>
+        <w:pStyle w:val="Bibliography"/>
+      </w:pPr>
+      <w:r>
+        <w:t xml:space="preserve">Ollerton, J., Winfree, R. &amp; Tarrant, S. (2011). How many flowering plants are pollinated by animals?</w:t>
+      </w:r>
+      <w:r>
+        <w:t xml:space="preserve"> </w:t>
+      </w:r>
+      <w:r>
+        <w:rPr>
+          <w:iCs/>
+          <w:i/>
+        </w:rPr>
+        <w:t xml:space="preserve">Oikos</w:t>
+      </w:r>
+      <w:r>
+        <w:t xml:space="preserve">, 120, 321–326.</w:t>
+      </w:r>
+    </w:p>
+    <w:bookmarkEnd w:id="84"/>
+    <w:bookmarkStart w:id="85" w:name="ref-palmer2003"/>
+    <w:p>
+      <w:pPr>
+        <w:pStyle w:val="Bibliography"/>
+      </w:pPr>
+      <w:r>
+        <w:t xml:space="preserve">Palmer, T.M., Stanton, M.L. &amp; Young, T.P. (2003). Competition and coexistence: Exploring mechanisms that restrict and maintain diversity within mutualist guilds.</w:t>
+      </w:r>
+      <w:r>
+        <w:t xml:space="preserve"> </w:t>
+      </w:r>
+      <w:r>
+        <w:rPr>
+          <w:iCs/>
+          <w:i/>
+        </w:rPr>
+        <w:t xml:space="preserve">Am. Nat.</w:t>
+      </w:r>
+      <w:r>
+        <w:t xml:space="preserve">, 162, S63–S79.</w:t>
+      </w:r>
+    </w:p>
+    <w:bookmarkEnd w:id="85"/>
+    <w:bookmarkStart w:id="86" w:name="ref-penone2014"/>
+    <w:p>
+      <w:pPr>
+        <w:pStyle w:val="Bibliography"/>
+      </w:pPr>
+      <w:r>
+        <w:t xml:space="preserve">Penone, C., Davidson, A.D., Shoemaker, K.T., Marco, M.D., Rondinini, C., Brooks, T.M.,</w:t>
+      </w:r>
+      <w:r>
+        <w:t xml:space="preserve"> </w:t>
+      </w:r>
+      <w:r>
+        <w:rPr>
+          <w:iCs/>
+          <w:i/>
+        </w:rPr>
+        <w:t xml:space="preserve">et al.</w:t>
+      </w:r>
+      <w:r>
+        <w:t xml:space="preserve"> (2014). Imputation of missing data in life-history trait datasets: Which approach performs the best?</w:t>
+      </w:r>
+      <w:r>
+        <w:t xml:space="preserve"> </w:t>
+      </w:r>
+      <w:r>
+        <w:rPr>
+          <w:iCs/>
+          <w:i/>
+        </w:rPr>
+        <w:t xml:space="preserve">Methods Ecol. Evol.</w:t>
+      </w:r>
+      <w:r>
+        <w:t xml:space="preserve">, 5, 961–970.</w:t>
+      </w:r>
+    </w:p>
+    <w:bookmarkEnd w:id="86"/>
+    <w:bookmarkStart w:id="87" w:name="ref-phillips2020"/>
+    <w:p>
+      <w:pPr>
+        <w:pStyle w:val="Bibliography"/>
+      </w:pPr>
+      <w:r>
+        <w:t xml:space="preserve">Phillips, R.D., Peakall, R., van der Niet, T. &amp; Johnson, S.D. (2020). Niche perspectives on plant</w:t>
+      </w:r>
+      <w:r>
+        <w:t xml:space="preserve">pollinator interactions.</w:t>
+      </w:r>
+      <w:r>
+        <w:t xml:space="preserve"> </w:t>
+      </w:r>
+      <w:r>
+        <w:rPr>
+          <w:iCs/>
+          <w:i/>
+        </w:rPr>
+        <w:t xml:space="preserve">Trends Plant Sci.</w:t>
+      </w:r>
+      <w:r>
+        <w:t xml:space="preserve">, 25, 779–793.</w:t>
+      </w:r>
+    </w:p>
+    <w:bookmarkEnd w:id="87"/>
+    <w:bookmarkStart w:id="88" w:name="ref-poisot2016"/>
+    <w:p>
+      <w:pPr>
+        <w:pStyle w:val="Bibliography"/>
+      </w:pPr>
+      <w:r>
+        <w:t xml:space="preserve">Poisot, T., Baiser, B., Dunne, J.A., Kéfi, S., Massol, F., Mouquet, N.,</w:t>
+      </w:r>
+      <w:r>
+        <w:t xml:space="preserve"> </w:t>
+      </w:r>
+      <w:r>
+        <w:rPr>
+          <w:iCs/>
+          <w:i/>
+        </w:rPr>
+        <w:t xml:space="preserve">et al.</w:t>
+      </w:r>
+      <w:r>
+        <w:t xml:space="preserve"> (2016). Mangal</w:t>
+      </w:r>
+      <w:r>
+        <w:t xml:space="preserve"> </w:t>
+      </w:r>
+      <w:r>
+        <w:t xml:space="preserve"> </w:t>
+      </w:r>
+      <w:r>
+        <w:t xml:space="preserve">making ecological network analysis simple.</w:t>
+      </w:r>
+      <w:r>
+        <w:t xml:space="preserve"> </w:t>
+      </w:r>
+      <w:r>
+        <w:rPr>
+          <w:iCs/>
+          <w:i/>
+        </w:rPr>
+        <w:t xml:space="preserve">Ecography</w:t>
+      </w:r>
+      <w:r>
+        <w:t xml:space="preserve">, 39, 384–390.</w:t>
+      </w:r>
+    </w:p>
+    <w:bookmarkEnd w:id="88"/>
+    <w:bookmarkStart w:id="89" w:name="ref-rech2016"/>
+    <w:p>
+      <w:pPr>
+        <w:pStyle w:val="Bibliography"/>
+      </w:pPr>
+      <w:r>
+        <w:t xml:space="preserve">Rech, A.R., Dalsgaard, B., Sandel, B., Sonne, J., Svenning, J.-C., Holmes, N.,</w:t>
+      </w:r>
+      <w:r>
+        <w:t xml:space="preserve"> </w:t>
+      </w:r>
+      <w:r>
+        <w:rPr>
+          <w:iCs/>
+          <w:i/>
+        </w:rPr>
+        <w:t xml:space="preserve">et al.</w:t>
+      </w:r>
+      <w:r>
+        <w:t xml:space="preserve"> (2016). The macroecology of animal versus wind pollination: Ecological factors are more important than historical climate stability.</w:t>
+      </w:r>
+      <w:r>
+        <w:t xml:space="preserve"> </w:t>
+      </w:r>
+      <w:r>
+        <w:rPr>
+          <w:iCs/>
+          <w:i/>
+        </w:rPr>
+        <w:t xml:space="preserve">Plant Ecol. Divers.</w:t>
+      </w:r>
+      <w:r>
+        <w:t xml:space="preserve">, 9, 253–262.</w:t>
+      </w:r>
+    </w:p>
+    <w:bookmarkEnd w:id="89"/>
+    <w:bookmarkStart w:id="90" w:name="ref-revell2012"/>
+    <w:p>
+      <w:pPr>
+        <w:pStyle w:val="Bibliography"/>
+      </w:pPr>
+      <w:r>
+        <w:t xml:space="preserve">Revell, L.J. (2012). Phytools: An</w:t>
+      </w:r>
+      <w:r>
+        <w:t xml:space="preserve"> </w:t>
+      </w:r>
+      <w:r>
+        <w:t xml:space="preserve">R</w:t>
+      </w:r>
+      <w:r>
+        <w:t xml:space="preserve"> </w:t>
+      </w:r>
+      <w:r>
+        <w:t xml:space="preserve">package for phylogenetic comparative biology (and other things).</w:t>
+      </w:r>
+      <w:r>
+        <w:t xml:space="preserve"> </w:t>
+      </w:r>
+      <w:r>
+        <w:rPr>
+          <w:iCs/>
+          <w:i/>
+        </w:rPr>
+        <w:t xml:space="preserve">Methods Ecol. Evol.</w:t>
+      </w:r>
+      <w:r>
+        <w:t xml:space="preserve">, 3, 217–223.</w:t>
+      </w:r>
+    </w:p>
+    <w:bookmarkEnd w:id="90"/>
+    <w:bookmarkStart w:id="91" w:name="ref-roddy2021"/>
+    <w:p>
+      <w:pPr>
+        <w:pStyle w:val="Bibliography"/>
+      </w:pPr>
+      <w:r>
+        <w:t xml:space="preserve">Roddy, A.B., Martínez-Perez, C., Teixido, A.L., Cornelissen, T.G., Olson, M.E., Oliveira, R.S.,</w:t>
+      </w:r>
+      <w:r>
+        <w:t xml:space="preserve"> </w:t>
+      </w:r>
+      <w:r>
+        <w:rPr>
+          <w:iCs/>
+          <w:i/>
+        </w:rPr>
+        <w:t xml:space="preserve">et al.</w:t>
+      </w:r>
+      <w:r>
+        <w:t xml:space="preserve"> (2021). Towards the flower economics spectrum.</w:t>
+      </w:r>
+      <w:r>
+        <w:t xml:space="preserve"> </w:t>
+      </w:r>
+      <w:r>
+        <w:rPr>
+          <w:iCs/>
+          <w:i/>
+        </w:rPr>
+        <w:t xml:space="preserve">New Phytol.</w:t>
+      </w:r>
+      <w:r>
+        <w:t xml:space="preserve">, 229, 665–672.</w:t>
+      </w:r>
+    </w:p>
+    <w:bookmarkEnd w:id="91"/>
+    <w:bookmarkStart w:id="92" w:name="ref-rodger2021"/>
+    <w:p>
+      <w:pPr>
+        <w:pStyle w:val="Bibliography"/>
+      </w:pPr>
+      <w:r>
+        <w:t xml:space="preserve">Rodger, J.G., Bennett, J.M., Razanajatovo, M., Knight, T.M., Kleunen, M. van, Ashman, T.-L.,</w:t>
+      </w:r>
+      <w:r>
+        <w:t xml:space="preserve"> </w:t>
+      </w:r>
+      <w:r>
+        <w:rPr>
+          <w:iCs/>
+          <w:i/>
+        </w:rPr>
+        <w:t xml:space="preserve">et al.</w:t>
+      </w:r>
+      <w:r>
+        <w:t xml:space="preserve"> (2021). Widespread vulnerability of flowering plant seed production to pollinator declines.</w:t>
+      </w:r>
+      <w:r>
+        <w:t xml:space="preserve"> </w:t>
+      </w:r>
+      <w:r>
+        <w:rPr>
+          <w:iCs/>
+          <w:i/>
+        </w:rPr>
+        <w:t xml:space="preserve">Sci. Adv.</w:t>
+      </w:r>
+      <w:r>
+        <w:t xml:space="preserve">, 7, eabd3524.</w:t>
+      </w:r>
+    </w:p>
+    <w:bookmarkEnd w:id="92"/>
+    <w:bookmarkStart w:id="93" w:name="ref-rosas2014"/>
+    <w:p>
+      <w:pPr>
+        <w:pStyle w:val="Bibliography"/>
+      </w:pPr>
+      <w:r>
+        <w:t xml:space="preserve">Rosas-Guerrero, V., Aguilar, R., Martén-Rodríguez, S., Ashworth, L., Lopezaraiza-Mikel, M., Bastida, J.M.,</w:t>
+      </w:r>
+      <w:r>
+        <w:t xml:space="preserve"> </w:t>
+      </w:r>
+      <w:r>
+        <w:rPr>
+          <w:iCs/>
+          <w:i/>
+        </w:rPr>
+        <w:t xml:space="preserve">et al.</w:t>
+      </w:r>
+      <w:r>
+        <w:t xml:space="preserve"> (2014). A quantitative review of pollination syndromes: Do floral traits predict effective pollinators?</w:t>
+      </w:r>
+      <w:r>
+        <w:t xml:space="preserve"> </w:t>
+      </w:r>
+      <w:r>
+        <w:rPr>
+          <w:iCs/>
+          <w:i/>
+        </w:rPr>
+        <w:t xml:space="preserve">Ecol. Lett.</w:t>
+      </w:r>
+      <w:r>
+        <w:t xml:space="preserve">, 17, 388–400.</w:t>
+      </w:r>
+    </w:p>
+    <w:bookmarkEnd w:id="93"/>
+    <w:bookmarkStart w:id="94" w:name="ref-rowe2020"/>
+    <w:p>
+      <w:pPr>
+        <w:pStyle w:val="Bibliography"/>
+      </w:pPr>
+      <w:r>
+        <w:t xml:space="preserve">Rowe, L., Gibson, D., Bahlai, C.A., Gibbs, J., Landis, D.A. &amp; Isaacs, R. (2020). Flower traits associated with the visitation patterns of bees.</w:t>
+      </w:r>
+      <w:r>
+        <w:t xml:space="preserve"> </w:t>
+      </w:r>
+      <w:r>
+        <w:rPr>
+          <w:iCs/>
+          <w:i/>
+        </w:rPr>
+        <w:t xml:space="preserve">Oecologia</w:t>
+      </w:r>
+      <w:r>
+        <w:t xml:space="preserve">, 193, 511–522.</w:t>
+      </w:r>
+    </w:p>
+    <w:bookmarkEnd w:id="94"/>
+    <w:bookmarkStart w:id="95" w:name="ref-ruger2018"/>
+    <w:p>
+      <w:pPr>
+        <w:pStyle w:val="Bibliography"/>
+      </w:pPr>
+      <w:r>
+        <w:t xml:space="preserve">Rüger, N., Comita, L.S., Condit, R., Purves, D., Rosenbaum, B., Visser, M.D.,</w:t>
+      </w:r>
+      <w:r>
+        <w:t xml:space="preserve"> </w:t>
+      </w:r>
+      <w:r>
+        <w:rPr>
+          <w:iCs/>
+          <w:i/>
+        </w:rPr>
+        <w:t xml:space="preserve">et al.</w:t>
+      </w:r>
+      <w:r>
+        <w:t xml:space="preserve"> (2018). Beyond the fast</w:t>
+      </w:r>
+      <w:r>
+        <w:t xml:space="preserve">slow continuum: Demographic dimensions structuring a tropical tree community.</w:t>
+      </w:r>
+      <w:r>
+        <w:t xml:space="preserve"> </w:t>
+      </w:r>
+      <w:r>
+        <w:rPr>
+          <w:iCs/>
+          <w:i/>
+        </w:rPr>
+        <w:t xml:space="preserve">Ecol. Lett.</w:t>
+      </w:r>
+      <w:r>
+        <w:t xml:space="preserve">, 21, 1075–1084.</w:t>
+      </w:r>
+    </w:p>
+    <w:bookmarkEnd w:id="95"/>
+    <w:bookmarkStart w:id="96" w:name="ref-salguero2015"/>
+    <w:p>
+      <w:pPr>
+        <w:pStyle w:val="Bibliography"/>
+      </w:pPr>
+      <w:r>
+        <w:t xml:space="preserve">Salguero-Gómez, R., Jones, O.R., Archer, C.R., Buckley, Y.M., Che-Castaldo, J., Caswell, H.,</w:t>
+      </w:r>
+      <w:r>
+        <w:t xml:space="preserve"> </w:t>
+      </w:r>
+      <w:r>
+        <w:rPr>
+          <w:iCs/>
+          <w:i/>
+        </w:rPr>
+        <w:t xml:space="preserve">et al.</w:t>
+      </w:r>
+      <w:r>
+        <w:t xml:space="preserve"> (2015). The compadre</w:t>
+      </w:r>
+      <w:r>
+        <w:t xml:space="preserve"> </w:t>
+      </w:r>
+      <w:r>
+        <w:t xml:space="preserve">Plant Matrix Database</w:t>
+      </w:r>
+      <w:r>
+        <w:t xml:space="preserve">: An open online repository for plant demography.</w:t>
+      </w:r>
+      <w:r>
+        <w:t xml:space="preserve"> </w:t>
+      </w:r>
+      <w:r>
+        <w:rPr>
+          <w:iCs/>
+          <w:i/>
+        </w:rPr>
+        <w:t xml:space="preserve">J. Ecol.</w:t>
+      </w:r>
+      <w:r>
+        <w:t xml:space="preserve">, 103, 202–218.</w:t>
+      </w:r>
+    </w:p>
+    <w:bookmarkEnd w:id="96"/>
+    <w:bookmarkStart w:id="97" w:name="ref-salguero2016"/>
+    <w:p>
+      <w:pPr>
+        <w:pStyle w:val="Bibliography"/>
+      </w:pPr>
+      <w:r>
+        <w:t xml:space="preserve">Salguero-Gómez, R., Jones, O.R., Jongejans, E., Blomberg, S.P., Hodgson, D.J., Mbeau-Ache, C.,</w:t>
+      </w:r>
+      <w:r>
+        <w:t xml:space="preserve"> </w:t>
+      </w:r>
+      <w:r>
+        <w:rPr>
+          <w:iCs/>
+          <w:i/>
+        </w:rPr>
+        <w:t xml:space="preserve">et al.</w:t>
+      </w:r>
+      <w:r>
+        <w:t xml:space="preserve"> (2016). Fast-slow continuum and reproductive strategies structure plant life-history variation worldwide.</w:t>
+      </w:r>
+      <w:r>
+        <w:t xml:space="preserve"> </w:t>
+      </w:r>
+      <w:r>
+        <w:rPr>
+          <w:iCs/>
+          <w:i/>
+        </w:rPr>
+        <w:t xml:space="preserve">Proc. Natl. Acad. Sci. U.S.A.</w:t>
+      </w:r>
+      <w:r>
+        <w:t xml:space="preserve">, 113, 230–235.</w:t>
+      </w:r>
+    </w:p>
+    <w:bookmarkEnd w:id="97"/>
+    <w:bookmarkStart w:id="98" w:name="ref-sargent2008"/>
+    <w:p>
+      <w:pPr>
+        <w:pStyle w:val="Bibliography"/>
+      </w:pPr>
+      <w:r>
+        <w:t xml:space="preserve">Sargent, R.D. &amp; Ackerly, D.D. (2008). Plant–pollinator interactions and the assembly of plant communities.</w:t>
+      </w:r>
+      <w:r>
+        <w:t xml:space="preserve"> </w:t>
+      </w:r>
+      <w:r>
+        <w:rPr>
+          <w:iCs/>
+          <w:i/>
+        </w:rPr>
+        <w:t xml:space="preserve">Trends Ecol. Evol.</w:t>
+      </w:r>
+      <w:r>
+        <w:t xml:space="preserve">, 23, 123–130.</w:t>
+      </w:r>
+    </w:p>
+    <w:bookmarkEnd w:id="98"/>
+    <w:bookmarkStart w:id="99" w:name="ref-sargent2007"/>
+    <w:p>
+      <w:pPr>
+        <w:pStyle w:val="Bibliography"/>
+      </w:pPr>
+      <w:r>
+        <w:t xml:space="preserve">Sargent, R.D., Goodwillie, C., Kalisz, S. &amp; Ree, R.H. (2007). Phylogenetic evidence for a flower size and number trade-off.</w:t>
+      </w:r>
+      <w:r>
+        <w:t xml:space="preserve"> </w:t>
+      </w:r>
+      <w:r>
+        <w:rPr>
+          <w:iCs/>
+          <w:i/>
+        </w:rPr>
+        <w:t xml:space="preserve">Am. J. Bot.</w:t>
+      </w:r>
+      <w:r>
+        <w:t xml:space="preserve">, 94, 2059–2062.</w:t>
+      </w:r>
+    </w:p>
+    <w:bookmarkEnd w:id="99"/>
+    <w:bookmarkStart w:id="100" w:name="ref-schiestl2013"/>
+    <w:p>
+      <w:pPr>
+        <w:pStyle w:val="Bibliography"/>
+      </w:pPr>
+      <w:r>
+        <w:t xml:space="preserve">Schiestl, F.P. &amp; Johnson, S.D. (2013). Pollinator-mediated evolution of floral signals.</w:t>
+      </w:r>
+      <w:r>
+        <w:t xml:space="preserve"> </w:t>
+      </w:r>
+      <w:r>
+        <w:rPr>
+          <w:iCs/>
+          <w:i/>
+        </w:rPr>
+        <w:t xml:space="preserve">Trends Ecol. Evol.</w:t>
+      </w:r>
+      <w:r>
+        <w:t xml:space="preserve">, 28, 307–315.</w:t>
+      </w:r>
+    </w:p>
+    <w:bookmarkEnd w:id="100"/>
+    <w:bookmarkStart w:id="101" w:name="ref-smith2018"/>
+    <w:p>
+      <w:pPr>
+        <w:pStyle w:val="Bibliography"/>
+      </w:pPr>
+      <w:r>
+        <w:t xml:space="preserve">Smith, S.A. &amp; Brown, J.W. (2018). Constructing a broadly inclusive seed plant phylogeny.</w:t>
+      </w:r>
+      <w:r>
+        <w:t xml:space="preserve"> </w:t>
+      </w:r>
+      <w:r>
+        <w:rPr>
+          <w:iCs/>
+          <w:i/>
+        </w:rPr>
+        <w:t xml:space="preserve">Am. J. Bot.</w:t>
+      </w:r>
+      <w:r>
+        <w:t xml:space="preserve">, 105, 302–314.</w:t>
+      </w:r>
+    </w:p>
+    <w:bookmarkEnd w:id="101"/>
+    <w:bookmarkStart w:id="102" w:name="ref-stang2009"/>
+    <w:p>
+      <w:pPr>
+        <w:pStyle w:val="Bibliography"/>
+      </w:pPr>
+      <w:r>
+        <w:t xml:space="preserve">Stang, M., Klinkhamer, P.G.L., Waser, N.M., Stang, I. &amp; van der Meijden, E. (2009). Size-specific interaction patterns and size matching in a plant</w:t>
+      </w:r>
+      <w:r>
+        <w:t xml:space="preserve">pollinator interaction web.</w:t>
+      </w:r>
+      <w:r>
+        <w:t xml:space="preserve"> </w:t>
+      </w:r>
+      <w:r>
+        <w:rPr>
+          <w:iCs/>
+          <w:i/>
+        </w:rPr>
+        <w:t xml:space="preserve">Ann. Bot.</w:t>
+      </w:r>
+      <w:r>
+        <w:t xml:space="preserve">, 103, 1459–1469.</w:t>
+      </w:r>
+    </w:p>
+    <w:bookmarkEnd w:id="102"/>
+    <w:bookmarkStart w:id="103" w:name="ref-stekhoven2012"/>
+    <w:p>
+      <w:pPr>
+        <w:pStyle w:val="Bibliography"/>
+      </w:pPr>
+      <w:r>
+        <w:t xml:space="preserve">Stekhoven, D.J. &amp; Bühlmann, P. (2012).</w:t>
+      </w:r>
+      <w:r>
+        <w:t xml:space="preserve"> </w:t>
+      </w:r>
+      <w:r>
+        <w:t xml:space="preserve">MissForest</w:t>
+      </w:r>
+      <w:r>
+        <w:t xml:space="preserve">non-parametric missing value imputation for mixed-type data.</w:t>
+      </w:r>
+      <w:r>
+        <w:t xml:space="preserve"> </w:t>
+      </w:r>
+      <w:r>
+        <w:rPr>
+          <w:iCs/>
+          <w:i/>
+        </w:rPr>
+        <w:t xml:space="preserve">Bioinformatics</w:t>
+      </w:r>
+      <w:r>
+        <w:t xml:space="preserve">, 28, 112–118.</w:t>
+      </w:r>
+    </w:p>
+    <w:bookmarkEnd w:id="103"/>
+    <w:bookmarkStart w:id="105" w:name="ref-therneau2015"/>
+    <w:p>
+      <w:pPr>
+        <w:pStyle w:val="Bibliography"/>
+      </w:pPr>
+      <w:r>
+        <w:t xml:space="preserve">Therneau, T., Atkinson, B., Ripley, B. &amp; Ripley, M.B. (2015). Package</w:t>
+      </w:r>
+      <w:r>
+        <w:t xml:space="preserve"> </w:t>
+      </w:r>
+      <w:r>
+        <w:t xml:space="preserve">‘rpart.’</w:t>
+      </w:r>
+      <w:r>
+        <w:t xml:space="preserve"> </w:t>
+      </w:r>
+      <w:r>
+        <w:t xml:space="preserve">R package version 4.1-15. At</w:t>
+      </w:r>
+      <w:r>
+        <w:t xml:space="preserve"> </w:t>
+      </w:r>
+      <w:hyperlink r:id="rId104">
+        <w:r>
+          <w:rPr>
+            <w:rStyle w:val="Hyperlink"/>
+          </w:rPr>
+          <w:t xml:space="preserve">https://CRAN.r-project.org/package=rpart</w:t>
+        </w:r>
+      </w:hyperlink>
+      <w:r>
+        <w:t xml:space="preserve">.</w:t>
+      </w:r>
+    </w:p>
+    <w:bookmarkEnd w:id="105"/>
+    <w:bookmarkStart w:id="106" w:name="ref-tur2013"/>
+    <w:p>
+      <w:pPr>
+        <w:pStyle w:val="Bibliography"/>
+      </w:pPr>
+      <w:r>
+        <w:t xml:space="preserve">Tur, C., Castro-Urgal, R. &amp; Traveset, A. (2013). Linking</w:t>
+      </w:r>
+      <w:r>
+        <w:t xml:space="preserve"> </w:t>
+      </w:r>
+      <w:r>
+        <w:t xml:space="preserve">Plant Specialization</w:t>
+      </w:r>
+      <w:r>
+        <w:t xml:space="preserve"> </w:t>
+      </w:r>
+      <w:r>
+        <w:t xml:space="preserve">to</w:t>
+      </w:r>
+      <w:r>
+        <w:t xml:space="preserve"> </w:t>
+      </w:r>
+      <w:r>
+        <w:t xml:space="preserve">Dependence</w:t>
+      </w:r>
+      <w:r>
+        <w:t xml:space="preserve"> </w:t>
+      </w:r>
+      <w:r>
+        <w:t xml:space="preserve">in</w:t>
+      </w:r>
+      <w:r>
+        <w:t xml:space="preserve"> </w:t>
+      </w:r>
+      <w:r>
+        <w:t xml:space="preserve">Interactions</w:t>
+      </w:r>
+      <w:r>
+        <w:t xml:space="preserve"> </w:t>
+      </w:r>
+      <w:r>
+        <w:t xml:space="preserve">for</w:t>
+      </w:r>
+      <w:r>
+        <w:t xml:space="preserve"> </w:t>
+      </w:r>
+      <w:r>
+        <w:t xml:space="preserve">Seed Set</w:t>
+      </w:r>
+      <w:r>
+        <w:t xml:space="preserve"> </w:t>
+      </w:r>
+      <w:r>
+        <w:t xml:space="preserve">in</w:t>
+      </w:r>
+      <w:r>
+        <w:t xml:space="preserve"> </w:t>
+      </w:r>
+      <w:r>
+        <w:t xml:space="preserve">Pollination Networks</w:t>
+      </w:r>
+      <w:r>
+        <w:t xml:space="preserve">.</w:t>
+      </w:r>
+      <w:r>
+        <w:t xml:space="preserve"> </w:t>
+      </w:r>
+      <w:r>
+        <w:rPr>
+          <w:iCs/>
+          <w:i/>
+        </w:rPr>
+        <w:t xml:space="preserve">PLoS One</w:t>
+      </w:r>
+      <w:r>
+        <w:t xml:space="preserve">, 8, e78294.</w:t>
+      </w:r>
+    </w:p>
+    <w:bookmarkEnd w:id="106"/>
+    <w:bookmarkStart w:id="107" w:name="ref-vazquez2012"/>
+    <w:p>
+      <w:pPr>
+        <w:pStyle w:val="Bibliography"/>
+      </w:pPr>
+      <w:r>
+        <w:t xml:space="preserve">Vázquez, D.P., Lomáscolo, S.B., Maldonado, M.B., Chacoff, N.P., Dorado, J., Stevani, E.L.,</w:t>
+      </w:r>
+      <w:r>
+        <w:t xml:space="preserve"> </w:t>
+      </w:r>
+      <w:r>
+        <w:rPr>
+          <w:iCs/>
+          <w:i/>
+        </w:rPr>
+        <w:t xml:space="preserve">et al.</w:t>
+      </w:r>
+      <w:r>
+        <w:t xml:space="preserve"> (2012). The strength of plant</w:t>
+      </w:r>
+      <w:r>
+        <w:t xml:space="preserve">pollinator interactions.</w:t>
+      </w:r>
+      <w:r>
+        <w:t xml:space="preserve"> </w:t>
+      </w:r>
+      <w:r>
+        <w:rPr>
+          <w:iCs/>
+          <w:i/>
+        </w:rPr>
+        <w:t xml:space="preserve">Ecology</w:t>
+      </w:r>
+      <w:r>
+        <w:t xml:space="preserve">, 93, 719–725.</w:t>
+      </w:r>
+    </w:p>
+    <w:bookmarkEnd w:id="107"/>
+    <w:bookmarkStart w:id="108" w:name="ref-vazquez2007"/>
+    <w:p>
+      <w:pPr>
+        <w:pStyle w:val="Bibliography"/>
+      </w:pPr>
+      <w:r>
+        <w:t xml:space="preserve">Vázquez, D.P., Melián, C.J., Williams, N.M., Blüthgen, N., Krasnov, B.R. &amp; Poulin, R. (2007). Species abundance and asymmetric interaction strength in ecological networks.</w:t>
+      </w:r>
+      <w:r>
+        <w:t xml:space="preserve"> </w:t>
+      </w:r>
+      <w:r>
+        <w:rPr>
+          <w:iCs/>
+          <w:i/>
+        </w:rPr>
+        <w:t xml:space="preserve">Oikos</w:t>
+      </w:r>
+      <w:r>
+        <w:t xml:space="preserve">, 116, 1120–1127.</w:t>
+      </w:r>
+    </w:p>
+    <w:bookmarkEnd w:id="108"/>
+    <w:bookmarkStart w:id="109" w:name="ref-vazquez2005"/>
+    <w:p>
+      <w:pPr>
+        <w:pStyle w:val="Bibliography"/>
+      </w:pPr>
+      <w:r>
+        <w:t xml:space="preserve">Vázquez, D.P., Morris, W.F. &amp; Jordano, P. (2005). Interaction frequency as a surrogate for the total effect of animal mutualists on plants.</w:t>
+      </w:r>
+      <w:r>
+        <w:t xml:space="preserve"> </w:t>
+      </w:r>
+      <w:r>
+        <w:rPr>
+          <w:iCs/>
+          <w:i/>
+        </w:rPr>
+        <w:t xml:space="preserve">Ecol. Lett.</w:t>
+      </w:r>
+      <w:r>
+        <w:t xml:space="preserve">, 8, 1088–1094.</w:t>
+      </w:r>
+    </w:p>
+    <w:bookmarkEnd w:id="109"/>
+    <w:bookmarkStart w:id="110" w:name="ref-wright2004"/>
+    <w:p>
+      <w:pPr>
+        <w:pStyle w:val="Bibliography"/>
+      </w:pPr>
+      <w:r>
+        <w:t xml:space="preserve">Wright, I.J., Reich, P.B., Westoby, M., Ackerly, D.D., Baruch, Z., Bongers, F.,</w:t>
+      </w:r>
+      <w:r>
+        <w:t xml:space="preserve"> </w:t>
+      </w:r>
+      <w:r>
+        <w:rPr>
+          <w:iCs/>
+          <w:i/>
+        </w:rPr>
+        <w:t xml:space="preserve">et al.</w:t>
+      </w:r>
+      <w:r>
+        <w:t xml:space="preserve"> (2004). The worldwide leaf economics spectrum.</w:t>
       </w:r>
       <w:r>
         <w:t xml:space="preserve"> </w:t>
@@ -6415,2312 +8229,12 @@
         <w:t xml:space="preserve">Nature</w:t>
       </w:r>
       <w:r>
-        <w:t xml:space="preserve">, 530, 85–88.</w:t>
-      </w:r>
-    </w:p>
-    <w:bookmarkEnd w:id="45"/>
-    <w:bookmarkStart w:id="46" w:name="ref-bluthgen2006"/>
-    <w:p>
-      <w:pPr>
-        <w:pStyle w:val="Bibliography"/>
-      </w:pPr>
-      <w:r>
-        <w:t xml:space="preserve">Blüthgen, N., Menzel, F. &amp; Blüthgen, N. (2006). Measuring specialization in species interaction networks.</w:t>
-      </w:r>
-      <w:r>
-        <w:t xml:space="preserve"> </w:t>
-      </w:r>
-      <w:r>
-        <w:rPr>
-          <w:iCs/>
-          <w:i/>
-        </w:rPr>
-        <w:t xml:space="preserve">BMC Ecol.</w:t>
-      </w:r>
-      <w:r>
-        <w:t xml:space="preserve">, 6, 9.</w:t>
-      </w:r>
-    </w:p>
-    <w:bookmarkEnd w:id="46"/>
-    <w:bookmarkStart w:id="47" w:name="ref-bruelheide2018"/>
-    <w:p>
-      <w:pPr>
-        <w:pStyle w:val="Bibliography"/>
-      </w:pPr>
-      <w:r>
-        <w:t xml:space="preserve">Bruelheide, H., Dengler, J., Purschke, O., Lenoir, J., Jiménez-Alfaro, B., Hennekens, S.M.,</w:t>
-      </w:r>
-      <w:r>
-        <w:t xml:space="preserve"> </w:t>
-      </w:r>
-      <w:r>
-        <w:rPr>
-          <w:iCs/>
-          <w:i/>
-        </w:rPr>
-        <w:t xml:space="preserve">et al.</w:t>
-      </w:r>
-      <w:r>
-        <w:t xml:space="preserve"> (2018). Global trait–environment relationships of plant communities.</w:t>
-      </w:r>
-      <w:r>
-        <w:t xml:space="preserve"> </w:t>
-      </w:r>
-      <w:r>
-        <w:rPr>
-          <w:iCs/>
-          <w:i/>
-        </w:rPr>
-        <w:t xml:space="preserve">Nat. Ecol. Evol.</w:t>
-      </w:r>
-      <w:r>
-        <w:t xml:space="preserve">, 2, 1906–1917.</w:t>
-      </w:r>
-    </w:p>
-    <w:bookmarkEnd w:id="47"/>
-    <w:bookmarkStart w:id="48" w:name="ref-burkner2017"/>
-    <w:p>
-      <w:pPr>
-        <w:pStyle w:val="Bibliography"/>
-      </w:pPr>
-      <w:r>
-        <w:t xml:space="preserve">Bürkner, P.-C. (2017). Brms:</w:t>
-      </w:r>
-      <w:r>
-        <w:t xml:space="preserve"> </w:t>
-      </w:r>
-      <w:r>
-        <w:t xml:space="preserve">An R</w:t>
-      </w:r>
-      <w:r>
-        <w:t xml:space="preserve"> </w:t>
-      </w:r>
-      <w:r>
-        <w:t xml:space="preserve">package for</w:t>
-      </w:r>
-      <w:r>
-        <w:t xml:space="preserve"> </w:t>
-      </w:r>
-      <w:r>
-        <w:t xml:space="preserve">Bayesian</w:t>
-      </w:r>
-      <w:r>
-        <w:t xml:space="preserve"> </w:t>
-      </w:r>
-      <w:r>
-        <w:t xml:space="preserve">multilevel models using</w:t>
-      </w:r>
-      <w:r>
-        <w:t xml:space="preserve"> </w:t>
-      </w:r>
-      <w:r>
-        <w:t xml:space="preserve">Stan</w:t>
-      </w:r>
-      <w:r>
-        <w:t xml:space="preserve">.</w:t>
-      </w:r>
-      <w:r>
-        <w:t xml:space="preserve"> </w:t>
-      </w:r>
-      <w:r>
-        <w:rPr>
-          <w:iCs/>
-          <w:i/>
-        </w:rPr>
-        <w:t xml:space="preserve">J. Stat. Softw.</w:t>
-      </w:r>
-      <w:r>
-        <w:t xml:space="preserve">, 80, 1–28.</w:t>
-      </w:r>
-    </w:p>
-    <w:bookmarkEnd w:id="48"/>
-    <w:bookmarkStart w:id="49" w:name="ref-carmona2021"/>
-    <w:p>
-      <w:pPr>
-        <w:pStyle w:val="Bibliography"/>
-      </w:pPr>
-      <w:r>
-        <w:t xml:space="preserve">Carmona, C.P., Tamme, R., Pärtel, M., Bello, F. de, Brosse, S., Capdevila, P.,</w:t>
-      </w:r>
-      <w:r>
-        <w:t xml:space="preserve"> </w:t>
-      </w:r>
-      <w:r>
-        <w:rPr>
-          <w:iCs/>
-          <w:i/>
-        </w:rPr>
-        <w:t xml:space="preserve">et al.</w:t>
-      </w:r>
-      <w:r>
-        <w:t xml:space="preserve"> (2021). Erosion of global functional diversity across the tree of life.</w:t>
-      </w:r>
-      <w:r>
-        <w:t xml:space="preserve"> </w:t>
-      </w:r>
-      <w:r>
-        <w:rPr>
-          <w:iCs/>
-          <w:i/>
-        </w:rPr>
-        <w:t xml:space="preserve">Sci. Adv.</w:t>
-      </w:r>
-      <w:r>
-        <w:t xml:space="preserve">, 7, eabf2675.</w:t>
-      </w:r>
-    </w:p>
-    <w:bookmarkEnd w:id="49"/>
-    <w:bookmarkStart w:id="50" w:name="ref-carvalheiro2014"/>
-    <w:p>
-      <w:pPr>
-        <w:pStyle w:val="Bibliography"/>
-      </w:pPr>
-      <w:r>
-        <w:t xml:space="preserve">Carvalheiro, L.G., Biesmeijer, J.C., Benadi, G., Fründ, J., Stang, M., Bartomeus, I.,</w:t>
-      </w:r>
-      <w:r>
-        <w:t xml:space="preserve"> </w:t>
-      </w:r>
-      <w:r>
-        <w:rPr>
-          <w:iCs/>
-          <w:i/>
-        </w:rPr>
-        <w:t xml:space="preserve">et al.</w:t>
-      </w:r>
-      <w:r>
-        <w:t xml:space="preserve"> (2014). The potential for indirect effects between co-flowering plants via shared pollinators depends on resource abundance, accessibility and relatedness.</w:t>
-      </w:r>
-      <w:r>
-        <w:t xml:space="preserve"> </w:t>
-      </w:r>
-      <w:r>
-        <w:rPr>
-          <w:iCs/>
-          <w:i/>
-        </w:rPr>
-        <w:t xml:space="preserve">Ecol. Lett.</w:t>
-      </w:r>
-      <w:r>
-        <w:t xml:space="preserve">, 17, 1389–1399.</w:t>
-      </w:r>
-    </w:p>
-    <w:bookmarkEnd w:id="50"/>
-    <w:bookmarkStart w:id="52" w:name="ref-santos2018"/>
-    <w:p>
-      <w:pPr>
-        <w:pStyle w:val="Bibliography"/>
-      </w:pPr>
-      <w:r>
-        <w:t xml:space="preserve">Chamberlain, S., Szoecs, E., Foster, Z., Arendsee, Z., Boettiger, C., Ram, K.,</w:t>
-      </w:r>
-      <w:r>
-        <w:t xml:space="preserve"> </w:t>
-      </w:r>
-      <w:r>
-        <w:rPr>
-          <w:iCs/>
-          <w:i/>
-        </w:rPr>
-        <w:t xml:space="preserve">et al.</w:t>
-      </w:r>
-      <w:r>
-        <w:t xml:space="preserve"> (2018). Package</w:t>
-      </w:r>
-      <w:r>
-        <w:t xml:space="preserve"> </w:t>
-      </w:r>
-      <w:r>
-        <w:t xml:space="preserve">‘</w:t>
-      </w:r>
-      <w:r>
-        <w:t xml:space="preserve">PVR</w:t>
-      </w:r>
-      <w:r>
-        <w:t xml:space="preserve">.’</w:t>
-      </w:r>
-      <w:r>
-        <w:t xml:space="preserve"> </w:t>
-      </w:r>
-      <w:r>
-        <w:t xml:space="preserve">R package version 0.3. At</w:t>
-      </w:r>
-      <w:r>
-        <w:t xml:space="preserve"> </w:t>
-      </w:r>
-      <w:hyperlink r:id="rId51">
-        <w:r>
-          <w:rPr>
-            <w:rStyle w:val="Hyperlink"/>
-          </w:rPr>
-          <w:t xml:space="preserve">https://CRAN.r-project.org/package=PVR</w:t>
-        </w:r>
-      </w:hyperlink>
-      <w:r>
-        <w:t xml:space="preserve">.</w:t>
-      </w:r>
-    </w:p>
-    <w:bookmarkEnd w:id="52"/>
-    <w:bookmarkStart w:id="54" w:name="ref-chamberlain2020"/>
-    <w:p>
-      <w:pPr>
-        <w:pStyle w:val="Bibliography"/>
-      </w:pPr>
-      <w:r>
-        <w:t xml:space="preserve">Chamberlain, S., Szoecs, E., Foster, Z., Arendsee, Z., Boettiger, C., Ram, K.,</w:t>
-      </w:r>
-      <w:r>
-        <w:t xml:space="preserve"> </w:t>
-      </w:r>
-      <w:r>
-        <w:rPr>
-          <w:iCs/>
-          <w:i/>
-        </w:rPr>
-        <w:t xml:space="preserve">et al.</w:t>
-      </w:r>
-      <w:r>
-        <w:t xml:space="preserve"> (2020). Taxize:</w:t>
-      </w:r>
-      <w:r>
-        <w:t xml:space="preserve"> </w:t>
-      </w:r>
-      <w:r>
-        <w:t xml:space="preserve">Taxonomic</w:t>
-      </w:r>
-      <w:r>
-        <w:t xml:space="preserve"> </w:t>
-      </w:r>
-      <w:r>
-        <w:t xml:space="preserve">information from around the web. R package version 0.9.99. At</w:t>
-      </w:r>
-      <w:r>
-        <w:t xml:space="preserve"> </w:t>
-      </w:r>
-      <w:hyperlink r:id="rId53">
-        <w:r>
-          <w:rPr>
-            <w:rStyle w:val="Hyperlink"/>
-          </w:rPr>
-          <w:t xml:space="preserve">https://CRAN.r-project.org/package=taxize</w:t>
-        </w:r>
-      </w:hyperlink>
-      <w:r>
-        <w:t xml:space="preserve">.</w:t>
-      </w:r>
-    </w:p>
-    <w:bookmarkEnd w:id="54"/>
-    <w:bookmarkStart w:id="55" w:name="ref-chave2009"/>
-    <w:p>
-      <w:pPr>
-        <w:pStyle w:val="Bibliography"/>
-      </w:pPr>
-      <w:r>
-        <w:t xml:space="preserve">Chave, J., Coomes, D., Jansen, S., Lewis, S.L., Swenson, N.G. &amp; Zanne, A.E. (2009). Towards a worldwide wood economics spectrum.</w:t>
-      </w:r>
-      <w:r>
-        <w:t xml:space="preserve"> </w:t>
-      </w:r>
-      <w:r>
-        <w:rPr>
-          <w:iCs/>
-          <w:i/>
-        </w:rPr>
-        <w:t xml:space="preserve">Ecol. Lett.</w:t>
-      </w:r>
-      <w:r>
-        <w:t xml:space="preserve">, 12, 351–366.</w:t>
-      </w:r>
-    </w:p>
-    <w:bookmarkEnd w:id="55"/>
-    <w:bookmarkStart w:id="56" w:name="ref-coux2016"/>
-    <w:p>
-      <w:pPr>
-        <w:pStyle w:val="Bibliography"/>
-      </w:pPr>
-      <w:r>
-        <w:t xml:space="preserve">Coux, C., Rader, R., Bartomeus, I. &amp; Tylianakis, J.M. (2016). Linking species functional roles to their network roles.</w:t>
-      </w:r>
-      <w:r>
-        <w:t xml:space="preserve"> </w:t>
-      </w:r>
-      <w:r>
-        <w:rPr>
-          <w:iCs/>
-          <w:i/>
-        </w:rPr>
-        <w:t xml:space="preserve">Ecol. Lett.</w:t>
-      </w:r>
-      <w:r>
-        <w:t xml:space="preserve">, 19, 762–770.</w:t>
-      </w:r>
-    </w:p>
-    <w:bookmarkEnd w:id="56"/>
-    <w:bookmarkStart w:id="57" w:name="ref-dehling2016"/>
-    <w:p>
-      <w:pPr>
-        <w:pStyle w:val="Bibliography"/>
-      </w:pPr>
-      <w:r>
-        <w:t xml:space="preserve">Dehling, D.M., Jordano, P., Schaefer, H.M., Böhning-Gaese, K. &amp; Schleuning, M. (2016). Morphology predicts species’ functional roles and their degree of specialization in plant–frugivore interactions.</w:t>
-      </w:r>
-      <w:r>
-        <w:t xml:space="preserve"> </w:t>
-      </w:r>
-      <w:r>
-        <w:rPr>
-          <w:iCs/>
-          <w:i/>
-        </w:rPr>
-        <w:t xml:space="preserve">Proc. Royal Soc. B</w:t>
-      </w:r>
-      <w:r>
-        <w:t xml:space="preserve">, 283, 20152444.</w:t>
-      </w:r>
-    </w:p>
-    <w:bookmarkEnd w:id="57"/>
-    <w:bookmarkStart w:id="58" w:name="ref-dellinger2020"/>
-    <w:p>
-      <w:pPr>
-        <w:pStyle w:val="Bibliography"/>
-      </w:pPr>
-      <w:r>
-        <w:t xml:space="preserve">Dellinger, A.S. (2020). Pollination syndromes in the 21st century: Where do we stand and where may we go?</w:t>
-      </w:r>
-      <w:r>
-        <w:t xml:space="preserve"> </w:t>
-      </w:r>
-      <w:r>
-        <w:rPr>
-          <w:iCs/>
-          <w:i/>
-        </w:rPr>
-        <w:t xml:space="preserve">New Phytol.</w:t>
-      </w:r>
-      <w:r>
-        <w:t xml:space="preserve">, 228, 1193–1213.</w:t>
-      </w:r>
-    </w:p>
-    <w:bookmarkEnd w:id="58"/>
-    <w:bookmarkStart w:id="59" w:name="ref-devaux2014"/>
-    <w:p>
-      <w:pPr>
-        <w:pStyle w:val="Bibliography"/>
-      </w:pPr>
-      <w:r>
-        <w:t xml:space="preserve">Devaux, C., Lepers, C. &amp; Porcher, E. (2014). Constraints imposed by pollinator behaviour on the ecology and evolution of plant mating systems.</w:t>
-      </w:r>
-      <w:r>
-        <w:t xml:space="preserve"> </w:t>
-      </w:r>
-      <w:r>
-        <w:rPr>
-          <w:iCs/>
-          <w:i/>
-        </w:rPr>
-        <w:t xml:space="preserve">J. Evol. Biol.</w:t>
-      </w:r>
-      <w:r>
-        <w:t xml:space="preserve">, 27, 1413–1430.</w:t>
-      </w:r>
-    </w:p>
-    <w:bookmarkEnd w:id="59"/>
-    <w:bookmarkStart w:id="60" w:name="ref-diaz2016"/>
-    <w:p>
-      <w:pPr>
-        <w:pStyle w:val="Bibliography"/>
-      </w:pPr>
-      <w:r>
-        <w:t xml:space="preserve">Díaz, S., Kattge, J., Cornelissen, J.H.C., Wright, I.J., Lavorel, S., Dray, S.,</w:t>
-      </w:r>
-      <w:r>
-        <w:t xml:space="preserve"> </w:t>
-      </w:r>
-      <w:r>
-        <w:rPr>
-          <w:iCs/>
-          <w:i/>
-        </w:rPr>
-        <w:t xml:space="preserve">et al.</w:t>
-      </w:r>
-      <w:r>
-        <w:t xml:space="preserve"> (2016). The global spectrum of plant form and function.</w:t>
-      </w:r>
-      <w:r>
-        <w:t xml:space="preserve"> </w:t>
-      </w:r>
-      <w:r>
-        <w:rPr>
-          <w:iCs/>
-          <w:i/>
-        </w:rPr>
-        <w:t xml:space="preserve">Nature</w:t>
-      </w:r>
-      <w:r>
-        <w:t xml:space="preserve">, 529, 167–171.</w:t>
-      </w:r>
-    </w:p>
-    <w:bookmarkEnd w:id="60"/>
-    <w:bookmarkStart w:id="61" w:name="ref-diniz-filho2012"/>
-    <w:p>
-      <w:pPr>
-        <w:pStyle w:val="Bibliography"/>
-      </w:pPr>
-      <w:r>
-        <w:t xml:space="preserve">Diniz-Filho, J.A.F., Bini, L.M., Rangel, T.F., Morales-Castilla, I., Olalla-Tárraga, M.Á., Rodríguez, M.Á.,</w:t>
-      </w:r>
-      <w:r>
-        <w:t xml:space="preserve"> </w:t>
-      </w:r>
-      <w:r>
-        <w:rPr>
-          <w:iCs/>
-          <w:i/>
-        </w:rPr>
-        <w:t xml:space="preserve">et al.</w:t>
-      </w:r>
-      <w:r>
-        <w:t xml:space="preserve"> (2012). On the selection of phylogenetic eigenvectors for ecological analyses.</w:t>
-      </w:r>
-      <w:r>
-        <w:t xml:space="preserve"> </w:t>
-      </w:r>
-      <w:r>
-        <w:rPr>
-          <w:iCs/>
-          <w:i/>
-        </w:rPr>
-        <w:t xml:space="preserve">Ecography</w:t>
-      </w:r>
-      <w:r>
-        <w:t xml:space="preserve">, 35, 239–249.</w:t>
-      </w:r>
-    </w:p>
-    <w:bookmarkEnd w:id="61"/>
-    <w:bookmarkStart w:id="62" w:name="ref-dormann2008"/>
-    <w:p>
-      <w:pPr>
-        <w:pStyle w:val="Bibliography"/>
-      </w:pPr>
-      <w:r>
-        <w:t xml:space="preserve">Dormann, C.F., Gruber, B. &amp; Fründ, J. (2008). Introducing the bipartite package: Analysing ecological networks.</w:t>
-      </w:r>
-      <w:r>
-        <w:t xml:space="preserve"> </w:t>
-      </w:r>
-      <w:r>
-        <w:rPr>
-          <w:iCs/>
-          <w:i/>
-        </w:rPr>
-        <w:t xml:space="preserve">R News</w:t>
-      </w:r>
-      <w:r>
-        <w:t xml:space="preserve">, 8/2.</w:t>
-      </w:r>
-    </w:p>
-    <w:bookmarkEnd w:id="62"/>
-    <w:bookmarkStart w:id="63" w:name="ref-eklof2013"/>
-    <w:p>
-      <w:pPr>
-        <w:pStyle w:val="Bibliography"/>
-      </w:pPr>
-      <w:r>
-        <w:t xml:space="preserve">Eklöf, A., Jacob, U., Kopp, J., Bosch, J., Castro-Urgal, R., Chacoff, N.P.,</w:t>
-      </w:r>
-      <w:r>
-        <w:t xml:space="preserve"> </w:t>
-      </w:r>
-      <w:r>
-        <w:rPr>
-          <w:iCs/>
-          <w:i/>
-        </w:rPr>
-        <w:t xml:space="preserve">et al.</w:t>
-      </w:r>
-      <w:r>
-        <w:t xml:space="preserve"> (2013). The dimensionality of ecological networks.</w:t>
-      </w:r>
-      <w:r>
-        <w:t xml:space="preserve"> </w:t>
-      </w:r>
-      <w:r>
-        <w:rPr>
-          <w:iCs/>
-          <w:i/>
-        </w:rPr>
-        <w:t xml:space="preserve">Ecol. Lett.</w:t>
-      </w:r>
-      <w:r>
-        <w:t xml:space="preserve">, 16, 577–583.</w:t>
-      </w:r>
-    </w:p>
-    <w:bookmarkEnd w:id="63"/>
-    <w:bookmarkStart w:id="64" w:name="ref-encinas2012"/>
-    <w:p>
-      <w:pPr>
-        <w:pStyle w:val="Bibliography"/>
-      </w:pPr>
-      <w:r>
-        <w:t xml:space="preserve">Encinas-Viso, F., Revilla, T.A. &amp; Etienne, R.S. (2012). Phenology drives mutualistic network structure and diversity.</w:t>
-      </w:r>
-      <w:r>
-        <w:t xml:space="preserve"> </w:t>
-      </w:r>
-      <w:r>
-        <w:rPr>
-          <w:iCs/>
-          <w:i/>
-        </w:rPr>
-        <w:t xml:space="preserve">Ecol. Lett.</w:t>
-      </w:r>
-      <w:r>
-        <w:t xml:space="preserve">, 15, 198–208.</w:t>
-      </w:r>
-    </w:p>
-    <w:bookmarkEnd w:id="64"/>
-    <w:bookmarkStart w:id="65" w:name="ref-evojtko2020"/>
-    <w:p>
-      <w:pPr>
-        <w:pStyle w:val="Bibliography"/>
-      </w:pPr>
-      <w:r>
-        <w:t xml:space="preserve">E-Vojtkó, A., Bello, F. de, Durka, W., Kühn, I. &amp; Götzenberger, L. (2020). The neglected importance of floral traits in trait-based plant community assembly.</w:t>
-      </w:r>
-      <w:r>
-        <w:t xml:space="preserve"> </w:t>
-      </w:r>
-      <w:r>
-        <w:rPr>
-          <w:iCs/>
-          <w:i/>
-        </w:rPr>
-        <w:t xml:space="preserve">J. Veg. Sci.</w:t>
-      </w:r>
-      <w:r>
-        <w:t xml:space="preserve">, 31, 529–539.</w:t>
-      </w:r>
-    </w:p>
-    <w:bookmarkEnd w:id="65"/>
-    <w:bookmarkStart w:id="66" w:name="ref-fenster2004"/>
-    <w:p>
-      <w:pPr>
-        <w:pStyle w:val="Bibliography"/>
-      </w:pPr>
-      <w:r>
-        <w:t xml:space="preserve">Fenster, C.B., Armbruster, W.S., Wilson, P., Dudash, M.R. &amp; Thomson, J.D. (2004). Pollination</w:t>
-      </w:r>
-      <w:r>
-        <w:t xml:space="preserve"> </w:t>
-      </w:r>
-      <w:r>
-        <w:t xml:space="preserve">Syndromes</w:t>
-      </w:r>
-      <w:r>
-        <w:t xml:space="preserve"> </w:t>
-      </w:r>
-      <w:r>
-        <w:t xml:space="preserve">and</w:t>
-      </w:r>
-      <w:r>
-        <w:t xml:space="preserve"> </w:t>
-      </w:r>
-      <w:r>
-        <w:t xml:space="preserve">Floral Specialization</w:t>
-      </w:r>
-      <w:r>
-        <w:t xml:space="preserve">.</w:t>
-      </w:r>
-      <w:r>
-        <w:t xml:space="preserve"> </w:t>
-      </w:r>
-      <w:r>
-        <w:rPr>
-          <w:iCs/>
-          <w:i/>
-        </w:rPr>
-        <w:t xml:space="preserve">Annu. Rev. Ecol. Evol. Syst.</w:t>
-      </w:r>
-      <w:r>
-        <w:t xml:space="preserve">, 35, 375–403.</w:t>
-      </w:r>
-    </w:p>
-    <w:bookmarkEnd w:id="66"/>
-    <w:bookmarkStart w:id="67" w:name="ref-fortuna2010"/>
-    <w:p>
-      <w:pPr>
-        <w:pStyle w:val="Bibliography"/>
-      </w:pPr>
-      <w:r>
-        <w:t xml:space="preserve">Fortuna, M.A., Stouffer, D.B., Olesen, J.M., Jordano, P., Mouillot, D., Krasnov, B.R.,</w:t>
-      </w:r>
-      <w:r>
-        <w:t xml:space="preserve"> </w:t>
-      </w:r>
-      <w:r>
-        <w:rPr>
-          <w:iCs/>
-          <w:i/>
-        </w:rPr>
-        <w:t xml:space="preserve">et al.</w:t>
-      </w:r>
-      <w:r>
-        <w:t xml:space="preserve"> (2010). Nestedness versus modularity in ecological networks: Two sides of the same coin?</w:t>
-      </w:r>
-      <w:r>
-        <w:t xml:space="preserve"> </w:t>
-      </w:r>
-      <w:r>
-        <w:rPr>
-          <w:iCs/>
-          <w:i/>
-        </w:rPr>
-        <w:t xml:space="preserve">J. Anim. Ecol.</w:t>
-      </w:r>
-      <w:r>
-        <w:t xml:space="preserve">, 79, 811–817.</w:t>
-      </w:r>
-    </w:p>
-    <w:bookmarkEnd w:id="67"/>
-    <w:bookmarkStart w:id="68" w:name="ref-gabry2019"/>
-    <w:p>
-      <w:pPr>
-        <w:pStyle w:val="Bibliography"/>
-      </w:pPr>
-      <w:r>
-        <w:t xml:space="preserve">Gabry, J., Simpson, D., Vehtari, A., Betancourt, M. &amp; Gelman, A. (2019). Visualization in</w:t>
-      </w:r>
-      <w:r>
-        <w:t xml:space="preserve"> </w:t>
-      </w:r>
-      <w:r>
-        <w:t xml:space="preserve">Bayesian</w:t>
-      </w:r>
-      <w:r>
-        <w:t xml:space="preserve"> </w:t>
-      </w:r>
-      <w:r>
-        <w:t xml:space="preserve">workflow.</w:t>
-      </w:r>
-      <w:r>
-        <w:t xml:space="preserve"> </w:t>
-      </w:r>
-      <w:r>
-        <w:rPr>
-          <w:iCs/>
-          <w:i/>
-        </w:rPr>
-        <w:t xml:space="preserve">J. R. Stat. Soc. Ser. A Stat. Soc.</w:t>
-      </w:r>
-      <w:r>
-        <w:t xml:space="preserve">, 182, 389–402.</w:t>
-      </w:r>
-    </w:p>
-    <w:bookmarkEnd w:id="68"/>
-    <w:bookmarkStart w:id="69" w:name="ref-gervasi2017"/>
-    <w:p>
-      <w:pPr>
-        <w:pStyle w:val="Bibliography"/>
-      </w:pPr>
-      <w:r>
-        <w:t xml:space="preserve">Gervasi, D.D.L. &amp; Schiestl, F.P. (2017). Real-time divergent evolution in plants driven by pollinators.</w:t>
-      </w:r>
-      <w:r>
-        <w:t xml:space="preserve"> </w:t>
-      </w:r>
-      <w:r>
-        <w:rPr>
-          <w:iCs/>
-          <w:i/>
-        </w:rPr>
-        <w:t xml:space="preserve">Nat. Commun.</w:t>
-      </w:r>
-      <w:r>
-        <w:t xml:space="preserve">, 8, 14691.</w:t>
-      </w:r>
-    </w:p>
-    <w:bookmarkEnd w:id="69"/>
-    <w:bookmarkStart w:id="70" w:name="ref-goodwillie2010"/>
-    <w:p>
-      <w:pPr>
-        <w:pStyle w:val="Bibliography"/>
-      </w:pPr>
-      <w:r>
-        <w:t xml:space="preserve">Goodwillie, C., Sargent, R.D., Eckert, C.G., Elle, E., Geber, M.A., Johnston, M.O.,</w:t>
-      </w:r>
-      <w:r>
-        <w:t xml:space="preserve"> </w:t>
-      </w:r>
-      <w:r>
-        <w:rPr>
-          <w:iCs/>
-          <w:i/>
-        </w:rPr>
-        <w:t xml:space="preserve">et al.</w:t>
-      </w:r>
-      <w:r>
-        <w:t xml:space="preserve"> (2010). Correlated evolution of mating system and floral display traits in flowering plants and its implications for the distribution of mating system variation.</w:t>
-      </w:r>
-      <w:r>
-        <w:t xml:space="preserve"> </w:t>
-      </w:r>
-      <w:r>
-        <w:rPr>
-          <w:iCs/>
-          <w:i/>
-        </w:rPr>
-        <w:t xml:space="preserve">New Phytol.</w:t>
-      </w:r>
-      <w:r>
-        <w:t xml:space="preserve">, 185, 311–321.</w:t>
-      </w:r>
-    </w:p>
-    <w:bookmarkEnd w:id="70"/>
-    <w:bookmarkStart w:id="71" w:name="ref-grossenbacher2017"/>
-    <w:p>
-      <w:pPr>
-        <w:pStyle w:val="Bibliography"/>
-      </w:pPr>
-      <w:r>
-        <w:t xml:space="preserve">Grossenbacher, D.L., Brandvain, Y., Auld, J.R., Burd, M., Cheptou, P.-O., Conner, J.K.,</w:t>
-      </w:r>
-      <w:r>
-        <w:t xml:space="preserve"> </w:t>
-      </w:r>
-      <w:r>
-        <w:rPr>
-          <w:iCs/>
-          <w:i/>
-        </w:rPr>
-        <w:t xml:space="preserve">et al.</w:t>
-      </w:r>
-      <w:r>
-        <w:t xml:space="preserve"> (2017). Self-compatibility is over-represented on islands.</w:t>
-      </w:r>
-      <w:r>
-        <w:t xml:space="preserve"> </w:t>
-      </w:r>
-      <w:r>
-        <w:rPr>
-          <w:iCs/>
-          <w:i/>
-        </w:rPr>
-        <w:t xml:space="preserve">New Phytol.</w:t>
-      </w:r>
-      <w:r>
-        <w:t xml:space="preserve">, 215, 469–478.</w:t>
-      </w:r>
-    </w:p>
-    <w:bookmarkEnd w:id="71"/>
-    <w:bookmarkStart w:id="72" w:name="ref-healy2019"/>
-    <w:p>
-      <w:pPr>
-        <w:pStyle w:val="Bibliography"/>
-      </w:pPr>
-      <w:r>
-        <w:t xml:space="preserve">Healy, K., Ezard, T.H.G., Jones, O.R., Salguero-Gómez, R. &amp; Buckley, Y.M. (2019). Animal life history is shaped by the pace of life and the distribution of age-specific mortality and reproduction.</w:t>
-      </w:r>
-      <w:r>
-        <w:t xml:space="preserve"> </w:t>
-      </w:r>
-      <w:r>
-        <w:rPr>
-          <w:iCs/>
-          <w:i/>
-        </w:rPr>
-        <w:t xml:space="preserve">Nat. Ecol. Evol.</w:t>
-      </w:r>
-      <w:r>
-        <w:t xml:space="preserve">, 3, 1217–1224.</w:t>
-      </w:r>
-    </w:p>
-    <w:bookmarkEnd w:id="72"/>
-    <w:bookmarkStart w:id="73" w:name="ref-hegland2005"/>
-    <w:p>
-      <w:pPr>
-        <w:pStyle w:val="Bibliography"/>
-      </w:pPr>
-      <w:r>
-        <w:t xml:space="preserve">Hegland, S.J. &amp; Totland, Ø. (2005). Relationships between species’ floral traits and pollinator visitation in a temperate grassland.</w:t>
-      </w:r>
-      <w:r>
-        <w:t xml:space="preserve"> </w:t>
-      </w:r>
-      <w:r>
-        <w:rPr>
-          <w:iCs/>
-          <w:i/>
-        </w:rPr>
-        <w:t xml:space="preserve">Oecologia</w:t>
-      </w:r>
-      <w:r>
-        <w:t xml:space="preserve">, 145, 586–594.</w:t>
-      </w:r>
-    </w:p>
-    <w:bookmarkEnd w:id="73"/>
-    <w:bookmarkStart w:id="74" w:name="ref-hung2018"/>
-    <w:p>
-      <w:pPr>
-        <w:pStyle w:val="Bibliography"/>
-      </w:pPr>
-      <w:r>
-        <w:t xml:space="preserve">Hung, K.-L.J., Kingston, J.M., Albrecht, M., Holway, D.A. &amp; Kohn, J.R. (2018). The worldwide importance of honey bees as pollinators in natural habitats.</w:t>
-      </w:r>
-      <w:r>
-        <w:t xml:space="preserve"> </w:t>
-      </w:r>
-      <w:r>
-        <w:rPr>
-          <w:iCs/>
-          <w:i/>
-        </w:rPr>
-        <w:t xml:space="preserve">Proc. Royal Soc. B</w:t>
-      </w:r>
-      <w:r>
-        <w:t xml:space="preserve">, 285, 20172140.</w:t>
-      </w:r>
-    </w:p>
-    <w:bookmarkEnd w:id="74"/>
-    <w:bookmarkStart w:id="75" w:name="ref-ibanez2012"/>
-    <w:p>
-      <w:pPr>
-        <w:pStyle w:val="Bibliography"/>
-      </w:pPr>
-      <w:r>
-        <w:t xml:space="preserve">Ibanez, S. (2012). Optimizing size thresholds in a plant-pollinator interaction web: Towards a mechanistic understanding of ecological networks.</w:t>
-      </w:r>
-      <w:r>
-        <w:t xml:space="preserve"> </w:t>
-      </w:r>
-      <w:r>
-        <w:rPr>
-          <w:iCs/>
-          <w:i/>
-        </w:rPr>
-        <w:t xml:space="preserve">Oecologia</w:t>
-      </w:r>
-      <w:r>
-        <w:t xml:space="preserve">, 170, 233–242.</w:t>
-      </w:r>
-    </w:p>
-    <w:bookmarkEnd w:id="75"/>
-    <w:bookmarkStart w:id="76" w:name="ref-jin2019"/>
-    <w:p>
-      <w:pPr>
-        <w:pStyle w:val="Bibliography"/>
-      </w:pPr>
-      <w:r>
-        <w:t xml:space="preserve">Jin, Y. &amp; Qian, H. (2019). V.</w:t>
-      </w:r>
-      <w:r>
-        <w:t xml:space="preserve">PhyloMaker</w:t>
-      </w:r>
-      <w:r>
-        <w:t xml:space="preserve">: An</w:t>
-      </w:r>
-      <w:r>
-        <w:t xml:space="preserve"> </w:t>
-      </w:r>
-      <w:r>
-        <w:t xml:space="preserve">R</w:t>
-      </w:r>
-      <w:r>
-        <w:t xml:space="preserve"> </w:t>
-      </w:r>
-      <w:r>
-        <w:t xml:space="preserve">package that can generate very large phylogenies for vascular plants.</w:t>
-      </w:r>
-      <w:r>
-        <w:t xml:space="preserve"> </w:t>
-      </w:r>
-      <w:r>
-        <w:rPr>
-          <w:iCs/>
-          <w:i/>
-        </w:rPr>
-        <w:t xml:space="preserve">Ecography</w:t>
-      </w:r>
-      <w:r>
-        <w:t xml:space="preserve">, 42, 1353–1359.</w:t>
-      </w:r>
-    </w:p>
-    <w:bookmarkEnd w:id="76"/>
-    <w:bookmarkStart w:id="77" w:name="ref-junker2013"/>
-    <w:p>
-      <w:pPr>
-        <w:pStyle w:val="Bibliography"/>
-      </w:pPr>
-      <w:r>
-        <w:t xml:space="preserve">Junker, R.R., Blüthgen, N., Brehm, T., Binkenstein, J., Paulus, J., Schaefer, H.M.,</w:t>
-      </w:r>
-      <w:r>
-        <w:t xml:space="preserve"> </w:t>
-      </w:r>
-      <w:r>
-        <w:rPr>
-          <w:iCs/>
-          <w:i/>
-        </w:rPr>
-        <w:t xml:space="preserve">et al.</w:t>
-      </w:r>
-      <w:r>
-        <w:t xml:space="preserve"> (2013). Specialization on traits as basis for the niche-breadth of flower visitors and as structuring mechanism of ecological networks.</w:t>
-      </w:r>
-      <w:r>
-        <w:t xml:space="preserve"> </w:t>
-      </w:r>
-      <w:r>
-        <w:rPr>
-          <w:iCs/>
-          <w:i/>
-        </w:rPr>
-        <w:t xml:space="preserve">Funct. Ecol.</w:t>
-      </w:r>
-      <w:r>
-        <w:t xml:space="preserve">, 27, 329–341.</w:t>
-      </w:r>
-    </w:p>
-    <w:bookmarkEnd w:id="77"/>
-    <w:bookmarkStart w:id="78" w:name="ref-kaiser2014"/>
-    <w:p>
-      <w:pPr>
-        <w:pStyle w:val="Bibliography"/>
-      </w:pPr>
-      <w:r>
-        <w:t xml:space="preserve">Kaiser-Bunbury, C.N., Vázquez, D.P., Stang, M. &amp; Ghazoul, J. (2014). Determinants of the microstructure of plant</w:t>
-      </w:r>
-      <w:r>
-        <w:t xml:space="preserve">pollinator networks.</w:t>
-      </w:r>
-      <w:r>
-        <w:t xml:space="preserve"> </w:t>
-      </w:r>
-      <w:r>
-        <w:rPr>
-          <w:iCs/>
-          <w:i/>
-        </w:rPr>
-        <w:t xml:space="preserve">Ecology</w:t>
-      </w:r>
-      <w:r>
-        <w:t xml:space="preserve">, 95, 3314–3324.</w:t>
-      </w:r>
-    </w:p>
-    <w:bookmarkEnd w:id="78"/>
-    <w:bookmarkStart w:id="79" w:name="ref-kattge2011"/>
-    <w:p>
-      <w:pPr>
-        <w:pStyle w:val="Bibliography"/>
-      </w:pPr>
-      <w:r>
-        <w:t xml:space="preserve">Kattge, J., Díaz, S., Lavorel, S., Prentice, I.C., Leadley, P., Bönisch, G.,</w:t>
-      </w:r>
-      <w:r>
-        <w:t xml:space="preserve"> </w:t>
-      </w:r>
-      <w:r>
-        <w:rPr>
-          <w:iCs/>
-          <w:i/>
-        </w:rPr>
-        <w:t xml:space="preserve">et al.</w:t>
-      </w:r>
-      <w:r>
-        <w:t xml:space="preserve"> (2011).</w:t>
-      </w:r>
-      <w:r>
-        <w:t xml:space="preserve"> </w:t>
-      </w:r>
-      <w:r>
-        <w:t xml:space="preserve">TRY</w:t>
-      </w:r>
-      <w:r>
-        <w:t xml:space="preserve"> </w:t>
-      </w:r>
-      <w:r>
-        <w:t xml:space="preserve"> </w:t>
-      </w:r>
-      <w:r>
-        <w:t xml:space="preserve">a global database of plant traits.</w:t>
-      </w:r>
-      <w:r>
-        <w:t xml:space="preserve"> </w:t>
-      </w:r>
-      <w:r>
-        <w:rPr>
-          <w:iCs/>
-          <w:i/>
-        </w:rPr>
-        <w:t xml:space="preserve">Glob. Chang. Biol.</w:t>
-      </w:r>
-      <w:r>
-        <w:t xml:space="preserve">, 17, 2905–2935.</w:t>
-      </w:r>
-    </w:p>
-    <w:bookmarkEnd w:id="79"/>
-    <w:bookmarkStart w:id="80" w:name="ref-kettle2011"/>
-    <w:p>
-      <w:pPr>
-        <w:pStyle w:val="Bibliography"/>
-      </w:pPr>
-      <w:r>
-        <w:t xml:space="preserve">Kettle, C.J., Maycock, C.R., Ghazoul, J., Hollingsworth, P.M., Khoo, E., Sukri, R.S.H.,</w:t>
-      </w:r>
-      <w:r>
-        <w:t xml:space="preserve"> </w:t>
-      </w:r>
-      <w:r>
-        <w:rPr>
-          <w:iCs/>
-          <w:i/>
-        </w:rPr>
-        <w:t xml:space="preserve">et al.</w:t>
-      </w:r>
-      <w:r>
-        <w:t xml:space="preserve"> (2011). Ecological</w:t>
-      </w:r>
-      <w:r>
-        <w:t xml:space="preserve"> </w:t>
-      </w:r>
-      <w:r>
-        <w:t xml:space="preserve">Implications</w:t>
-      </w:r>
-      <w:r>
-        <w:t xml:space="preserve"> </w:t>
-      </w:r>
-      <w:r>
-        <w:t xml:space="preserve">of a</w:t>
-      </w:r>
-      <w:r>
-        <w:t xml:space="preserve"> </w:t>
-      </w:r>
-      <w:r>
-        <w:t xml:space="preserve">Flower Size</w:t>
-      </w:r>
-      <w:r>
-        <w:t xml:space="preserve">/</w:t>
-      </w:r>
-      <w:r>
-        <w:t xml:space="preserve">Number Trade</w:t>
-      </w:r>
-      <w:r>
-        <w:t xml:space="preserve">-</w:t>
-      </w:r>
-      <w:r>
-        <w:t xml:space="preserve">Off</w:t>
-      </w:r>
-      <w:r>
-        <w:t xml:space="preserve"> </w:t>
-      </w:r>
-      <w:r>
-        <w:t xml:space="preserve">in</w:t>
-      </w:r>
-      <w:r>
-        <w:t xml:space="preserve"> </w:t>
-      </w:r>
-      <w:r>
-        <w:t xml:space="preserve">Tropical Forest Trees</w:t>
-      </w:r>
-      <w:r>
-        <w:t xml:space="preserve">.</w:t>
-      </w:r>
-      <w:r>
-        <w:t xml:space="preserve"> </w:t>
-      </w:r>
-      <w:r>
-        <w:rPr>
-          <w:iCs/>
-          <w:i/>
-        </w:rPr>
-        <w:t xml:space="preserve">PLoS One</w:t>
-      </w:r>
-      <w:r>
-        <w:t xml:space="preserve">, 6, e16111.</w:t>
-      </w:r>
-    </w:p>
-    <w:bookmarkEnd w:id="80"/>
-    <w:bookmarkStart w:id="81" w:name="ref-laughlin2021"/>
-    <w:p>
-      <w:pPr>
-        <w:pStyle w:val="Bibliography"/>
-      </w:pPr>
-      <w:r>
-        <w:t xml:space="preserve">Laughlin, D.C., Mommer, L., Sabatini, F.M., Bruelheide, H., Kuyper, T.W., McCormack, M.L.,</w:t>
-      </w:r>
-      <w:r>
-        <w:t xml:space="preserve"> </w:t>
-      </w:r>
-      <w:r>
-        <w:rPr>
-          <w:iCs/>
-          <w:i/>
-        </w:rPr>
-        <w:t xml:space="preserve">et al.</w:t>
-      </w:r>
-      <w:r>
-        <w:t xml:space="preserve"> (2021). Root traits explain plant species distributions along climatic gradients yet challenge the nature of ecological trade-offs.</w:t>
-      </w:r>
-      <w:r>
-        <w:t xml:space="preserve"> </w:t>
-      </w:r>
-      <w:r>
-        <w:rPr>
-          <w:iCs/>
-          <w:i/>
-        </w:rPr>
-        <w:t xml:space="preserve">Nat. Ecol. Evol.</w:t>
-      </w:r>
-      <w:r>
-        <w:t xml:space="preserve">, 1–12.</w:t>
-      </w:r>
-    </w:p>
-    <w:bookmarkEnd w:id="81"/>
-    <w:bookmarkStart w:id="82" w:name="ref-lazaro2013"/>
-    <w:p>
-      <w:pPr>
-        <w:pStyle w:val="Bibliography"/>
-      </w:pPr>
-      <w:r>
-        <w:t xml:space="preserve">Lázaro, A., Jakobsson, A. &amp; Totland, Ø. (2013). How do pollinator visitation rate and seed set relate to species’ floral traits and community context?</w:t>
-      </w:r>
-      <w:r>
-        <w:t xml:space="preserve"> </w:t>
-      </w:r>
-      <w:r>
-        <w:rPr>
-          <w:iCs/>
-          <w:i/>
-        </w:rPr>
-        <w:t xml:space="preserve">Oecologia</w:t>
-      </w:r>
-      <w:r>
-        <w:t xml:space="preserve">, 173, 881–893.</w:t>
-      </w:r>
-    </w:p>
-    <w:bookmarkEnd w:id="82"/>
-    <w:bookmarkStart w:id="83" w:name="ref-legendre2012"/>
-    <w:p>
-      <w:pPr>
-        <w:pStyle w:val="Bibliography"/>
-      </w:pPr>
-      <w:r>
-        <w:t xml:space="preserve">Legendre, P. &amp; Legendre, L. (2012).</w:t>
-      </w:r>
-      <w:r>
-        <w:t xml:space="preserve"> </w:t>
-      </w:r>
-      <w:r>
-        <w:rPr>
-          <w:iCs/>
-          <w:i/>
-        </w:rPr>
-        <w:t xml:space="preserve">Numerical ecology</w:t>
-      </w:r>
-      <w:r>
-        <w:t xml:space="preserve">.</w:t>
-      </w:r>
-      <w:r>
-        <w:t xml:space="preserve"> </w:t>
-      </w:r>
-      <w:r>
-        <w:t xml:space="preserve">2nd edn</w:t>
-      </w:r>
-      <w:r>
-        <w:t xml:space="preserve">.</w:t>
-      </w:r>
-      <w:r>
-        <w:t xml:space="preserve"> </w:t>
-      </w:r>
-      <w:r>
-        <w:t xml:space="preserve">Elsevier, Amsterdam</w:t>
-      </w:r>
-      <w:r>
-        <w:t xml:space="preserve">.</w:t>
-      </w:r>
-    </w:p>
-    <w:bookmarkEnd w:id="83"/>
-    <w:bookmarkStart w:id="84" w:name="ref-mackin2021"/>
-    <w:p>
-      <w:pPr>
-        <w:pStyle w:val="Bibliography"/>
-      </w:pPr>
-      <w:r>
-        <w:t xml:space="preserve">Mackin, C.R., Peña, J.F., Blanco, M.A., Balfour, N.J. &amp; Castellanos, M.C. (2021). Rapid evolution of a floral trait following acquisition of novel pollinators.</w:t>
-      </w:r>
-      <w:r>
-        <w:t xml:space="preserve"> </w:t>
-      </w:r>
-      <w:r>
-        <w:rPr>
-          <w:iCs/>
-          <w:i/>
-        </w:rPr>
-        <w:t xml:space="preserve">J. Ecol.</w:t>
-      </w:r>
-      <w:r>
-        <w:t xml:space="preserve">, 109, 2234–2246.</w:t>
-      </w:r>
-    </w:p>
-    <w:bookmarkEnd w:id="84"/>
-    <w:bookmarkStart w:id="86" w:name="ref-milborrow2015"/>
-    <w:p>
-      <w:pPr>
-        <w:pStyle w:val="Bibliography"/>
-      </w:pPr>
-      <w:r>
-        <w:t xml:space="preserve">Milborrow, S. (2015). Rpart. Plot:</w:t>
-      </w:r>
-      <w:r>
-        <w:t xml:space="preserve"> </w:t>
-      </w:r>
-      <w:r>
-        <w:t xml:space="preserve">Plot</w:t>
-      </w:r>
-      <w:r>
-        <w:t xml:space="preserve"> </w:t>
-      </w:r>
-      <w:r>
-        <w:t xml:space="preserve">rpart</w:t>
-      </w:r>
-      <w:r>
-        <w:t xml:space="preserve"> </w:t>
-      </w:r>
-      <w:r>
-        <w:t xml:space="preserve">Models</w:t>
-      </w:r>
-      <w:r>
-        <w:t xml:space="preserve">.</w:t>
-      </w:r>
-      <w:r>
-        <w:t xml:space="preserve"> </w:t>
-      </w:r>
-      <w:r>
-        <w:t xml:space="preserve">An Enhanced Version</w:t>
-      </w:r>
-      <w:r>
-        <w:t xml:space="preserve"> </w:t>
-      </w:r>
-      <w:r>
-        <w:t xml:space="preserve">of plot. Rpart. R package version 3.0.9. At</w:t>
-      </w:r>
-      <w:r>
-        <w:t xml:space="preserve"> </w:t>
-      </w:r>
-      <w:hyperlink r:id="rId85">
-        <w:r>
-          <w:rPr>
-            <w:rStyle w:val="Hyperlink"/>
-          </w:rPr>
-          <w:t xml:space="preserve">https://CRAN.r-project.org/package=rpart.plot</w:t>
-        </w:r>
-      </w:hyperlink>
-      <w:r>
-        <w:t xml:space="preserve">.</w:t>
-      </w:r>
-    </w:p>
-    <w:bookmarkEnd w:id="86"/>
-    <w:bookmarkStart w:id="87" w:name="ref-moeller2017"/>
-    <w:p>
-      <w:pPr>
-        <w:pStyle w:val="Bibliography"/>
-      </w:pPr>
-      <w:r>
-        <w:t xml:space="preserve">Moeller, D.A., Runquist, R.D.B., Moe, A.M., Geber, M.A., Goodwillie, C., Cheptou, P.-O.,</w:t>
-      </w:r>
-      <w:r>
-        <w:t xml:space="preserve"> </w:t>
-      </w:r>
-      <w:r>
-        <w:rPr>
-          <w:iCs/>
-          <w:i/>
-        </w:rPr>
-        <w:t xml:space="preserve">et al.</w:t>
-      </w:r>
-      <w:r>
-        <w:t xml:space="preserve"> (2017). Global biogeography of mating system variation in seed plants.</w:t>
-      </w:r>
-      <w:r>
-        <w:t xml:space="preserve"> </w:t>
-      </w:r>
-      <w:r>
-        <w:rPr>
-          <w:iCs/>
-          <w:i/>
-        </w:rPr>
-        <w:t xml:space="preserve">Ecol. Lett.</w:t>
-      </w:r>
-      <w:r>
-        <w:t xml:space="preserve">, 20, 375–384.</w:t>
-      </w:r>
-    </w:p>
-    <w:bookmarkEnd w:id="87"/>
-    <w:bookmarkStart w:id="88" w:name="ref-munoz2016"/>
-    <w:p>
-      <w:pPr>
-        <w:pStyle w:val="Bibliography"/>
-      </w:pPr>
-      <w:r>
-        <w:t xml:space="preserve">Munoz, F., Violle, C. &amp; Cheptou, P.-O. (2016).</w:t>
-      </w:r>
-      <w:r>
-        <w:t xml:space="preserve"> </w:t>
-      </w:r>
-      <w:r>
-        <w:t xml:space="preserve">CSR</w:t>
-      </w:r>
-      <w:r>
-        <w:t xml:space="preserve"> </w:t>
-      </w:r>
-      <w:r>
-        <w:t xml:space="preserve">ecological strategies and plant mating systems: Outcrossing increases with competitiveness but stress-tolerance is related to mixed mating.</w:t>
-      </w:r>
-      <w:r>
-        <w:t xml:space="preserve"> </w:t>
-      </w:r>
-      <w:r>
-        <w:rPr>
-          <w:iCs/>
-          <w:i/>
-        </w:rPr>
-        <w:t xml:space="preserve">Oikos</w:t>
-      </w:r>
-      <w:r>
-        <w:t xml:space="preserve">, 125, 1296–1303.</w:t>
-      </w:r>
-    </w:p>
-    <w:bookmarkEnd w:id="88"/>
-    <w:bookmarkStart w:id="89" w:name="ref-olesen2007"/>
-    <w:p>
-      <w:pPr>
-        <w:pStyle w:val="Bibliography"/>
-      </w:pPr>
-      <w:r>
-        <w:t xml:space="preserve">Olesen, J.M., Bascompte, J., Dupont, Y.L. &amp; Jordano, P. (2007). The modularity of pollination networks.</w:t>
-      </w:r>
-      <w:r>
-        <w:t xml:space="preserve"> </w:t>
-      </w:r>
-      <w:r>
-        <w:rPr>
-          <w:iCs/>
-          <w:i/>
-        </w:rPr>
-        <w:t xml:space="preserve">PNAS</w:t>
-      </w:r>
-      <w:r>
-        <w:t xml:space="preserve">, 104, 19891–19896.</w:t>
-      </w:r>
-    </w:p>
-    <w:bookmarkEnd w:id="89"/>
-    <w:bookmarkStart w:id="90" w:name="ref-olito2015"/>
-    <w:p>
-      <w:pPr>
-        <w:pStyle w:val="Bibliography"/>
-      </w:pPr>
-      <w:r>
-        <w:t xml:space="preserve">Olito, C. &amp; Fox, J.W. (2015). Species traits and abundances predict metrics of plant</w:t>
-      </w:r>
-      <w:r>
-        <w:t xml:space="preserve">pollinator network structure, but not pairwise interactions.</w:t>
-      </w:r>
-      <w:r>
-        <w:t xml:space="preserve"> </w:t>
-      </w:r>
-      <w:r>
-        <w:rPr>
-          <w:iCs/>
-          <w:i/>
-        </w:rPr>
-        <w:t xml:space="preserve">Oikos</w:t>
-      </w:r>
-      <w:r>
-        <w:t xml:space="preserve">, 124, 428–436.</w:t>
-      </w:r>
-    </w:p>
-    <w:bookmarkEnd w:id="90"/>
-    <w:bookmarkStart w:id="91" w:name="ref-ollerton2011"/>
-    <w:p>
-      <w:pPr>
-        <w:pStyle w:val="Bibliography"/>
-      </w:pPr>
-      <w:r>
-        <w:t xml:space="preserve">Ollerton, J., Winfree, R. &amp; Tarrant, S. (2011). How many flowering plants are pollinated by animals?</w:t>
-      </w:r>
-      <w:r>
-        <w:t xml:space="preserve"> </w:t>
-      </w:r>
-      <w:r>
-        <w:rPr>
-          <w:iCs/>
-          <w:i/>
-        </w:rPr>
-        <w:t xml:space="preserve">Oikos</w:t>
-      </w:r>
-      <w:r>
-        <w:t xml:space="preserve">, 120, 321–326.</w:t>
-      </w:r>
-    </w:p>
-    <w:bookmarkEnd w:id="91"/>
-    <w:bookmarkStart w:id="92" w:name="ref-palmer2003"/>
-    <w:p>
-      <w:pPr>
-        <w:pStyle w:val="Bibliography"/>
-      </w:pPr>
-      <w:r>
-        <w:t xml:space="preserve">Palmer, T.M., Stanton, M.L. &amp; Young, T.P. (2003). Competition and coexistence: Exploring mechanisms that restrict and maintain diversity within mutualist guilds.</w:t>
-      </w:r>
-      <w:r>
-        <w:t xml:space="preserve"> </w:t>
-      </w:r>
-      <w:r>
-        <w:rPr>
-          <w:iCs/>
-          <w:i/>
-        </w:rPr>
-        <w:t xml:space="preserve">Am. Nat.</w:t>
-      </w:r>
-      <w:r>
-        <w:t xml:space="preserve">, 162, S63–S79.</w:t>
-      </w:r>
-    </w:p>
-    <w:bookmarkEnd w:id="92"/>
-    <w:bookmarkStart w:id="93" w:name="ref-penone2014"/>
-    <w:p>
-      <w:pPr>
-        <w:pStyle w:val="Bibliography"/>
-      </w:pPr>
-      <w:r>
-        <w:t xml:space="preserve">Penone, C., Davidson, A.D., Shoemaker, K.T., Marco, M.D., Rondinini, C., Brooks, T.M.,</w:t>
-      </w:r>
-      <w:r>
-        <w:t xml:space="preserve"> </w:t>
-      </w:r>
-      <w:r>
-        <w:rPr>
-          <w:iCs/>
-          <w:i/>
-        </w:rPr>
-        <w:t xml:space="preserve">et al.</w:t>
-      </w:r>
-      <w:r>
-        <w:t xml:space="preserve"> (2014). Imputation of missing data in life-history trait datasets: Which approach performs the best?</w:t>
-      </w:r>
-      <w:r>
-        <w:t xml:space="preserve"> </w:t>
-      </w:r>
-      <w:r>
-        <w:rPr>
-          <w:iCs/>
-          <w:i/>
-        </w:rPr>
-        <w:t xml:space="preserve">Methods Ecol. Evol.</w:t>
-      </w:r>
-      <w:r>
-        <w:t xml:space="preserve">, 5, 961–970.</w:t>
-      </w:r>
-    </w:p>
-    <w:bookmarkEnd w:id="93"/>
-    <w:bookmarkStart w:id="94" w:name="ref-phillips2020"/>
-    <w:p>
-      <w:pPr>
-        <w:pStyle w:val="Bibliography"/>
-      </w:pPr>
-      <w:r>
-        <w:t xml:space="preserve">Phillips, R.D., Peakall, R., van der Niet, T. &amp; Johnson, S.D. (2020). Niche perspectives on plant</w:t>
-      </w:r>
-      <w:r>
-        <w:t xml:space="preserve">pollinator interactions.</w:t>
-      </w:r>
-      <w:r>
-        <w:t xml:space="preserve"> </w:t>
-      </w:r>
-      <w:r>
-        <w:rPr>
-          <w:iCs/>
-          <w:i/>
-        </w:rPr>
-        <w:t xml:space="preserve">Trends Plant Sci.</w:t>
-      </w:r>
-      <w:r>
-        <w:t xml:space="preserve">, 25, 779–793.</w:t>
-      </w:r>
-    </w:p>
-    <w:bookmarkEnd w:id="94"/>
-    <w:bookmarkStart w:id="95" w:name="ref-poisot2016"/>
-    <w:p>
-      <w:pPr>
-        <w:pStyle w:val="Bibliography"/>
-      </w:pPr>
-      <w:r>
-        <w:t xml:space="preserve">Poisot, T., Baiser, B., Dunne, J.A., Kéfi, S., Massol, F., Mouquet, N.,</w:t>
-      </w:r>
-      <w:r>
-        <w:t xml:space="preserve"> </w:t>
-      </w:r>
-      <w:r>
-        <w:rPr>
-          <w:iCs/>
-          <w:i/>
-        </w:rPr>
-        <w:t xml:space="preserve">et al.</w:t>
-      </w:r>
-      <w:r>
-        <w:t xml:space="preserve"> (2016). Mangal</w:t>
-      </w:r>
-      <w:r>
-        <w:t xml:space="preserve"> </w:t>
-      </w:r>
-      <w:r>
-        <w:t xml:space="preserve"> </w:t>
-      </w:r>
-      <w:r>
-        <w:t xml:space="preserve">making ecological network analysis simple.</w:t>
-      </w:r>
-      <w:r>
-        <w:t xml:space="preserve"> </w:t>
-      </w:r>
-      <w:r>
-        <w:rPr>
-          <w:iCs/>
-          <w:i/>
-        </w:rPr>
-        <w:t xml:space="preserve">Ecography</w:t>
-      </w:r>
-      <w:r>
-        <w:t xml:space="preserve">, 39, 384–390.</w:t>
-      </w:r>
-    </w:p>
-    <w:bookmarkEnd w:id="95"/>
-    <w:bookmarkStart w:id="96" w:name="ref-rech2016"/>
-    <w:p>
-      <w:pPr>
-        <w:pStyle w:val="Bibliography"/>
-      </w:pPr>
-      <w:r>
-        <w:t xml:space="preserve">Rech, A.R., Dalsgaard, B., Sandel, B., Sonne, J., Svenning, J.-C., Holmes, N.,</w:t>
-      </w:r>
-      <w:r>
-        <w:t xml:space="preserve"> </w:t>
-      </w:r>
-      <w:r>
-        <w:rPr>
-          <w:iCs/>
-          <w:i/>
-        </w:rPr>
-        <w:t xml:space="preserve">et al.</w:t>
-      </w:r>
-      <w:r>
-        <w:t xml:space="preserve"> (2016). The macroecology of animal versus wind pollination: Ecological factors are more important than historical climate stability.</w:t>
-      </w:r>
-      <w:r>
-        <w:t xml:space="preserve"> </w:t>
-      </w:r>
-      <w:r>
-        <w:rPr>
-          <w:iCs/>
-          <w:i/>
-        </w:rPr>
-        <w:t xml:space="preserve">Plant Ecol. Divers.</w:t>
-      </w:r>
-      <w:r>
-        <w:t xml:space="preserve">, 9, 253–262.</w:t>
-      </w:r>
-    </w:p>
-    <w:bookmarkEnd w:id="96"/>
-    <w:bookmarkStart w:id="97" w:name="ref-revell2012"/>
-    <w:p>
-      <w:pPr>
-        <w:pStyle w:val="Bibliography"/>
-      </w:pPr>
-      <w:r>
-        <w:t xml:space="preserve">Revell, L.J. (2012). Phytools: An</w:t>
-      </w:r>
-      <w:r>
-        <w:t xml:space="preserve"> </w:t>
-      </w:r>
-      <w:r>
-        <w:t xml:space="preserve">R</w:t>
-      </w:r>
-      <w:r>
-        <w:t xml:space="preserve"> </w:t>
-      </w:r>
-      <w:r>
-        <w:t xml:space="preserve">package for phylogenetic comparative biology (and other things).</w:t>
-      </w:r>
-      <w:r>
-        <w:t xml:space="preserve"> </w:t>
-      </w:r>
-      <w:r>
-        <w:rPr>
-          <w:iCs/>
-          <w:i/>
-        </w:rPr>
-        <w:t xml:space="preserve">Methods Ecol. Evol.</w:t>
-      </w:r>
-      <w:r>
-        <w:t xml:space="preserve">, 3, 217–223.</w:t>
-      </w:r>
-    </w:p>
-    <w:bookmarkEnd w:id="97"/>
-    <w:bookmarkStart w:id="98" w:name="ref-roddy2021"/>
-    <w:p>
-      <w:pPr>
-        <w:pStyle w:val="Bibliography"/>
-      </w:pPr>
-      <w:r>
-        <w:t xml:space="preserve">Roddy, A.B., Martínez-Perez, C., Teixido, A.L., Cornelissen, T.G., Olson, M.E., Oliveira, R.S.,</w:t>
-      </w:r>
-      <w:r>
-        <w:t xml:space="preserve"> </w:t>
-      </w:r>
-      <w:r>
-        <w:rPr>
-          <w:iCs/>
-          <w:i/>
-        </w:rPr>
-        <w:t xml:space="preserve">et al.</w:t>
-      </w:r>
-      <w:r>
-        <w:t xml:space="preserve"> (2021). Towards the flower economics spectrum.</w:t>
-      </w:r>
-      <w:r>
-        <w:t xml:space="preserve"> </w:t>
-      </w:r>
-      <w:r>
-        <w:rPr>
-          <w:iCs/>
-          <w:i/>
-        </w:rPr>
-        <w:t xml:space="preserve">New Phytol.</w:t>
-      </w:r>
-      <w:r>
-        <w:t xml:space="preserve">, 229, 665–672.</w:t>
-      </w:r>
-    </w:p>
-    <w:bookmarkEnd w:id="98"/>
-    <w:bookmarkStart w:id="99" w:name="ref-rodger2021"/>
-    <w:p>
-      <w:pPr>
-        <w:pStyle w:val="Bibliography"/>
-      </w:pPr>
-      <w:r>
-        <w:t xml:space="preserve">Rodger, J.G., Bennett, J.M., Razanajatovo, M., Knight, T.M., Kleunen, M. van, Ashman, T.-L.,</w:t>
-      </w:r>
-      <w:r>
-        <w:t xml:space="preserve"> </w:t>
-      </w:r>
-      <w:r>
-        <w:rPr>
-          <w:iCs/>
-          <w:i/>
-        </w:rPr>
-        <w:t xml:space="preserve">et al.</w:t>
-      </w:r>
-      <w:r>
-        <w:t xml:space="preserve"> (2021). Widespread vulnerability of flowering plant seed production to pollinator declines.</w:t>
-      </w:r>
-      <w:r>
-        <w:t xml:space="preserve"> </w:t>
-      </w:r>
-      <w:r>
-        <w:rPr>
-          <w:iCs/>
-          <w:i/>
-        </w:rPr>
-        <w:t xml:space="preserve">Sci. Adv.</w:t>
-      </w:r>
-      <w:r>
-        <w:t xml:space="preserve">, 7, eabd3524.</w:t>
-      </w:r>
-    </w:p>
-    <w:bookmarkEnd w:id="99"/>
-    <w:bookmarkStart w:id="100" w:name="ref-rosas2014"/>
-    <w:p>
-      <w:pPr>
-        <w:pStyle w:val="Bibliography"/>
-      </w:pPr>
-      <w:r>
-        <w:t xml:space="preserve">Rosas-Guerrero, V., Aguilar, R., Martén-Rodríguez, S., Ashworth, L., Lopezaraiza-Mikel, M., Bastida, J.M.,</w:t>
-      </w:r>
-      <w:r>
-        <w:t xml:space="preserve"> </w:t>
-      </w:r>
-      <w:r>
-        <w:rPr>
-          <w:iCs/>
-          <w:i/>
-        </w:rPr>
-        <w:t xml:space="preserve">et al.</w:t>
-      </w:r>
-      <w:r>
-        <w:t xml:space="preserve"> (2014). A quantitative review of pollination syndromes: Do floral traits predict effective pollinators?</w:t>
-      </w:r>
-      <w:r>
-        <w:t xml:space="preserve"> </w:t>
-      </w:r>
-      <w:r>
-        <w:rPr>
-          <w:iCs/>
-          <w:i/>
-        </w:rPr>
-        <w:t xml:space="preserve">Ecol. Lett.</w:t>
-      </w:r>
-      <w:r>
-        <w:t xml:space="preserve">, 17, 388–400.</w:t>
-      </w:r>
-    </w:p>
-    <w:bookmarkEnd w:id="100"/>
-    <w:bookmarkStart w:id="101" w:name="ref-rowe2020"/>
-    <w:p>
-      <w:pPr>
-        <w:pStyle w:val="Bibliography"/>
-      </w:pPr>
-      <w:r>
-        <w:t xml:space="preserve">Rowe, L., Gibson, D., Bahlai, C.A., Gibbs, J., Landis, D.A. &amp; Isaacs, R. (2020). Flower traits associated with the visitation patterns of bees.</w:t>
-      </w:r>
-      <w:r>
-        <w:t xml:space="preserve"> </w:t>
-      </w:r>
-      <w:r>
-        <w:rPr>
-          <w:iCs/>
-          <w:i/>
-        </w:rPr>
-        <w:t xml:space="preserve">Oecologia</w:t>
-      </w:r>
-      <w:r>
-        <w:t xml:space="preserve">, 193, 511–522.</w:t>
-      </w:r>
-    </w:p>
-    <w:bookmarkEnd w:id="101"/>
-    <w:bookmarkStart w:id="102" w:name="ref-ruger2018"/>
-    <w:p>
-      <w:pPr>
-        <w:pStyle w:val="Bibliography"/>
-      </w:pPr>
-      <w:r>
-        <w:t xml:space="preserve">Rüger, N., Comita, L.S., Condit, R., Purves, D., Rosenbaum, B., Visser, M.D.,</w:t>
-      </w:r>
-      <w:r>
-        <w:t xml:space="preserve"> </w:t>
-      </w:r>
-      <w:r>
-        <w:rPr>
-          <w:iCs/>
-          <w:i/>
-        </w:rPr>
-        <w:t xml:space="preserve">et al.</w:t>
-      </w:r>
-      <w:r>
-        <w:t xml:space="preserve"> (2018). Beyond the fast</w:t>
-      </w:r>
-      <w:r>
-        <w:t xml:space="preserve">slow continuum: Demographic dimensions structuring a tropical tree community.</w:t>
-      </w:r>
-      <w:r>
-        <w:t xml:space="preserve"> </w:t>
-      </w:r>
-      <w:r>
-        <w:rPr>
-          <w:iCs/>
-          <w:i/>
-        </w:rPr>
-        <w:t xml:space="preserve">Ecol. Lett.</w:t>
-      </w:r>
-      <w:r>
-        <w:t xml:space="preserve">, 21, 1075–1084.</w:t>
-      </w:r>
-    </w:p>
-    <w:bookmarkEnd w:id="102"/>
-    <w:bookmarkStart w:id="103" w:name="ref-salguero2015"/>
-    <w:p>
-      <w:pPr>
-        <w:pStyle w:val="Bibliography"/>
-      </w:pPr>
-      <w:r>
-        <w:t xml:space="preserve">Salguero-Gómez, R., Jones, O.R., Archer, C.R., Buckley, Y.M., Che-Castaldo, J., Caswell, H.,</w:t>
-      </w:r>
-      <w:r>
-        <w:t xml:space="preserve"> </w:t>
-      </w:r>
-      <w:r>
-        <w:rPr>
-          <w:iCs/>
-          <w:i/>
-        </w:rPr>
-        <w:t xml:space="preserve">et al.</w:t>
-      </w:r>
-      <w:r>
-        <w:t xml:space="preserve"> (2015). The compadre</w:t>
-      </w:r>
-      <w:r>
-        <w:t xml:space="preserve"> </w:t>
-      </w:r>
-      <w:r>
-        <w:t xml:space="preserve">Plant Matrix Database</w:t>
-      </w:r>
-      <w:r>
-        <w:t xml:space="preserve">: An open online repository for plant demography.</w:t>
-      </w:r>
-      <w:r>
-        <w:t xml:space="preserve"> </w:t>
-      </w:r>
-      <w:r>
-        <w:rPr>
-          <w:iCs/>
-          <w:i/>
-        </w:rPr>
-        <w:t xml:space="preserve">J. Ecol.</w:t>
-      </w:r>
-      <w:r>
-        <w:t xml:space="preserve">, 103, 202–218.</w:t>
-      </w:r>
-    </w:p>
-    <w:bookmarkEnd w:id="103"/>
-    <w:bookmarkStart w:id="104" w:name="ref-salguero2016"/>
-    <w:p>
-      <w:pPr>
-        <w:pStyle w:val="Bibliography"/>
-      </w:pPr>
-      <w:r>
-        <w:t xml:space="preserve">Salguero-Gómez, R., Jones, O.R., Jongejans, E., Blomberg, S.P., Hodgson, D.J., Mbeau-Ache, C.,</w:t>
-      </w:r>
-      <w:r>
-        <w:t xml:space="preserve"> </w:t>
-      </w:r>
-      <w:r>
-        <w:rPr>
-          <w:iCs/>
-          <w:i/>
-        </w:rPr>
-        <w:t xml:space="preserve">et al.</w:t>
-      </w:r>
-      <w:r>
-        <w:t xml:space="preserve"> (2016). Fast-slow continuum and reproductive strategies structure plant life-history variation worldwide.</w:t>
-      </w:r>
-      <w:r>
-        <w:t xml:space="preserve"> </w:t>
-      </w:r>
-      <w:r>
-        <w:rPr>
-          <w:iCs/>
-          <w:i/>
-        </w:rPr>
-        <w:t xml:space="preserve">Proc. Natl. Acad. Sci. U.S.A.</w:t>
-      </w:r>
-      <w:r>
-        <w:t xml:space="preserve">, 113, 230–235.</w:t>
-      </w:r>
-    </w:p>
-    <w:bookmarkEnd w:id="104"/>
-    <w:bookmarkStart w:id="105" w:name="ref-sargent2008"/>
-    <w:p>
-      <w:pPr>
-        <w:pStyle w:val="Bibliography"/>
-      </w:pPr>
-      <w:r>
-        <w:t xml:space="preserve">Sargent, R.D. &amp; Ackerly, D.D. (2008). Plant–pollinator interactions and the assembly of plant communities.</w:t>
-      </w:r>
-      <w:r>
-        <w:t xml:space="preserve"> </w:t>
-      </w:r>
-      <w:r>
-        <w:rPr>
-          <w:iCs/>
-          <w:i/>
-        </w:rPr>
-        <w:t xml:space="preserve">Trends Ecol. Evol.</w:t>
-      </w:r>
-      <w:r>
-        <w:t xml:space="preserve">, 23, 123–130.</w:t>
-      </w:r>
-    </w:p>
-    <w:bookmarkEnd w:id="105"/>
-    <w:bookmarkStart w:id="106" w:name="ref-sargent2007"/>
-    <w:p>
-      <w:pPr>
-        <w:pStyle w:val="Bibliography"/>
-      </w:pPr>
-      <w:r>
-        <w:t xml:space="preserve">Sargent, R.D., Goodwillie, C., Kalisz, S. &amp; Ree, R.H. (2007). Phylogenetic evidence for a flower size and number trade-off.</w:t>
-      </w:r>
-      <w:r>
-        <w:t xml:space="preserve"> </w:t>
-      </w:r>
-      <w:r>
-        <w:rPr>
-          <w:iCs/>
-          <w:i/>
-        </w:rPr>
-        <w:t xml:space="preserve">Am. J. Bot.</w:t>
-      </w:r>
-      <w:r>
-        <w:t xml:space="preserve">, 94, 2059–2062.</w:t>
-      </w:r>
-    </w:p>
-    <w:bookmarkEnd w:id="106"/>
-    <w:bookmarkStart w:id="107" w:name="ref-schiestl2013"/>
-    <w:p>
-      <w:pPr>
-        <w:pStyle w:val="Bibliography"/>
-      </w:pPr>
-      <w:r>
-        <w:t xml:space="preserve">Schiestl, F.P. &amp; Johnson, S.D. (2013). Pollinator-mediated evolution of floral signals.</w:t>
-      </w:r>
-      <w:r>
-        <w:t xml:space="preserve"> </w:t>
-      </w:r>
-      <w:r>
-        <w:rPr>
-          <w:iCs/>
-          <w:i/>
-        </w:rPr>
-        <w:t xml:space="preserve">Trends Ecol. Evol.</w:t>
-      </w:r>
-      <w:r>
-        <w:t xml:space="preserve">, 28, 307–315.</w:t>
-      </w:r>
-    </w:p>
-    <w:bookmarkEnd w:id="107"/>
-    <w:bookmarkStart w:id="108" w:name="ref-smith2018"/>
-    <w:p>
-      <w:pPr>
-        <w:pStyle w:val="Bibliography"/>
-      </w:pPr>
-      <w:r>
-        <w:t xml:space="preserve">Smith, S.A. &amp; Brown, J.W. (2018). Constructing a broadly inclusive seed plant phylogeny.</w:t>
-      </w:r>
-      <w:r>
-        <w:t xml:space="preserve"> </w:t>
-      </w:r>
-      <w:r>
-        <w:rPr>
-          <w:iCs/>
-          <w:i/>
-        </w:rPr>
-        <w:t xml:space="preserve">Am. J. Bot.</w:t>
-      </w:r>
-      <w:r>
-        <w:t xml:space="preserve">, 105, 302–314.</w:t>
-      </w:r>
-    </w:p>
-    <w:bookmarkEnd w:id="108"/>
-    <w:bookmarkStart w:id="109" w:name="ref-stang2009"/>
-    <w:p>
-      <w:pPr>
-        <w:pStyle w:val="Bibliography"/>
-      </w:pPr>
-      <w:r>
-        <w:t xml:space="preserve">Stang, M., Klinkhamer, P.G.L., Waser, N.M., Stang, I. &amp; van der Meijden, E. (2009). Size-specific interaction patterns and size matching in a plant</w:t>
-      </w:r>
-      <w:r>
-        <w:t xml:space="preserve">pollinator interaction web.</w:t>
-      </w:r>
-      <w:r>
-        <w:t xml:space="preserve"> </w:t>
-      </w:r>
-      <w:r>
-        <w:rPr>
-          <w:iCs/>
-          <w:i/>
-        </w:rPr>
-        <w:t xml:space="preserve">Ann. Bot.</w:t>
-      </w:r>
-      <w:r>
-        <w:t xml:space="preserve">, 103, 1459–1469.</w:t>
-      </w:r>
-    </w:p>
-    <w:bookmarkEnd w:id="109"/>
-    <w:bookmarkStart w:id="110" w:name="ref-stekhoven2012"/>
-    <w:p>
-      <w:pPr>
-        <w:pStyle w:val="Bibliography"/>
-      </w:pPr>
-      <w:r>
-        <w:t xml:space="preserve">Stekhoven, D.J. &amp; Bühlmann, P. (2012).</w:t>
-      </w:r>
-      <w:r>
-        <w:t xml:space="preserve"> </w:t>
-      </w:r>
-      <w:r>
-        <w:t xml:space="preserve">MissForest</w:t>
-      </w:r>
-      <w:r>
-        <w:t xml:space="preserve">non-parametric missing value imputation for mixed-type data.</w:t>
-      </w:r>
-      <w:r>
-        <w:t xml:space="preserve"> </w:t>
-      </w:r>
-      <w:r>
-        <w:rPr>
-          <w:iCs/>
-          <w:i/>
-        </w:rPr>
-        <w:t xml:space="preserve">Bioinformatics</w:t>
-      </w:r>
-      <w:r>
-        <w:t xml:space="preserve">, 28, 112–118.</w:t>
+        <w:t xml:space="preserve">, 428, 821–827.</w:t>
       </w:r>
     </w:p>
     <w:bookmarkEnd w:id="110"/>
-    <w:bookmarkStart w:id="112" w:name="ref-therneau2015"/>
-    <w:p>
-      <w:pPr>
-        <w:pStyle w:val="Bibliography"/>
-      </w:pPr>
-      <w:r>
-        <w:t xml:space="preserve">Therneau, T., Atkinson, B., Ripley, B. &amp; Ripley, M.B. (2015). Package</w:t>
-      </w:r>
-      <w:r>
-        <w:t xml:space="preserve"> </w:t>
-      </w:r>
-      <w:r>
-        <w:t xml:space="preserve">‘rpart.’</w:t>
-      </w:r>
-      <w:r>
-        <w:t xml:space="preserve"> </w:t>
-      </w:r>
-      <w:r>
-        <w:t xml:space="preserve">R package version 4.1-15. At</w:t>
-      </w:r>
-      <w:r>
-        <w:t xml:space="preserve"> </w:t>
-      </w:r>
-      <w:hyperlink r:id="rId111">
-        <w:r>
-          <w:rPr>
-            <w:rStyle w:val="Hyperlink"/>
-          </w:rPr>
-          <w:t xml:space="preserve">https://CRAN.r-project.org/package=rpart</w:t>
-        </w:r>
-      </w:hyperlink>
-      <w:r>
-        <w:t xml:space="preserve">.</w:t>
-      </w:r>
-    </w:p>
+    <w:bookmarkEnd w:id="111"/>
     <w:bookmarkEnd w:id="112"/>
-    <w:bookmarkStart w:id="113" w:name="ref-tur2013"/>
-    <w:p>
-      <w:pPr>
-        <w:pStyle w:val="Bibliography"/>
-      </w:pPr>
-      <w:r>
-        <w:t xml:space="preserve">Tur, C., Castro-Urgal, R. &amp; Traveset, A. (2013). Linking</w:t>
-      </w:r>
-      <w:r>
-        <w:t xml:space="preserve"> </w:t>
-      </w:r>
-      <w:r>
-        <w:t xml:space="preserve">Plant Specialization</w:t>
-      </w:r>
-      <w:r>
-        <w:t xml:space="preserve"> </w:t>
-      </w:r>
-      <w:r>
-        <w:t xml:space="preserve">to</w:t>
-      </w:r>
-      <w:r>
-        <w:t xml:space="preserve"> </w:t>
-      </w:r>
-      <w:r>
-        <w:t xml:space="preserve">Dependence</w:t>
-      </w:r>
-      <w:r>
-        <w:t xml:space="preserve"> </w:t>
-      </w:r>
-      <w:r>
-        <w:t xml:space="preserve">in</w:t>
-      </w:r>
-      <w:r>
-        <w:t xml:space="preserve"> </w:t>
-      </w:r>
-      <w:r>
-        <w:t xml:space="preserve">Interactions</w:t>
-      </w:r>
-      <w:r>
-        <w:t xml:space="preserve"> </w:t>
-      </w:r>
-      <w:r>
-        <w:t xml:space="preserve">for</w:t>
-      </w:r>
-      <w:r>
-        <w:t xml:space="preserve"> </w:t>
-      </w:r>
-      <w:r>
-        <w:t xml:space="preserve">Seed Set</w:t>
-      </w:r>
-      <w:r>
-        <w:t xml:space="preserve"> </w:t>
-      </w:r>
-      <w:r>
-        <w:t xml:space="preserve">in</w:t>
-      </w:r>
-      <w:r>
-        <w:t xml:space="preserve"> </w:t>
-      </w:r>
-      <w:r>
-        <w:t xml:space="preserve">Pollination Networks</w:t>
-      </w:r>
-      <w:r>
-        <w:t xml:space="preserve">.</w:t>
-      </w:r>
-      <w:r>
-        <w:t xml:space="preserve"> </w:t>
-      </w:r>
-      <w:r>
-        <w:rPr>
-          <w:iCs/>
-          <w:i/>
-        </w:rPr>
-        <w:t xml:space="preserve">PLoS One</w:t>
-      </w:r>
-      <w:r>
-        <w:t xml:space="preserve">, 8, e78294.</w:t>
-      </w:r>
-    </w:p>
-    <w:bookmarkEnd w:id="113"/>
-    <w:bookmarkStart w:id="114" w:name="ref-vazquez2012"/>
-    <w:p>
-      <w:pPr>
-        <w:pStyle w:val="Bibliography"/>
-      </w:pPr>
-      <w:r>
-        <w:t xml:space="preserve">Vázquez, D.P., Lomáscolo, S.B., Maldonado, M.B., Chacoff, N.P., Dorado, J., Stevani, E.L.,</w:t>
-      </w:r>
-      <w:r>
-        <w:t xml:space="preserve"> </w:t>
-      </w:r>
-      <w:r>
-        <w:rPr>
-          <w:iCs/>
-          <w:i/>
-        </w:rPr>
-        <w:t xml:space="preserve">et al.</w:t>
-      </w:r>
-      <w:r>
-        <w:t xml:space="preserve"> (2012). The strength of plant</w:t>
-      </w:r>
-      <w:r>
-        <w:t xml:space="preserve">pollinator interactions.</w:t>
-      </w:r>
-      <w:r>
-        <w:t xml:space="preserve"> </w:t>
-      </w:r>
-      <w:r>
-        <w:rPr>
-          <w:iCs/>
-          <w:i/>
-        </w:rPr>
-        <w:t xml:space="preserve">Ecology</w:t>
-      </w:r>
-      <w:r>
-        <w:t xml:space="preserve">, 93, 719–725.</w:t>
-      </w:r>
-    </w:p>
-    <w:bookmarkEnd w:id="114"/>
-    <w:bookmarkStart w:id="115" w:name="ref-vazquez2007"/>
-    <w:p>
-      <w:pPr>
-        <w:pStyle w:val="Bibliography"/>
-      </w:pPr>
-      <w:r>
-        <w:t xml:space="preserve">Vázquez, D.P., Melián, C.J., Williams, N.M., Blüthgen, N., Krasnov, B.R. &amp; Poulin, R. (2007). Species abundance and asymmetric interaction strength in ecological networks.</w:t>
-      </w:r>
-      <w:r>
-        <w:t xml:space="preserve"> </w:t>
-      </w:r>
-      <w:r>
-        <w:rPr>
-          <w:iCs/>
-          <w:i/>
-        </w:rPr>
-        <w:t xml:space="preserve">Oikos</w:t>
-      </w:r>
-      <w:r>
-        <w:t xml:space="preserve">, 116, 1120–1127.</w:t>
-      </w:r>
-    </w:p>
-    <w:bookmarkEnd w:id="115"/>
-    <w:bookmarkStart w:id="116" w:name="ref-vazquez2005"/>
-    <w:p>
-      <w:pPr>
-        <w:pStyle w:val="Bibliography"/>
-      </w:pPr>
-      <w:r>
-        <w:t xml:space="preserve">Vázquez, D.P., Morris, W.F. &amp; Jordano, P. (2005). Interaction frequency as a surrogate for the total effect of animal mutualists on plants.</w:t>
-      </w:r>
-      <w:r>
-        <w:t xml:space="preserve"> </w:t>
-      </w:r>
-      <w:r>
-        <w:rPr>
-          <w:iCs/>
-          <w:i/>
-        </w:rPr>
-        <w:t xml:space="preserve">Ecol. Lett.</w:t>
-      </w:r>
-      <w:r>
-        <w:t xml:space="preserve">, 8, 1088–1094.</w:t>
-      </w:r>
-    </w:p>
-    <w:bookmarkEnd w:id="116"/>
-    <w:bookmarkStart w:id="117" w:name="ref-wright2004"/>
-    <w:p>
-      <w:pPr>
-        <w:pStyle w:val="Bibliography"/>
-      </w:pPr>
-      <w:r>
-        <w:t xml:space="preserve">Wright, I.J., Reich, P.B., Westoby, M., Ackerly, D.D., Baruch, Z., Bongers, F.,</w:t>
-      </w:r>
-      <w:r>
-        <w:t xml:space="preserve"> </w:t>
-      </w:r>
-      <w:r>
-        <w:rPr>
-          <w:iCs/>
-          <w:i/>
-        </w:rPr>
-        <w:t xml:space="preserve">et al.</w:t>
-      </w:r>
-      <w:r>
-        <w:t xml:space="preserve"> (2004). The worldwide leaf economics spectrum.</w:t>
-      </w:r>
-      <w:r>
-        <w:t xml:space="preserve"> </w:t>
-      </w:r>
-      <w:r>
-        <w:rPr>
-          <w:iCs/>
-          <w:i/>
-        </w:rPr>
-        <w:t xml:space="preserve">Nature</w:t>
-      </w:r>
-      <w:r>
-        <w:t xml:space="preserve">, 428, 821–827.</w:t>
-      </w:r>
-    </w:p>
-    <w:bookmarkEnd w:id="117"/>
-    <w:bookmarkEnd w:id="118"/>
-    <w:bookmarkEnd w:id="119"/>
-    <w:bookmarkStart w:id="120" w:name="acknowledgements"/>
-    <w:p>
-      <w:pPr>
-        <w:pStyle w:val="Heading1"/>
-      </w:pPr>
-      <w:r>
-        <w:t xml:space="preserve">Acknowledgements</w:t>
-      </w:r>
-    </w:p>
-    <w:p>
-      <w:pPr>
-        <w:pStyle w:val="FirstParagraph"/>
-      </w:pPr>
-      <w:r>
-        <w:t xml:space="preserve">This study was supported by the European project SAFEGUARD (101003476 H2020-SFS-2019-2). We thank all researchers that made their data openly available and sent it upon request. We also thank Bryony Wilcox, Greg Bible, Mercedes Sanchez-Lanuza and David Ragel for their help with data collection. We also thank Jason Tylianakis for his comments on the manuscript before submission. Finally, JBL thanks the University of New England for the funding provided to carry out this work.</w:t>
-      </w:r>
-    </w:p>
-    <w:bookmarkEnd w:id="120"/>
     <w:sectPr/>
   </w:body>
 </w:document>
@@ -8827,8 +8341,87 @@
       </w:pPr>
     </w:lvl>
   </w:abstractNum>
+  <w:abstractNum w:abstractNumId="991">
+    <w:nsid w:val="A991"/>
+    <w:multiLevelType w:val="multilevel"/>
+    <w:lvl w:ilvl="0">
+      <w:numFmt w:val="bullet"/>
+      <w:lvlText w:val="•"/>
+      <w:lvlJc w:val="left"/>
+      <w:pPr>
+        <w:ind w:left="720" w:hanging="480"/>
+      </w:pPr>
+    </w:lvl>
+    <w:lvl w:ilvl="1">
+      <w:numFmt w:val="bullet"/>
+      <w:lvlText w:val="–"/>
+      <w:lvlJc w:val="left"/>
+      <w:pPr>
+        <w:ind w:left="1440" w:hanging="480"/>
+      </w:pPr>
+    </w:lvl>
+    <w:lvl w:ilvl="2">
+      <w:numFmt w:val="bullet"/>
+      <w:lvlText w:val="•"/>
+      <w:lvlJc w:val="left"/>
+      <w:pPr>
+        <w:ind w:left="2160" w:hanging="480"/>
+      </w:pPr>
+    </w:lvl>
+    <w:lvl w:ilvl="3">
+      <w:numFmt w:val="bullet"/>
+      <w:lvlText w:val="–"/>
+      <w:lvlJc w:val="left"/>
+      <w:pPr>
+        <w:ind w:left="2880" w:hanging="480"/>
+      </w:pPr>
+    </w:lvl>
+    <w:lvl w:ilvl="4">
+      <w:numFmt w:val="bullet"/>
+      <w:lvlText w:val="•"/>
+      <w:lvlJc w:val="left"/>
+      <w:pPr>
+        <w:ind w:left="3600" w:hanging="480"/>
+      </w:pPr>
+    </w:lvl>
+    <w:lvl w:ilvl="5">
+      <w:numFmt w:val="bullet"/>
+      <w:lvlText w:val="–"/>
+      <w:lvlJc w:val="left"/>
+      <w:pPr>
+        <w:ind w:left="4320" w:hanging="480"/>
+      </w:pPr>
+    </w:lvl>
+    <w:lvl w:ilvl="6">
+      <w:numFmt w:val="bullet"/>
+      <w:lvlText w:val="•"/>
+      <w:lvlJc w:val="left"/>
+      <w:pPr>
+        <w:ind w:left="5040" w:hanging="480"/>
+      </w:pPr>
+    </w:lvl>
+    <w:lvl w:ilvl="7">
+      <w:numFmt w:val="bullet"/>
+      <w:lvlText w:val="–"/>
+      <w:lvlJc w:val="left"/>
+      <w:pPr>
+        <w:ind w:left="5760" w:hanging="480"/>
+      </w:pPr>
+    </w:lvl>
+    <w:lvl w:ilvl="8">
+      <w:numFmt w:val="bullet"/>
+      <w:lvlText w:val="•"/>
+      <w:lvlJc w:val="left"/>
+      <w:pPr>
+        <w:ind w:left="6480" w:hanging="480"/>
+      </w:pPr>
+    </w:lvl>
+  </w:abstractNum>
   <w:num w:numId="1000">
     <w:abstractNumId w:val="990"/>
+  </w:num>
+  <w:num w:numId="1001">
+    <w:abstractNumId w:val="991"/>
   </w:num>
 </w:numbering>
 </file>
